--- a/Section1.docx
+++ b/Section1.docx
@@ -10464,13 +10464,7 @@
                         <w:txbxContent>
                           <w:p>
                             <w:r>
-                              <w:t>Pdf</w:t>
-                            </w:r>
-                            <w:r>
-                              <w:t>: p (</w:t>
-                            </w:r>
-                            <w:r>
-                              <w:t>x|</w:t>
+                              <w:t>Pdf: p (x|</w:t>
                             </w:r>
                             <m:oMath>
                               <m:r>
@@ -10510,13 +10504,7 @@
                   <w:txbxContent>
                     <w:p>
                       <w:r>
-                        <w:t>Pdf</w:t>
-                      </w:r>
-                      <w:r>
-                        <w:t>: p (</w:t>
-                      </w:r>
-                      <w:r>
-                        <w:t>x|</w:t>
+                        <w:t>Pdf: p (x|</w:t>
                       </w:r>
                       <m:oMath>
                         <m:r>
@@ -11207,15 +11195,7 @@
             <w:sz w:val="24"/>
             <w:szCs w:val="24"/>
           </w:rPr>
-          <m:t>λ</m:t>
-        </m:r>
-        <m:r>
-          <w:rPr>
-            <w:rFonts w:ascii="Cambria Math" w:eastAsiaTheme="minorEastAsia" w:hAnsi="Cambria Math" w:cs="Times New Roman"/>
-            <w:sz w:val="24"/>
-            <w:szCs w:val="24"/>
-          </w:rPr>
-          <m:t xml:space="preserve">) = </m:t>
+          <m:t xml:space="preserve">λ) = </m:t>
         </m:r>
         <m:f>
           <m:fPr>
@@ -11289,15 +11269,7 @@
                     <w:sz w:val="24"/>
                     <w:szCs w:val="24"/>
                   </w:rPr>
-                  <m:t>-</m:t>
-                </m:r>
-                <m:r>
-                  <w:rPr>
-                    <w:rFonts w:ascii="Cambria Math" w:eastAsiaTheme="minorEastAsia" w:hAnsi="Cambria Math" w:cs="Times New Roman"/>
-                    <w:sz w:val="24"/>
-                    <w:szCs w:val="24"/>
-                  </w:rPr>
-                  <m:t>λ</m:t>
+                  <m:t>-λ</m:t>
                 </m:r>
               </m:sup>
             </m:sSup>
@@ -12308,15 +12280,7 @@
             <w:sz w:val="24"/>
             <w:szCs w:val="24"/>
           </w:rPr>
-          <m:t>+λ</m:t>
-        </m:r>
-        <m:r>
-          <w:rPr>
-            <w:rFonts w:ascii="Cambria Math" w:eastAsiaTheme="minorEastAsia" w:hAnsi="Cambria Math" w:cs="Times New Roman"/>
-            <w:sz w:val="24"/>
-            <w:szCs w:val="24"/>
-          </w:rPr>
-          <m:t xml:space="preserve"> - </m:t>
+          <m:t xml:space="preserve">+λ - </m:t>
         </m:r>
         <m:sSup>
           <m:sSupPr>
@@ -12356,23 +12320,7 @@
             <w:sz w:val="24"/>
             <w:szCs w:val="24"/>
           </w:rPr>
-          <m:t xml:space="preserve"> = </m:t>
-        </m:r>
-        <m:r>
-          <w:rPr>
-            <w:rFonts w:ascii="Cambria Math" w:eastAsiaTheme="minorEastAsia" w:hAnsi="Cambria Math" w:cs="Times New Roman"/>
-            <w:sz w:val="24"/>
-            <w:szCs w:val="24"/>
-          </w:rPr>
-          <m:t>λ</m:t>
-        </m:r>
-        <m:r>
-          <w:rPr>
-            <w:rFonts w:ascii="Cambria Math" w:eastAsiaTheme="minorEastAsia" w:hAnsi="Cambria Math" w:cs="Times New Roman"/>
-            <w:sz w:val="24"/>
-            <w:szCs w:val="24"/>
-          </w:rPr>
-          <m:t xml:space="preserve"> </m:t>
+          <m:t xml:space="preserve"> = λ </m:t>
         </m:r>
       </m:oMath>
       <w:r>
@@ -12497,31 +12445,7 @@
                 <w:sz w:val="24"/>
                 <w:szCs w:val="24"/>
               </w:rPr>
-              <m:t>xlog</m:t>
-            </m:r>
-            <m:r>
-              <w:rPr>
-                <w:rFonts w:ascii="Cambria Math" w:eastAsiaTheme="minorEastAsia" w:hAnsi="Cambria Math" w:cs="Times New Roman"/>
-                <w:sz w:val="24"/>
-                <w:szCs w:val="24"/>
-              </w:rPr>
-              <m:t xml:space="preserve"> λ</m:t>
-            </m:r>
-            <m:r>
-              <w:rPr>
-                <w:rFonts w:ascii="Cambria Math" w:eastAsiaTheme="minorEastAsia" w:hAnsi="Cambria Math" w:cs="Times New Roman"/>
-                <w:sz w:val="24"/>
-                <w:szCs w:val="24"/>
-              </w:rPr>
-              <m:t>-</m:t>
-            </m:r>
-            <m:r>
-              <w:rPr>
-                <w:rFonts w:ascii="Cambria Math" w:eastAsiaTheme="minorEastAsia" w:hAnsi="Cambria Math" w:cs="Times New Roman"/>
-                <w:sz w:val="24"/>
-                <w:szCs w:val="24"/>
-              </w:rPr>
-              <m:t xml:space="preserve"> λ</m:t>
+              <m:t>xlog λ- λ</m:t>
             </m:r>
           </m:sup>
         </m:sSup>
@@ -12600,7 +12524,15 @@
             <w:sz w:val="24"/>
             <w:szCs w:val="24"/>
           </w:rPr>
-          <m:t>η</m:t>
+          <m:t>η = log</m:t>
+        </m:r>
+        <m:r>
+          <w:rPr>
+            <w:rFonts w:ascii="Cambria Math" w:eastAsiaTheme="minorEastAsia" w:hAnsi="Cambria Math" w:cs="Times New Roman"/>
+            <w:sz w:val="24"/>
+            <w:szCs w:val="24"/>
+          </w:rPr>
+          <m:t>λ          A(</m:t>
         </m:r>
         <m:r>
           <w:rPr>
@@ -12608,55 +12540,7 @@
             <w:sz w:val="24"/>
             <w:szCs w:val="24"/>
           </w:rPr>
-          <m:t xml:space="preserve"> = log</m:t>
-        </m:r>
-        <m:r>
-          <w:rPr>
-            <w:rFonts w:ascii="Cambria Math" w:eastAsiaTheme="minorEastAsia" w:hAnsi="Cambria Math" w:cs="Times New Roman"/>
-            <w:sz w:val="24"/>
-            <w:szCs w:val="24"/>
-          </w:rPr>
-          <m:t>λ</m:t>
-        </m:r>
-        <m:r>
-          <w:rPr>
-            <w:rFonts w:ascii="Cambria Math" w:eastAsiaTheme="minorEastAsia" w:hAnsi="Cambria Math" w:cs="Times New Roman"/>
-            <w:sz w:val="24"/>
-            <w:szCs w:val="24"/>
-          </w:rPr>
-          <m:t xml:space="preserve">          A(</m:t>
-        </m:r>
-        <m:r>
-          <w:rPr>
-            <w:rFonts w:ascii="Cambria Math" w:hAnsi="Cambria Math" w:cs="Times New Roman"/>
-            <w:sz w:val="24"/>
-            <w:szCs w:val="24"/>
-          </w:rPr>
-          <m:t>η</m:t>
-        </m:r>
-        <m:r>
-          <w:rPr>
-            <w:rFonts w:ascii="Cambria Math" w:hAnsi="Cambria Math" w:cs="Times New Roman"/>
-            <w:sz w:val="24"/>
-            <w:szCs w:val="24"/>
-          </w:rPr>
-          <m:t>) = exp(</m:t>
-        </m:r>
-        <m:r>
-          <w:rPr>
-            <w:rFonts w:ascii="Cambria Math" w:hAnsi="Cambria Math" w:cs="Times New Roman"/>
-            <w:sz w:val="24"/>
-            <w:szCs w:val="24"/>
-          </w:rPr>
-          <m:t>η</m:t>
-        </m:r>
-        <m:r>
-          <w:rPr>
-            <w:rFonts w:ascii="Cambria Math" w:hAnsi="Cambria Math" w:cs="Times New Roman"/>
-            <w:sz w:val="24"/>
-            <w:szCs w:val="24"/>
-          </w:rPr>
-          <m:t>)</m:t>
+          <m:t>η) = exp(η)</m:t>
         </m:r>
         <m:r>
           <w:rPr>
@@ -12730,31 +12614,7 @@
             <w:sz w:val="24"/>
             <w:szCs w:val="24"/>
           </w:rPr>
-          <m:t>η</m:t>
-        </m:r>
-        <m:r>
-          <w:rPr>
-            <w:rFonts w:ascii="Cambria Math" w:hAnsi="Cambria Math" w:cs="Times New Roman"/>
-            <w:sz w:val="24"/>
-            <w:szCs w:val="24"/>
-          </w:rPr>
-          <m:t>+s) - A(</m:t>
-        </m:r>
-        <m:r>
-          <w:rPr>
-            <w:rFonts w:ascii="Cambria Math" w:hAnsi="Cambria Math" w:cs="Times New Roman"/>
-            <w:sz w:val="24"/>
-            <w:szCs w:val="24"/>
-          </w:rPr>
-          <m:t>η</m:t>
-        </m:r>
-        <m:r>
-          <w:rPr>
-            <w:rFonts w:ascii="Cambria Math" w:hAnsi="Cambria Math" w:cs="Times New Roman"/>
-            <w:sz w:val="24"/>
-            <w:szCs w:val="24"/>
-          </w:rPr>
-          <m:t>)</m:t>
+          <m:t>η+s) - A(η)</m:t>
         </m:r>
         <m:r>
           <m:rPr>
@@ -12773,31 +12633,7 @@
             <w:sz w:val="24"/>
             <w:szCs w:val="24"/>
           </w:rPr>
-          <m:t>η</m:t>
-        </m:r>
-        <m:r>
-          <w:rPr>
-            <w:rFonts w:ascii="Cambria Math" w:hAnsi="Cambria Math" w:cs="Times New Roman"/>
-            <w:sz w:val="24"/>
-            <w:szCs w:val="24"/>
-          </w:rPr>
-          <m:t>+s) - exp(</m:t>
-        </m:r>
-        <m:r>
-          <w:rPr>
-            <w:rFonts w:ascii="Cambria Math" w:hAnsi="Cambria Math" w:cs="Times New Roman"/>
-            <w:sz w:val="24"/>
-            <w:szCs w:val="24"/>
-          </w:rPr>
-          <m:t>η</m:t>
-        </m:r>
-        <m:r>
-          <w:rPr>
-            <w:rFonts w:ascii="Cambria Math" w:hAnsi="Cambria Math" w:cs="Times New Roman"/>
-            <w:sz w:val="24"/>
-            <w:szCs w:val="24"/>
-          </w:rPr>
-          <m:t>)</m:t>
+          <m:t>η+s) - exp(η)</m:t>
         </m:r>
         <m:r>
           <m:rPr>
@@ -12816,79 +12652,7 @@
             <w:sz w:val="24"/>
             <w:szCs w:val="24"/>
           </w:rPr>
-          <m:t>λ</m:t>
-        </m:r>
-        <m:r>
-          <w:rPr>
-            <w:rFonts w:ascii="Cambria Math" w:eastAsiaTheme="minorEastAsia" w:hAnsi="Cambria Math" w:cs="Times New Roman"/>
-            <w:sz w:val="24"/>
-            <w:szCs w:val="24"/>
-          </w:rPr>
-          <m:t>+s) - exp(log</m:t>
-        </m:r>
-        <m:r>
-          <w:rPr>
-            <w:rFonts w:ascii="Cambria Math" w:eastAsiaTheme="minorEastAsia" w:hAnsi="Cambria Math" w:cs="Times New Roman"/>
-            <w:sz w:val="24"/>
-            <w:szCs w:val="24"/>
-          </w:rPr>
-          <m:t>λ</m:t>
-        </m:r>
-        <m:r>
-          <w:rPr>
-            <w:rFonts w:ascii="Cambria Math" w:eastAsiaTheme="minorEastAsia" w:hAnsi="Cambria Math" w:cs="Times New Roman"/>
-            <w:sz w:val="24"/>
-            <w:szCs w:val="24"/>
-          </w:rPr>
-          <m:t xml:space="preserve">) = </m:t>
-        </m:r>
-        <m:r>
-          <w:rPr>
-            <w:rFonts w:ascii="Cambria Math" w:eastAsiaTheme="minorEastAsia" w:hAnsi="Cambria Math" w:cs="Times New Roman"/>
-            <w:sz w:val="24"/>
-            <w:szCs w:val="24"/>
-          </w:rPr>
-          <m:t>λ</m:t>
-        </m:r>
-        <m:r>
-          <w:rPr>
-            <w:rFonts w:ascii="Cambria Math" w:eastAsiaTheme="minorEastAsia" w:hAnsi="Cambria Math" w:cs="Times New Roman"/>
-            <w:sz w:val="24"/>
-            <w:szCs w:val="24"/>
-          </w:rPr>
-          <m:t>exp(s)-</m:t>
-        </m:r>
-        <m:r>
-          <w:rPr>
-            <w:rFonts w:ascii="Cambria Math" w:eastAsiaTheme="minorEastAsia" w:hAnsi="Cambria Math" w:cs="Times New Roman"/>
-            <w:sz w:val="24"/>
-            <w:szCs w:val="24"/>
-          </w:rPr>
-          <m:t>λ</m:t>
-        </m:r>
-        <m:r>
-          <w:rPr>
-            <w:rFonts w:ascii="Cambria Math" w:eastAsiaTheme="minorEastAsia" w:hAnsi="Cambria Math" w:cs="Times New Roman"/>
-            <w:sz w:val="24"/>
-            <w:szCs w:val="24"/>
-          </w:rPr>
-          <m:t xml:space="preserve"> = </m:t>
-        </m:r>
-        <m:r>
-          <w:rPr>
-            <w:rFonts w:ascii="Cambria Math" w:eastAsiaTheme="minorEastAsia" w:hAnsi="Cambria Math" w:cs="Times New Roman"/>
-            <w:sz w:val="24"/>
-            <w:szCs w:val="24"/>
-          </w:rPr>
-          <m:t>λ</m:t>
-        </m:r>
-        <m:r>
-          <w:rPr>
-            <w:rFonts w:ascii="Cambria Math" w:eastAsiaTheme="minorEastAsia" w:hAnsi="Cambria Math" w:cs="Times New Roman"/>
-            <w:sz w:val="24"/>
-            <w:szCs w:val="24"/>
-          </w:rPr>
-          <m:t>(</m:t>
+          <m:t>λ+s) - exp(logλ) = λexp(s)-λ = λ(</m:t>
         </m:r>
         <m:sSup>
           <m:sSupPr>
@@ -13148,15 +12912,7 @@
             <w:sz w:val="24"/>
             <w:szCs w:val="24"/>
           </w:rPr>
-          <m:t xml:space="preserve"> = </m:t>
-        </m:r>
-        <m:r>
-          <w:rPr>
-            <w:rFonts w:ascii="Cambria Math" w:eastAsiaTheme="minorEastAsia" w:hAnsi="Cambria Math" w:cs="Times New Roman"/>
-            <w:sz w:val="24"/>
-            <w:szCs w:val="24"/>
-          </w:rPr>
-          <m:t>λ</m:t>
+          <m:t xml:space="preserve"> = λ</m:t>
         </m:r>
       </m:oMath>
       <w:r>
@@ -13454,8 +13210,6 @@
           <w:szCs w:val="24"/>
         </w:rPr>
       </w:pPr>
-      <w:bookmarkStart w:id="0" w:name="_GoBack"/>
-      <w:bookmarkEnd w:id="0"/>
       <w:r>
         <w:rPr>
           <w:rFonts w:ascii="Times New Roman" w:eastAsiaTheme="minorEastAsia" w:hAnsi="Times New Roman" w:cs="Times New Roman"/>
@@ -13463,23 +13217,3890 @@
           <w:szCs w:val="24"/>
           <w:highlight w:val="lightGray"/>
         </w:rPr>
-        <w:t>Exercise 1.</w:t>
+        <w:t>Exercise 1.8:</w:t>
+      </w:r>
+    </w:p>
+    <w:p>
+      <w:pPr>
+        <w:rPr>
+          <w:rFonts w:ascii="Times New Roman" w:eastAsiaTheme="minorEastAsia" w:hAnsi="Times New Roman" w:cs="Times New Roman"/>
+          <w:sz w:val="24"/>
+          <w:szCs w:val="24"/>
+        </w:rPr>
+      </w:pPr>
+      <w:r>
+        <w:rPr>
+          <w:rFonts w:ascii="Times New Roman" w:eastAsiaTheme="minorEastAsia" w:hAnsi="Times New Roman" w:cs="Times New Roman"/>
+          <w:sz w:val="24"/>
+          <w:szCs w:val="24"/>
+        </w:rPr>
+        <w:t xml:space="preserve">All exponential families have exponential likelihood, so, have </w:t>
       </w:r>
       <w:r>
         <w:rPr>
           <w:rFonts w:ascii="Times New Roman" w:eastAsiaTheme="minorEastAsia" w:hAnsi="Times New Roman" w:cs="Times New Roman"/>
           <w:sz w:val="24"/>
           <w:szCs w:val="24"/>
-          <w:highlight w:val="yellow"/>
         </w:rPr>
-        <w:t>8</w:t>
+        <w:t>exponential posterior.</w:t>
       </w:r>
       <w:r>
         <w:rPr>
           <w:rFonts w:ascii="Times New Roman" w:eastAsiaTheme="minorEastAsia" w:hAnsi="Times New Roman" w:cs="Times New Roman"/>
           <w:sz w:val="24"/>
           <w:szCs w:val="24"/>
-          <w:highlight w:val="lightGray"/>
+        </w:rPr>
+        <w:t xml:space="preserve"> </w:t>
+      </w:r>
+    </w:p>
+    <w:p>
+      <w:pPr>
+        <w:rPr>
+          <w:rFonts w:ascii="Times New Roman" w:eastAsiaTheme="minorEastAsia" w:hAnsi="Times New Roman" w:cs="Times New Roman"/>
+          <w:sz w:val="24"/>
+          <w:szCs w:val="24"/>
+        </w:rPr>
+      </w:pPr>
+      <m:oMath>
+        <m:sSub>
+          <m:sSubPr>
+            <m:ctrlPr>
+              <w:rPr>
+                <w:rFonts w:ascii="Cambria Math" w:eastAsiaTheme="minorEastAsia" w:hAnsi="Cambria Math" w:cs="Times New Roman"/>
+                <w:sz w:val="24"/>
+                <w:szCs w:val="24"/>
+              </w:rPr>
+            </m:ctrlPr>
+          </m:sSubPr>
+          <m:e>
+            <m:r>
+              <w:rPr>
+                <w:rFonts w:ascii="Cambria Math" w:eastAsiaTheme="minorEastAsia" w:hAnsi="Cambria Math" w:cs="Times New Roman"/>
+                <w:sz w:val="24"/>
+                <w:szCs w:val="24"/>
+              </w:rPr>
+              <m:t>x</m:t>
+            </m:r>
+          </m:e>
+          <m:sub>
+            <m:r>
+              <w:rPr>
+                <w:rFonts w:ascii="Cambria Math" w:eastAsiaTheme="minorEastAsia" w:hAnsi="Cambria Math" w:cs="Times New Roman"/>
+                <w:sz w:val="24"/>
+                <w:szCs w:val="24"/>
+              </w:rPr>
+              <m:t>1</m:t>
+            </m:r>
+          </m:sub>
+        </m:sSub>
+        <m:r>
+          <w:rPr>
+            <w:rFonts w:ascii="Cambria Math" w:eastAsiaTheme="minorEastAsia" w:hAnsi="Cambria Math" w:cs="Times New Roman"/>
+            <w:sz w:val="24"/>
+            <w:szCs w:val="24"/>
+          </w:rPr>
+          <m:t xml:space="preserve">, </m:t>
+        </m:r>
+        <m:sSub>
+          <m:sSubPr>
+            <m:ctrlPr>
+              <w:rPr>
+                <w:rFonts w:ascii="Cambria Math" w:eastAsiaTheme="minorEastAsia" w:hAnsi="Cambria Math" w:cs="Times New Roman"/>
+                <w:sz w:val="24"/>
+                <w:szCs w:val="24"/>
+              </w:rPr>
+            </m:ctrlPr>
+          </m:sSubPr>
+          <m:e>
+            <m:r>
+              <w:rPr>
+                <w:rFonts w:ascii="Cambria Math" w:eastAsiaTheme="minorEastAsia" w:hAnsi="Cambria Math" w:cs="Times New Roman"/>
+                <w:sz w:val="24"/>
+                <w:szCs w:val="24"/>
+              </w:rPr>
+              <m:t>x</m:t>
+            </m:r>
+          </m:e>
+          <m:sub>
+            <m:r>
+              <w:rPr>
+                <w:rFonts w:ascii="Cambria Math" w:eastAsiaTheme="minorEastAsia" w:hAnsi="Cambria Math" w:cs="Times New Roman"/>
+                <w:sz w:val="24"/>
+                <w:szCs w:val="24"/>
+              </w:rPr>
+              <m:t>2</m:t>
+            </m:r>
+          </m:sub>
+        </m:sSub>
+        <m:r>
+          <w:rPr>
+            <w:rFonts w:ascii="Cambria Math" w:eastAsiaTheme="minorEastAsia" w:hAnsi="Cambria Math" w:cs="Times New Roman"/>
+            <w:sz w:val="24"/>
+            <w:szCs w:val="24"/>
+          </w:rPr>
+          <m:t>,</m:t>
+        </m:r>
+        <m:r>
+          <w:rPr>
+            <w:rFonts w:ascii="Cambria Math" w:eastAsiaTheme="minorEastAsia" w:hAnsi="Cambria Math" w:cs="Times New Roman"/>
+            <w:sz w:val="24"/>
+            <w:szCs w:val="24"/>
+          </w:rPr>
+          <m:t xml:space="preserve">..., </m:t>
+        </m:r>
+        <m:sSub>
+          <m:sSubPr>
+            <m:ctrlPr>
+              <w:rPr>
+                <w:rFonts w:ascii="Cambria Math" w:eastAsiaTheme="minorEastAsia" w:hAnsi="Cambria Math" w:cs="Times New Roman"/>
+                <w:sz w:val="24"/>
+                <w:szCs w:val="24"/>
+              </w:rPr>
+            </m:ctrlPr>
+          </m:sSubPr>
+          <m:e>
+            <m:r>
+              <w:rPr>
+                <w:rFonts w:ascii="Cambria Math" w:eastAsiaTheme="minorEastAsia" w:hAnsi="Cambria Math" w:cs="Times New Roman"/>
+                <w:sz w:val="24"/>
+                <w:szCs w:val="24"/>
+              </w:rPr>
+              <m:t>x</m:t>
+            </m:r>
+          </m:e>
+          <m:sub>
+            <m:r>
+              <w:rPr>
+                <w:rFonts w:ascii="Cambria Math" w:eastAsiaTheme="minorEastAsia" w:hAnsi="Cambria Math" w:cs="Times New Roman"/>
+                <w:sz w:val="24"/>
+                <w:szCs w:val="24"/>
+              </w:rPr>
+              <m:t>n</m:t>
+            </m:r>
+          </m:sub>
+        </m:sSub>
+        <m:r>
+          <w:rPr>
+            <w:rFonts w:ascii="Cambria Math" w:eastAsiaTheme="minorEastAsia" w:hAnsi="Cambria Math" w:cs="Times New Roman"/>
+            <w:sz w:val="24"/>
+            <w:szCs w:val="24"/>
+          </w:rPr>
+          <m:t xml:space="preserve">~ Normal(μ, </m:t>
+        </m:r>
+        <m:sSup>
+          <m:sSupPr>
+            <m:ctrlPr>
+              <w:rPr>
+                <w:rFonts w:ascii="Cambria Math" w:eastAsiaTheme="minorEastAsia" w:hAnsi="Cambria Math" w:cs="Times New Roman"/>
+                <w:i/>
+                <w:sz w:val="24"/>
+                <w:szCs w:val="24"/>
+              </w:rPr>
+            </m:ctrlPr>
+          </m:sSupPr>
+          <m:e>
+            <m:r>
+              <w:rPr>
+                <w:rFonts w:ascii="Cambria Math" w:eastAsiaTheme="minorEastAsia" w:hAnsi="Cambria Math" w:cs="Times New Roman"/>
+                <w:sz w:val="24"/>
+                <w:szCs w:val="24"/>
+              </w:rPr>
+              <m:t>σ</m:t>
+            </m:r>
+          </m:e>
+          <m:sup>
+            <m:r>
+              <w:rPr>
+                <w:rFonts w:ascii="Cambria Math" w:eastAsiaTheme="minorEastAsia" w:hAnsi="Cambria Math" w:cs="Times New Roman"/>
+                <w:sz w:val="24"/>
+                <w:szCs w:val="24"/>
+              </w:rPr>
+              <m:t>2</m:t>
+            </m:r>
+          </m:sup>
+        </m:sSup>
+        <m:r>
+          <w:rPr>
+            <w:rFonts w:ascii="Cambria Math" w:eastAsiaTheme="minorEastAsia" w:hAnsi="Cambria Math" w:cs="Times New Roman"/>
+            <w:sz w:val="24"/>
+            <w:szCs w:val="24"/>
+          </w:rPr>
+          <m:t>)</m:t>
+        </m:r>
+        <m:r>
+          <w:rPr>
+            <w:rFonts w:ascii="Cambria Math" w:eastAsiaTheme="minorEastAsia" w:hAnsi="Cambria Math" w:cs="Times New Roman"/>
+            <w:sz w:val="24"/>
+            <w:szCs w:val="24"/>
+          </w:rPr>
+          <m:t xml:space="preserve"> </m:t>
+        </m:r>
+        <m:r>
+          <w:rPr>
+            <w:rFonts w:ascii="Cambria Math" w:eastAsiaTheme="minorEastAsia" w:hAnsi="Cambria Math" w:cs="Times New Roman"/>
+            <w:sz w:val="24"/>
+            <w:szCs w:val="24"/>
+          </w:rPr>
+          <m:t xml:space="preserve">with known </m:t>
+        </m:r>
+        <m:sSup>
+          <m:sSupPr>
+            <m:ctrlPr>
+              <w:rPr>
+                <w:rFonts w:ascii="Cambria Math" w:eastAsiaTheme="minorEastAsia" w:hAnsi="Cambria Math" w:cs="Times New Roman"/>
+                <w:i/>
+                <w:sz w:val="24"/>
+                <w:szCs w:val="24"/>
+              </w:rPr>
+            </m:ctrlPr>
+          </m:sSupPr>
+          <m:e>
+            <m:r>
+              <w:rPr>
+                <w:rFonts w:ascii="Cambria Math" w:eastAsiaTheme="minorEastAsia" w:hAnsi="Cambria Math" w:cs="Times New Roman"/>
+                <w:sz w:val="24"/>
+                <w:szCs w:val="24"/>
+              </w:rPr>
+              <m:t>σ</m:t>
+            </m:r>
+          </m:e>
+          <m:sup>
+            <m:r>
+              <w:rPr>
+                <w:rFonts w:ascii="Cambria Math" w:eastAsiaTheme="minorEastAsia" w:hAnsi="Cambria Math" w:cs="Times New Roman"/>
+                <w:sz w:val="24"/>
+                <w:szCs w:val="24"/>
+              </w:rPr>
+              <m:t>2</m:t>
+            </m:r>
+          </m:sup>
+        </m:sSup>
+      </m:oMath>
+      <w:r>
+        <w:rPr>
+          <w:rFonts w:ascii="Times New Roman" w:eastAsiaTheme="minorEastAsia" w:hAnsi="Times New Roman" w:cs="Times New Roman"/>
+          <w:sz w:val="24"/>
+          <w:szCs w:val="24"/>
+        </w:rPr>
+        <w:t xml:space="preserve"> </w:t>
+      </w:r>
+      <m:oMath>
+        <m:r>
+          <w:rPr>
+            <w:rFonts w:ascii="Cambria Math" w:eastAsiaTheme="minorEastAsia" w:hAnsi="Cambria Math" w:cs="Times New Roman"/>
+            <w:sz w:val="24"/>
+            <w:szCs w:val="24"/>
+          </w:rPr>
+          <m:t xml:space="preserve"> </m:t>
+        </m:r>
+      </m:oMath>
+    </w:p>
+    <w:p>
+      <w:pPr>
+        <w:rPr>
+          <w:rFonts w:ascii="Times New Roman" w:eastAsiaTheme="minorEastAsia" w:hAnsi="Times New Roman" w:cs="Times New Roman"/>
+          <w:sz w:val="24"/>
+          <w:szCs w:val="24"/>
+        </w:rPr>
+      </w:pPr>
+      <w:r>
+        <w:rPr>
+          <w:rFonts w:ascii="Times New Roman" w:eastAsiaTheme="minorEastAsia" w:hAnsi="Times New Roman" w:cs="Times New Roman"/>
+          <w:sz w:val="24"/>
+          <w:szCs w:val="24"/>
+        </w:rPr>
+        <w:lastRenderedPageBreak/>
+        <w:t>Likelihood</w:t>
+      </w:r>
+      <w:r>
+        <w:rPr>
+          <w:rFonts w:ascii="Times New Roman" w:eastAsiaTheme="minorEastAsia" w:hAnsi="Times New Roman" w:cs="Times New Roman"/>
+          <w:sz w:val="24"/>
+          <w:szCs w:val="24"/>
+        </w:rPr>
+        <w:t xml:space="preserve">: </w:t>
+      </w:r>
+      <m:oMath>
+        <m:r>
+          <w:rPr>
+            <w:rFonts w:ascii="Cambria Math" w:eastAsiaTheme="minorEastAsia" w:hAnsi="Cambria Math" w:cs="Times New Roman"/>
+            <w:sz w:val="24"/>
+            <w:szCs w:val="24"/>
+          </w:rPr>
+          <m:t>p</m:t>
+        </m:r>
+        <m:r>
+          <w:rPr>
+            <w:rFonts w:ascii="Cambria Math" w:eastAsiaTheme="minorEastAsia" w:hAnsi="Cambria Math" w:cs="Times New Roman"/>
+            <w:sz w:val="24"/>
+            <w:szCs w:val="24"/>
+          </w:rPr>
+          <m:t>(</m:t>
+        </m:r>
+        <m:sSub>
+          <m:sSubPr>
+            <m:ctrlPr>
+              <w:rPr>
+                <w:rFonts w:ascii="Cambria Math" w:eastAsiaTheme="minorEastAsia" w:hAnsi="Cambria Math" w:cs="Times New Roman"/>
+                <w:sz w:val="24"/>
+                <w:szCs w:val="24"/>
+              </w:rPr>
+            </m:ctrlPr>
+          </m:sSubPr>
+          <m:e>
+            <m:r>
+              <w:rPr>
+                <w:rFonts w:ascii="Cambria Math" w:eastAsiaTheme="minorEastAsia" w:hAnsi="Cambria Math" w:cs="Times New Roman"/>
+                <w:sz w:val="24"/>
+                <w:szCs w:val="24"/>
+              </w:rPr>
+              <m:t>x</m:t>
+            </m:r>
+          </m:e>
+          <m:sub>
+            <m:r>
+              <w:rPr>
+                <w:rFonts w:ascii="Cambria Math" w:eastAsiaTheme="minorEastAsia" w:hAnsi="Cambria Math" w:cs="Times New Roman"/>
+                <w:sz w:val="24"/>
+                <w:szCs w:val="24"/>
+              </w:rPr>
+              <m:t>1</m:t>
+            </m:r>
+          </m:sub>
+        </m:sSub>
+        <m:r>
+          <w:rPr>
+            <w:rFonts w:ascii="Cambria Math" w:eastAsiaTheme="minorEastAsia" w:hAnsi="Cambria Math" w:cs="Times New Roman"/>
+            <w:sz w:val="24"/>
+            <w:szCs w:val="24"/>
+          </w:rPr>
+          <m:t xml:space="preserve">, </m:t>
+        </m:r>
+        <m:sSub>
+          <m:sSubPr>
+            <m:ctrlPr>
+              <w:rPr>
+                <w:rFonts w:ascii="Cambria Math" w:eastAsiaTheme="minorEastAsia" w:hAnsi="Cambria Math" w:cs="Times New Roman"/>
+                <w:sz w:val="24"/>
+                <w:szCs w:val="24"/>
+              </w:rPr>
+            </m:ctrlPr>
+          </m:sSubPr>
+          <m:e>
+            <m:r>
+              <w:rPr>
+                <w:rFonts w:ascii="Cambria Math" w:eastAsiaTheme="minorEastAsia" w:hAnsi="Cambria Math" w:cs="Times New Roman"/>
+                <w:sz w:val="24"/>
+                <w:szCs w:val="24"/>
+              </w:rPr>
+              <m:t>x</m:t>
+            </m:r>
+          </m:e>
+          <m:sub>
+            <m:r>
+              <w:rPr>
+                <w:rFonts w:ascii="Cambria Math" w:eastAsiaTheme="minorEastAsia" w:hAnsi="Cambria Math" w:cs="Times New Roman"/>
+                <w:sz w:val="24"/>
+                <w:szCs w:val="24"/>
+              </w:rPr>
+              <m:t>2</m:t>
+            </m:r>
+          </m:sub>
+        </m:sSub>
+        <m:r>
+          <w:rPr>
+            <w:rFonts w:ascii="Cambria Math" w:eastAsiaTheme="minorEastAsia" w:hAnsi="Cambria Math" w:cs="Times New Roman"/>
+            <w:sz w:val="24"/>
+            <w:szCs w:val="24"/>
+          </w:rPr>
+          <m:t>,</m:t>
+        </m:r>
+        <m:r>
+          <w:rPr>
+            <w:rFonts w:ascii="Cambria Math" w:eastAsiaTheme="minorEastAsia" w:hAnsi="Cambria Math" w:cs="Times New Roman"/>
+            <w:sz w:val="24"/>
+            <w:szCs w:val="24"/>
+          </w:rPr>
+          <m:t>…</m:t>
+        </m:r>
+        <m:r>
+          <w:rPr>
+            <w:rFonts w:ascii="Cambria Math" w:eastAsiaTheme="minorEastAsia" w:hAnsi="Cambria Math" w:cs="Times New Roman"/>
+            <w:sz w:val="24"/>
+            <w:szCs w:val="24"/>
+          </w:rPr>
+          <m:t xml:space="preserve">, </m:t>
+        </m:r>
+        <m:sSub>
+          <m:sSubPr>
+            <m:ctrlPr>
+              <w:rPr>
+                <w:rFonts w:ascii="Cambria Math" w:eastAsiaTheme="minorEastAsia" w:hAnsi="Cambria Math" w:cs="Times New Roman"/>
+                <w:sz w:val="24"/>
+                <w:szCs w:val="24"/>
+              </w:rPr>
+            </m:ctrlPr>
+          </m:sSubPr>
+          <m:e>
+            <m:r>
+              <w:rPr>
+                <w:rFonts w:ascii="Cambria Math" w:eastAsiaTheme="minorEastAsia" w:hAnsi="Cambria Math" w:cs="Times New Roman"/>
+                <w:sz w:val="24"/>
+                <w:szCs w:val="24"/>
+              </w:rPr>
+              <m:t>x</m:t>
+            </m:r>
+          </m:e>
+          <m:sub>
+            <m:r>
+              <w:rPr>
+                <w:rFonts w:ascii="Cambria Math" w:eastAsiaTheme="minorEastAsia" w:hAnsi="Cambria Math" w:cs="Times New Roman"/>
+                <w:sz w:val="24"/>
+                <w:szCs w:val="24"/>
+              </w:rPr>
+              <m:t>n</m:t>
+            </m:r>
+          </m:sub>
+        </m:sSub>
+        <m:r>
+          <w:rPr>
+            <w:rFonts w:ascii="Cambria Math" w:eastAsiaTheme="minorEastAsia" w:hAnsi="Cambria Math" w:cs="Times New Roman"/>
+            <w:sz w:val="24"/>
+            <w:szCs w:val="24"/>
+          </w:rPr>
+          <m:t xml:space="preserve">|μ) = </m:t>
+        </m:r>
+        <m:sSup>
+          <m:sSupPr>
+            <m:ctrlPr>
+              <w:rPr>
+                <w:rFonts w:ascii="Cambria Math" w:eastAsiaTheme="minorEastAsia" w:hAnsi="Cambria Math" w:cs="Times New Roman"/>
+                <w:i/>
+                <w:sz w:val="24"/>
+                <w:szCs w:val="24"/>
+              </w:rPr>
+            </m:ctrlPr>
+          </m:sSupPr>
+          <m:e>
+            <m:d>
+              <m:dPr>
+                <m:ctrlPr>
+                  <w:rPr>
+                    <w:rFonts w:ascii="Cambria Math" w:eastAsiaTheme="minorEastAsia" w:hAnsi="Cambria Math" w:cs="Times New Roman"/>
+                    <w:i/>
+                    <w:sz w:val="24"/>
+                    <w:szCs w:val="24"/>
+                  </w:rPr>
+                </m:ctrlPr>
+              </m:dPr>
+              <m:e>
+                <m:f>
+                  <m:fPr>
+                    <m:ctrlPr>
+                      <w:rPr>
+                        <w:rFonts w:ascii="Cambria Math" w:eastAsiaTheme="minorEastAsia" w:hAnsi="Cambria Math" w:cs="Times New Roman"/>
+                        <w:i/>
+                        <w:sz w:val="24"/>
+                        <w:szCs w:val="24"/>
+                      </w:rPr>
+                    </m:ctrlPr>
+                  </m:fPr>
+                  <m:num>
+                    <m:r>
+                      <w:rPr>
+                        <w:rFonts w:ascii="Cambria Math" w:eastAsiaTheme="minorEastAsia" w:hAnsi="Cambria Math" w:cs="Times New Roman"/>
+                        <w:sz w:val="24"/>
+                        <w:szCs w:val="24"/>
+                      </w:rPr>
+                      <m:t>1</m:t>
+                    </m:r>
+                  </m:num>
+                  <m:den>
+                    <m:r>
+                      <w:rPr>
+                        <w:rFonts w:ascii="Cambria Math" w:eastAsiaTheme="minorEastAsia" w:hAnsi="Cambria Math" w:cs="Times New Roman"/>
+                        <w:sz w:val="24"/>
+                        <w:szCs w:val="24"/>
+                      </w:rPr>
+                      <m:t>2π</m:t>
+                    </m:r>
+                    <m:sSup>
+                      <m:sSupPr>
+                        <m:ctrlPr>
+                          <w:rPr>
+                            <w:rFonts w:ascii="Cambria Math" w:eastAsiaTheme="minorEastAsia" w:hAnsi="Cambria Math" w:cs="Times New Roman"/>
+                            <w:i/>
+                            <w:sz w:val="24"/>
+                            <w:szCs w:val="24"/>
+                          </w:rPr>
+                        </m:ctrlPr>
+                      </m:sSupPr>
+                      <m:e>
+                        <m:r>
+                          <w:rPr>
+                            <w:rFonts w:ascii="Cambria Math" w:eastAsiaTheme="minorEastAsia" w:hAnsi="Cambria Math" w:cs="Times New Roman"/>
+                            <w:sz w:val="24"/>
+                            <w:szCs w:val="24"/>
+                          </w:rPr>
+                          <m:t>σ</m:t>
+                        </m:r>
+                      </m:e>
+                      <m:sup>
+                        <m:r>
+                          <w:rPr>
+                            <w:rFonts w:ascii="Cambria Math" w:eastAsiaTheme="minorEastAsia" w:hAnsi="Cambria Math" w:cs="Times New Roman"/>
+                            <w:sz w:val="24"/>
+                            <w:szCs w:val="24"/>
+                          </w:rPr>
+                          <m:t>2</m:t>
+                        </m:r>
+                      </m:sup>
+                    </m:sSup>
+                  </m:den>
+                </m:f>
+              </m:e>
+            </m:d>
+          </m:e>
+          <m:sup>
+            <m:f>
+              <m:fPr>
+                <m:ctrlPr>
+                  <w:rPr>
+                    <w:rFonts w:ascii="Cambria Math" w:eastAsiaTheme="minorEastAsia" w:hAnsi="Cambria Math" w:cs="Times New Roman"/>
+                    <w:i/>
+                    <w:sz w:val="24"/>
+                    <w:szCs w:val="24"/>
+                  </w:rPr>
+                </m:ctrlPr>
+              </m:fPr>
+              <m:num>
+                <m:r>
+                  <w:rPr>
+                    <w:rFonts w:ascii="Cambria Math" w:eastAsiaTheme="minorEastAsia" w:hAnsi="Cambria Math" w:cs="Times New Roman"/>
+                    <w:sz w:val="24"/>
+                    <w:szCs w:val="24"/>
+                  </w:rPr>
+                  <m:t>n</m:t>
+                </m:r>
+              </m:num>
+              <m:den>
+                <m:r>
+                  <w:rPr>
+                    <w:rFonts w:ascii="Cambria Math" w:eastAsiaTheme="minorEastAsia" w:hAnsi="Cambria Math" w:cs="Times New Roman"/>
+                    <w:sz w:val="24"/>
+                    <w:szCs w:val="24"/>
+                  </w:rPr>
+                  <m:t>2</m:t>
+                </m:r>
+              </m:den>
+            </m:f>
+          </m:sup>
+        </m:sSup>
+        <m:r>
+          <w:rPr>
+            <w:rFonts w:ascii="Cambria Math" w:eastAsiaTheme="minorEastAsia" w:hAnsi="Cambria Math" w:cs="Times New Roman"/>
+            <w:sz w:val="24"/>
+            <w:szCs w:val="24"/>
+          </w:rPr>
+          <m:t xml:space="preserve"> exp</m:t>
+        </m:r>
+        <m:r>
+          <w:rPr>
+            <w:rFonts w:ascii="Cambria Math" w:eastAsiaTheme="minorEastAsia" w:hAnsi="Cambria Math" w:cs="Times New Roman"/>
+            <w:sz w:val="24"/>
+            <w:szCs w:val="24"/>
+          </w:rPr>
+          <m:t>(</m:t>
+        </m:r>
+        <m:r>
+          <w:rPr>
+            <w:rFonts w:ascii="Cambria Math" w:eastAsiaTheme="minorEastAsia" w:hAnsi="Cambria Math" w:cs="Times New Roman"/>
+            <w:sz w:val="24"/>
+            <w:szCs w:val="24"/>
+          </w:rPr>
+          <m:t>-</m:t>
+        </m:r>
+        <m:f>
+          <m:fPr>
+            <m:ctrlPr>
+              <w:rPr>
+                <w:rFonts w:ascii="Cambria Math" w:eastAsiaTheme="minorEastAsia" w:hAnsi="Cambria Math" w:cs="Times New Roman"/>
+                <w:i/>
+                <w:sz w:val="24"/>
+                <w:szCs w:val="24"/>
+              </w:rPr>
+            </m:ctrlPr>
+          </m:fPr>
+          <m:num>
+            <m:r>
+              <w:rPr>
+                <w:rFonts w:ascii="Cambria Math" w:eastAsiaTheme="minorEastAsia" w:hAnsi="Cambria Math" w:cs="Times New Roman"/>
+                <w:sz w:val="24"/>
+                <w:szCs w:val="24"/>
+              </w:rPr>
+              <m:t>1</m:t>
+            </m:r>
+          </m:num>
+          <m:den>
+            <m:r>
+              <w:rPr>
+                <w:rFonts w:ascii="Cambria Math" w:eastAsiaTheme="minorEastAsia" w:hAnsi="Cambria Math" w:cs="Times New Roman"/>
+                <w:sz w:val="24"/>
+                <w:szCs w:val="24"/>
+              </w:rPr>
+              <m:t>2</m:t>
+            </m:r>
+            <m:sSup>
+              <m:sSupPr>
+                <m:ctrlPr>
+                  <w:rPr>
+                    <w:rFonts w:ascii="Cambria Math" w:eastAsiaTheme="minorEastAsia" w:hAnsi="Cambria Math" w:cs="Times New Roman"/>
+                    <w:i/>
+                    <w:sz w:val="24"/>
+                    <w:szCs w:val="24"/>
+                  </w:rPr>
+                </m:ctrlPr>
+              </m:sSupPr>
+              <m:e>
+                <m:r>
+                  <w:rPr>
+                    <w:rFonts w:ascii="Cambria Math" w:eastAsiaTheme="minorEastAsia" w:hAnsi="Cambria Math" w:cs="Times New Roman"/>
+                    <w:sz w:val="24"/>
+                    <w:szCs w:val="24"/>
+                  </w:rPr>
+                  <m:t>σ</m:t>
+                </m:r>
+              </m:e>
+              <m:sup>
+                <m:r>
+                  <w:rPr>
+                    <w:rFonts w:ascii="Cambria Math" w:eastAsiaTheme="minorEastAsia" w:hAnsi="Cambria Math" w:cs="Times New Roman"/>
+                    <w:sz w:val="24"/>
+                    <w:szCs w:val="24"/>
+                  </w:rPr>
+                  <m:t>2</m:t>
+                </m:r>
+              </m:sup>
+            </m:sSup>
+          </m:den>
+        </m:f>
+        <m:nary>
+          <m:naryPr>
+            <m:chr m:val="∑"/>
+            <m:limLoc m:val="undOvr"/>
+            <m:subHide m:val="1"/>
+            <m:supHide m:val="1"/>
+            <m:ctrlPr>
+              <w:rPr>
+                <w:rFonts w:ascii="Cambria Math" w:eastAsiaTheme="minorEastAsia" w:hAnsi="Cambria Math" w:cs="Times New Roman"/>
+                <w:i/>
+                <w:sz w:val="24"/>
+                <w:szCs w:val="24"/>
+              </w:rPr>
+            </m:ctrlPr>
+          </m:naryPr>
+          <m:sub/>
+          <m:sup/>
+          <m:e>
+            <m:sSup>
+              <m:sSupPr>
+                <m:ctrlPr>
+                  <w:rPr>
+                    <w:rFonts w:ascii="Cambria Math" w:eastAsiaTheme="minorEastAsia" w:hAnsi="Cambria Math" w:cs="Times New Roman"/>
+                    <w:i/>
+                    <w:sz w:val="24"/>
+                    <w:szCs w:val="24"/>
+                  </w:rPr>
+                </m:ctrlPr>
+              </m:sSupPr>
+              <m:e>
+                <m:d>
+                  <m:dPr>
+                    <m:ctrlPr>
+                      <w:rPr>
+                        <w:rFonts w:ascii="Cambria Math" w:eastAsiaTheme="minorEastAsia" w:hAnsi="Cambria Math" w:cs="Times New Roman"/>
+                        <w:i/>
+                        <w:sz w:val="24"/>
+                        <w:szCs w:val="24"/>
+                      </w:rPr>
+                    </m:ctrlPr>
+                  </m:dPr>
+                  <m:e>
+                    <m:sSub>
+                      <m:sSubPr>
+                        <m:ctrlPr>
+                          <w:rPr>
+                            <w:rFonts w:ascii="Cambria Math" w:eastAsiaTheme="minorEastAsia" w:hAnsi="Cambria Math" w:cs="Times New Roman"/>
+                            <w:i/>
+                            <w:sz w:val="24"/>
+                            <w:szCs w:val="24"/>
+                          </w:rPr>
+                        </m:ctrlPr>
+                      </m:sSubPr>
+                      <m:e>
+                        <m:r>
+                          <w:rPr>
+                            <w:rFonts w:ascii="Cambria Math" w:eastAsiaTheme="minorEastAsia" w:hAnsi="Cambria Math" w:cs="Times New Roman"/>
+                            <w:sz w:val="24"/>
+                            <w:szCs w:val="24"/>
+                          </w:rPr>
+                          <m:t>x</m:t>
+                        </m:r>
+                      </m:e>
+                      <m:sub>
+                        <m:r>
+                          <w:rPr>
+                            <w:rFonts w:ascii="Cambria Math" w:eastAsiaTheme="minorEastAsia" w:hAnsi="Cambria Math" w:cs="Times New Roman"/>
+                            <w:sz w:val="24"/>
+                            <w:szCs w:val="24"/>
+                          </w:rPr>
+                          <m:t>i</m:t>
+                        </m:r>
+                      </m:sub>
+                    </m:sSub>
+                    <m:r>
+                      <w:rPr>
+                        <w:rFonts w:ascii="Cambria Math" w:eastAsiaTheme="minorEastAsia" w:hAnsi="Cambria Math" w:cs="Times New Roman"/>
+                        <w:sz w:val="24"/>
+                        <w:szCs w:val="24"/>
+                      </w:rPr>
+                      <m:t>-μ</m:t>
+                    </m:r>
+                  </m:e>
+                </m:d>
+              </m:e>
+              <m:sup>
+                <m:r>
+                  <w:rPr>
+                    <w:rFonts w:ascii="Cambria Math" w:eastAsiaTheme="minorEastAsia" w:hAnsi="Cambria Math" w:cs="Times New Roman"/>
+                    <w:sz w:val="24"/>
+                    <w:szCs w:val="24"/>
+                  </w:rPr>
+                  <m:t>2</m:t>
+                </m:r>
+              </m:sup>
+            </m:sSup>
+          </m:e>
+        </m:nary>
+        <m:r>
+          <w:rPr>
+            <w:rFonts w:ascii="Cambria Math" w:eastAsiaTheme="minorEastAsia" w:hAnsi="Cambria Math" w:cs="Times New Roman"/>
+            <w:sz w:val="24"/>
+            <w:szCs w:val="24"/>
+          </w:rPr>
+          <m:t xml:space="preserve">) </m:t>
+        </m:r>
+      </m:oMath>
+      <w:r>
+        <w:rPr>
+          <w:rFonts w:ascii="Times New Roman" w:eastAsiaTheme="minorEastAsia" w:hAnsi="Times New Roman" w:cs="Times New Roman"/>
+          <w:sz w:val="24"/>
+          <w:szCs w:val="24"/>
+        </w:rPr>
+        <w:t xml:space="preserve"> </w:t>
+      </w:r>
+    </w:p>
+    <w:p>
+      <w:pPr>
+        <w:rPr>
+          <w:rFonts w:ascii="Times New Roman" w:eastAsiaTheme="minorEastAsia" w:hAnsi="Times New Roman" w:cs="Times New Roman"/>
+          <w:sz w:val="24"/>
+          <w:szCs w:val="24"/>
+          <w:lang w:bidi="fa-IR"/>
+        </w:rPr>
+      </w:pPr>
+      <w:r>
+        <w:rPr>
+          <w:rFonts w:ascii="Times New Roman" w:eastAsiaTheme="minorEastAsia" w:hAnsi="Times New Roman" w:cs="Times New Roman"/>
+          <w:sz w:val="24"/>
+          <w:szCs w:val="24"/>
+          <w:lang w:bidi="fa-IR"/>
+        </w:rPr>
+        <w:t xml:space="preserve">Posterior: </w:t>
+      </w:r>
+      <m:oMath>
+        <m:r>
+          <m:rPr>
+            <m:sty m:val="p"/>
+          </m:rPr>
+          <w:rPr>
+            <w:rFonts w:ascii="Cambria Math" w:eastAsiaTheme="minorEastAsia" w:hAnsi="Cambria Math" w:cs="Times New Roman"/>
+            <w:sz w:val="24"/>
+            <w:szCs w:val="24"/>
+            <w:lang w:bidi="fa-IR"/>
+          </w:rPr>
+          <m:t>p(μ|</m:t>
+        </m:r>
+        <m:sSub>
+          <m:sSubPr>
+            <m:ctrlPr>
+              <w:rPr>
+                <w:rFonts w:ascii="Cambria Math" w:eastAsiaTheme="minorEastAsia" w:hAnsi="Cambria Math" w:cs="Times New Roman"/>
+                <w:sz w:val="24"/>
+                <w:szCs w:val="24"/>
+              </w:rPr>
+            </m:ctrlPr>
+          </m:sSubPr>
+          <m:e>
+            <m:r>
+              <w:rPr>
+                <w:rFonts w:ascii="Cambria Math" w:eastAsiaTheme="minorEastAsia" w:hAnsi="Cambria Math" w:cs="Times New Roman"/>
+                <w:sz w:val="24"/>
+                <w:szCs w:val="24"/>
+              </w:rPr>
+              <m:t>x</m:t>
+            </m:r>
+          </m:e>
+          <m:sub>
+            <m:r>
+              <w:rPr>
+                <w:rFonts w:ascii="Cambria Math" w:eastAsiaTheme="minorEastAsia" w:hAnsi="Cambria Math" w:cs="Times New Roman"/>
+                <w:sz w:val="24"/>
+                <w:szCs w:val="24"/>
+              </w:rPr>
+              <m:t>1</m:t>
+            </m:r>
+          </m:sub>
+        </m:sSub>
+        <m:r>
+          <w:rPr>
+            <w:rFonts w:ascii="Cambria Math" w:eastAsiaTheme="minorEastAsia" w:hAnsi="Cambria Math" w:cs="Times New Roman"/>
+            <w:sz w:val="24"/>
+            <w:szCs w:val="24"/>
+          </w:rPr>
+          <m:t xml:space="preserve">, </m:t>
+        </m:r>
+        <m:sSub>
+          <m:sSubPr>
+            <m:ctrlPr>
+              <w:rPr>
+                <w:rFonts w:ascii="Cambria Math" w:eastAsiaTheme="minorEastAsia" w:hAnsi="Cambria Math" w:cs="Times New Roman"/>
+                <w:sz w:val="24"/>
+                <w:szCs w:val="24"/>
+              </w:rPr>
+            </m:ctrlPr>
+          </m:sSubPr>
+          <m:e>
+            <m:r>
+              <w:rPr>
+                <w:rFonts w:ascii="Cambria Math" w:eastAsiaTheme="minorEastAsia" w:hAnsi="Cambria Math" w:cs="Times New Roman"/>
+                <w:sz w:val="24"/>
+                <w:szCs w:val="24"/>
+              </w:rPr>
+              <m:t>x</m:t>
+            </m:r>
+          </m:e>
+          <m:sub>
+            <m:r>
+              <w:rPr>
+                <w:rFonts w:ascii="Cambria Math" w:eastAsiaTheme="minorEastAsia" w:hAnsi="Cambria Math" w:cs="Times New Roman"/>
+                <w:sz w:val="24"/>
+                <w:szCs w:val="24"/>
+              </w:rPr>
+              <m:t>2</m:t>
+            </m:r>
+          </m:sub>
+        </m:sSub>
+        <m:r>
+          <w:rPr>
+            <w:rFonts w:ascii="Cambria Math" w:eastAsiaTheme="minorEastAsia" w:hAnsi="Cambria Math" w:cs="Times New Roman"/>
+            <w:sz w:val="24"/>
+            <w:szCs w:val="24"/>
+          </w:rPr>
+          <m:t xml:space="preserve">,…, </m:t>
+        </m:r>
+        <m:sSub>
+          <m:sSubPr>
+            <m:ctrlPr>
+              <w:rPr>
+                <w:rFonts w:ascii="Cambria Math" w:eastAsiaTheme="minorEastAsia" w:hAnsi="Cambria Math" w:cs="Times New Roman"/>
+                <w:sz w:val="24"/>
+                <w:szCs w:val="24"/>
+              </w:rPr>
+            </m:ctrlPr>
+          </m:sSubPr>
+          <m:e>
+            <m:r>
+              <w:rPr>
+                <w:rFonts w:ascii="Cambria Math" w:eastAsiaTheme="minorEastAsia" w:hAnsi="Cambria Math" w:cs="Times New Roman"/>
+                <w:sz w:val="24"/>
+                <w:szCs w:val="24"/>
+              </w:rPr>
+              <m:t>x</m:t>
+            </m:r>
+          </m:e>
+          <m:sub>
+            <m:r>
+              <w:rPr>
+                <w:rFonts w:ascii="Cambria Math" w:eastAsiaTheme="minorEastAsia" w:hAnsi="Cambria Math" w:cs="Times New Roman"/>
+                <w:sz w:val="24"/>
+                <w:szCs w:val="24"/>
+              </w:rPr>
+              <m:t>n</m:t>
+            </m:r>
+          </m:sub>
+        </m:sSub>
+        <m:r>
+          <w:rPr>
+            <w:rFonts w:ascii="Cambria Math" w:eastAsiaTheme="minorEastAsia" w:hAnsi="Cambria Math" w:cs="Times New Roman"/>
+            <w:sz w:val="24"/>
+            <w:szCs w:val="24"/>
+          </w:rPr>
+          <m:t xml:space="preserve">) = </m:t>
+        </m:r>
+        <m:r>
+          <w:rPr>
+            <w:rFonts w:ascii="Cambria Math" w:eastAsiaTheme="minorEastAsia" w:hAnsi="Cambria Math" w:cs="Times New Roman"/>
+            <w:sz w:val="24"/>
+            <w:szCs w:val="24"/>
+          </w:rPr>
+          <m:t>p(</m:t>
+        </m:r>
+        <m:sSub>
+          <m:sSubPr>
+            <m:ctrlPr>
+              <w:rPr>
+                <w:rFonts w:ascii="Cambria Math" w:eastAsiaTheme="minorEastAsia" w:hAnsi="Cambria Math" w:cs="Times New Roman"/>
+                <w:sz w:val="24"/>
+                <w:szCs w:val="24"/>
+              </w:rPr>
+            </m:ctrlPr>
+          </m:sSubPr>
+          <m:e>
+            <m:r>
+              <w:rPr>
+                <w:rFonts w:ascii="Cambria Math" w:eastAsiaTheme="minorEastAsia" w:hAnsi="Cambria Math" w:cs="Times New Roman"/>
+                <w:sz w:val="24"/>
+                <w:szCs w:val="24"/>
+              </w:rPr>
+              <m:t>x</m:t>
+            </m:r>
+          </m:e>
+          <m:sub>
+            <m:r>
+              <w:rPr>
+                <w:rFonts w:ascii="Cambria Math" w:eastAsiaTheme="minorEastAsia" w:hAnsi="Cambria Math" w:cs="Times New Roman"/>
+                <w:sz w:val="24"/>
+                <w:szCs w:val="24"/>
+              </w:rPr>
+              <m:t>1</m:t>
+            </m:r>
+          </m:sub>
+        </m:sSub>
+        <m:r>
+          <w:rPr>
+            <w:rFonts w:ascii="Cambria Math" w:eastAsiaTheme="minorEastAsia" w:hAnsi="Cambria Math" w:cs="Times New Roman"/>
+            <w:sz w:val="24"/>
+            <w:szCs w:val="24"/>
+          </w:rPr>
+          <m:t xml:space="preserve">, </m:t>
+        </m:r>
+        <m:sSub>
+          <m:sSubPr>
+            <m:ctrlPr>
+              <w:rPr>
+                <w:rFonts w:ascii="Cambria Math" w:eastAsiaTheme="minorEastAsia" w:hAnsi="Cambria Math" w:cs="Times New Roman"/>
+                <w:sz w:val="24"/>
+                <w:szCs w:val="24"/>
+              </w:rPr>
+            </m:ctrlPr>
+          </m:sSubPr>
+          <m:e>
+            <m:r>
+              <w:rPr>
+                <w:rFonts w:ascii="Cambria Math" w:eastAsiaTheme="minorEastAsia" w:hAnsi="Cambria Math" w:cs="Times New Roman"/>
+                <w:sz w:val="24"/>
+                <w:szCs w:val="24"/>
+              </w:rPr>
+              <m:t>x</m:t>
+            </m:r>
+          </m:e>
+          <m:sub>
+            <m:r>
+              <w:rPr>
+                <w:rFonts w:ascii="Cambria Math" w:eastAsiaTheme="minorEastAsia" w:hAnsi="Cambria Math" w:cs="Times New Roman"/>
+                <w:sz w:val="24"/>
+                <w:szCs w:val="24"/>
+              </w:rPr>
+              <m:t>2</m:t>
+            </m:r>
+          </m:sub>
+        </m:sSub>
+        <m:r>
+          <w:rPr>
+            <w:rFonts w:ascii="Cambria Math" w:eastAsiaTheme="minorEastAsia" w:hAnsi="Cambria Math" w:cs="Times New Roman"/>
+            <w:sz w:val="24"/>
+            <w:szCs w:val="24"/>
+          </w:rPr>
+          <m:t xml:space="preserve">,…, </m:t>
+        </m:r>
+        <m:sSub>
+          <m:sSubPr>
+            <m:ctrlPr>
+              <w:rPr>
+                <w:rFonts w:ascii="Cambria Math" w:eastAsiaTheme="minorEastAsia" w:hAnsi="Cambria Math" w:cs="Times New Roman"/>
+                <w:sz w:val="24"/>
+                <w:szCs w:val="24"/>
+              </w:rPr>
+            </m:ctrlPr>
+          </m:sSubPr>
+          <m:e>
+            <m:r>
+              <w:rPr>
+                <w:rFonts w:ascii="Cambria Math" w:eastAsiaTheme="minorEastAsia" w:hAnsi="Cambria Math" w:cs="Times New Roman"/>
+                <w:sz w:val="24"/>
+                <w:szCs w:val="24"/>
+              </w:rPr>
+              <m:t>x</m:t>
+            </m:r>
+          </m:e>
+          <m:sub>
+            <m:r>
+              <w:rPr>
+                <w:rFonts w:ascii="Cambria Math" w:eastAsiaTheme="minorEastAsia" w:hAnsi="Cambria Math" w:cs="Times New Roman"/>
+                <w:sz w:val="24"/>
+                <w:szCs w:val="24"/>
+              </w:rPr>
+              <m:t>n</m:t>
+            </m:r>
+          </m:sub>
+        </m:sSub>
+        <m:r>
+          <w:rPr>
+            <w:rFonts w:ascii="Cambria Math" w:eastAsiaTheme="minorEastAsia" w:hAnsi="Cambria Math" w:cs="Times New Roman"/>
+            <w:sz w:val="24"/>
+            <w:szCs w:val="24"/>
+          </w:rPr>
+          <m:t>|μ)</m:t>
+        </m:r>
+        <m:r>
+          <w:rPr>
+            <w:rFonts w:ascii="Cambria Math" w:eastAsiaTheme="minorEastAsia" w:hAnsi="Cambria Math" w:cs="Times New Roman"/>
+            <w:sz w:val="24"/>
+            <w:szCs w:val="24"/>
+          </w:rPr>
+          <m:t xml:space="preserve"> * P(</m:t>
+        </m:r>
+        <m:r>
+          <m:rPr>
+            <m:sty m:val="p"/>
+          </m:rPr>
+          <w:rPr>
+            <w:rFonts w:ascii="Cambria Math" w:eastAsiaTheme="minorEastAsia" w:hAnsi="Cambria Math" w:cs="Times New Roman"/>
+            <w:sz w:val="24"/>
+            <w:szCs w:val="24"/>
+            <w:lang w:bidi="fa-IR"/>
+          </w:rPr>
+          <m:t>μ</m:t>
+        </m:r>
+        <m:r>
+          <m:rPr>
+            <m:sty m:val="p"/>
+          </m:rPr>
+          <w:rPr>
+            <w:rFonts w:ascii="Cambria Math" w:eastAsiaTheme="minorEastAsia" w:hAnsi="Cambria Math" w:cs="Times New Roman"/>
+            <w:sz w:val="24"/>
+            <w:szCs w:val="24"/>
+            <w:lang w:bidi="fa-IR"/>
+          </w:rPr>
+          <m:t>|</m:t>
+        </m:r>
+        <m:sSub>
+          <m:sSubPr>
+            <m:ctrlPr>
+              <w:rPr>
+                <w:rFonts w:ascii="Cambria Math" w:eastAsiaTheme="minorEastAsia" w:hAnsi="Cambria Math" w:cs="Times New Roman"/>
+                <w:sz w:val="24"/>
+                <w:szCs w:val="24"/>
+                <w:lang w:bidi="fa-IR"/>
+              </w:rPr>
+            </m:ctrlPr>
+          </m:sSubPr>
+          <m:e>
+            <m:r>
+              <w:rPr>
+                <w:rFonts w:ascii="Cambria Math" w:eastAsiaTheme="minorEastAsia" w:hAnsi="Cambria Math" w:cs="Times New Roman"/>
+                <w:sz w:val="24"/>
+                <w:szCs w:val="24"/>
+                <w:lang w:bidi="fa-IR"/>
+              </w:rPr>
+              <m:t>μ</m:t>
+            </m:r>
+          </m:e>
+          <m:sub>
+            <m:r>
+              <w:rPr>
+                <w:rFonts w:ascii="Cambria Math" w:eastAsiaTheme="minorEastAsia" w:hAnsi="Cambria Math" w:cs="Times New Roman"/>
+                <w:sz w:val="24"/>
+                <w:szCs w:val="24"/>
+                <w:lang w:bidi="fa-IR"/>
+              </w:rPr>
+              <m:t>0</m:t>
+            </m:r>
+          </m:sub>
+        </m:sSub>
+        <m:r>
+          <w:rPr>
+            <w:rFonts w:ascii="Cambria Math" w:eastAsiaTheme="minorEastAsia" w:hAnsi="Cambria Math" w:cs="Times New Roman"/>
+            <w:sz w:val="24"/>
+            <w:szCs w:val="24"/>
+          </w:rPr>
+          <m:t>,</m:t>
+        </m:r>
+        <m:sSubSup>
+          <m:sSubSupPr>
+            <m:ctrlPr>
+              <w:rPr>
+                <w:rFonts w:ascii="Cambria Math" w:eastAsiaTheme="minorEastAsia" w:hAnsi="Cambria Math" w:cs="Times New Roman"/>
+                <w:i/>
+                <w:sz w:val="24"/>
+                <w:szCs w:val="24"/>
+              </w:rPr>
+            </m:ctrlPr>
+          </m:sSubSupPr>
+          <m:e>
+            <m:r>
+              <w:rPr>
+                <w:rFonts w:ascii="Cambria Math" w:eastAsiaTheme="minorEastAsia" w:hAnsi="Cambria Math" w:cs="Times New Roman"/>
+                <w:sz w:val="24"/>
+                <w:szCs w:val="24"/>
+              </w:rPr>
+              <m:t>σ</m:t>
+            </m:r>
+          </m:e>
+          <m:sub>
+            <m:r>
+              <w:rPr>
+                <w:rFonts w:ascii="Cambria Math" w:eastAsiaTheme="minorEastAsia" w:hAnsi="Cambria Math" w:cs="Times New Roman"/>
+                <w:sz w:val="24"/>
+                <w:szCs w:val="24"/>
+              </w:rPr>
+              <m:t>0</m:t>
+            </m:r>
+          </m:sub>
+          <m:sup>
+            <m:r>
+              <w:rPr>
+                <w:rFonts w:ascii="Cambria Math" w:eastAsiaTheme="minorEastAsia" w:hAnsi="Cambria Math" w:cs="Times New Roman"/>
+                <w:sz w:val="24"/>
+                <w:szCs w:val="24"/>
+              </w:rPr>
+              <m:t>2</m:t>
+            </m:r>
+          </m:sup>
+        </m:sSubSup>
+        <m:r>
+          <w:rPr>
+            <w:rFonts w:ascii="Cambria Math" w:eastAsiaTheme="minorEastAsia" w:hAnsi="Cambria Math" w:cs="Times New Roman"/>
+            <w:sz w:val="24"/>
+            <w:szCs w:val="24"/>
+          </w:rPr>
+          <m:t xml:space="preserve">) </m:t>
+        </m:r>
+      </m:oMath>
+    </w:p>
+    <w:p>
+      <w:pPr>
+        <w:rPr>
+          <w:rFonts w:ascii="Times New Roman" w:eastAsiaTheme="minorEastAsia" w:hAnsi="Times New Roman" w:cs="Times New Roman"/>
+          <w:sz w:val="24"/>
+          <w:szCs w:val="24"/>
+        </w:rPr>
+      </w:pPr>
+      <m:oMath>
+        <m:r>
+          <m:rPr>
+            <m:sty m:val="p"/>
+          </m:rPr>
+          <w:rPr>
+            <w:rFonts w:ascii="Cambria Math" w:eastAsiaTheme="minorEastAsia" w:hAnsi="Cambria Math" w:cs="Times New Roman"/>
+            <w:sz w:val="24"/>
+            <w:szCs w:val="24"/>
+          </w:rPr>
+          <m:t xml:space="preserve">= exp </m:t>
+        </m:r>
+        <m:r>
+          <w:rPr>
+            <w:rFonts w:ascii="Cambria Math" w:eastAsiaTheme="minorEastAsia" w:hAnsi="Cambria Math" w:cs="Times New Roman"/>
+            <w:sz w:val="24"/>
+            <w:szCs w:val="24"/>
+          </w:rPr>
+          <m:t>(-</m:t>
+        </m:r>
+        <m:f>
+          <m:fPr>
+            <m:ctrlPr>
+              <w:rPr>
+                <w:rFonts w:ascii="Cambria Math" w:eastAsiaTheme="minorEastAsia" w:hAnsi="Cambria Math" w:cs="Times New Roman"/>
+                <w:i/>
+                <w:sz w:val="24"/>
+                <w:szCs w:val="24"/>
+              </w:rPr>
+            </m:ctrlPr>
+          </m:fPr>
+          <m:num>
+            <m:r>
+              <w:rPr>
+                <w:rFonts w:ascii="Cambria Math" w:eastAsiaTheme="minorEastAsia" w:hAnsi="Cambria Math" w:cs="Times New Roman"/>
+                <w:sz w:val="24"/>
+                <w:szCs w:val="24"/>
+              </w:rPr>
+              <m:t>1</m:t>
+            </m:r>
+          </m:num>
+          <m:den>
+            <m:r>
+              <w:rPr>
+                <w:rFonts w:ascii="Cambria Math" w:eastAsiaTheme="minorEastAsia" w:hAnsi="Cambria Math" w:cs="Times New Roman"/>
+                <w:sz w:val="24"/>
+                <w:szCs w:val="24"/>
+              </w:rPr>
+              <m:t>2</m:t>
+            </m:r>
+            <m:sSup>
+              <m:sSupPr>
+                <m:ctrlPr>
+                  <w:rPr>
+                    <w:rFonts w:ascii="Cambria Math" w:eastAsiaTheme="minorEastAsia" w:hAnsi="Cambria Math" w:cs="Times New Roman"/>
+                    <w:i/>
+                    <w:sz w:val="24"/>
+                    <w:szCs w:val="24"/>
+                  </w:rPr>
+                </m:ctrlPr>
+              </m:sSupPr>
+              <m:e>
+                <m:r>
+                  <w:rPr>
+                    <w:rFonts w:ascii="Cambria Math" w:eastAsiaTheme="minorEastAsia" w:hAnsi="Cambria Math" w:cs="Times New Roman"/>
+                    <w:sz w:val="24"/>
+                    <w:szCs w:val="24"/>
+                  </w:rPr>
+                  <m:t>σ</m:t>
+                </m:r>
+              </m:e>
+              <m:sup>
+                <m:r>
+                  <w:rPr>
+                    <w:rFonts w:ascii="Cambria Math" w:eastAsiaTheme="minorEastAsia" w:hAnsi="Cambria Math" w:cs="Times New Roman"/>
+                    <w:sz w:val="24"/>
+                    <w:szCs w:val="24"/>
+                  </w:rPr>
+                  <m:t>2</m:t>
+                </m:r>
+              </m:sup>
+            </m:sSup>
+          </m:den>
+        </m:f>
+        <m:nary>
+          <m:naryPr>
+            <m:chr m:val="∑"/>
+            <m:limLoc m:val="undOvr"/>
+            <m:subHide m:val="1"/>
+            <m:supHide m:val="1"/>
+            <m:ctrlPr>
+              <w:rPr>
+                <w:rFonts w:ascii="Cambria Math" w:eastAsiaTheme="minorEastAsia" w:hAnsi="Cambria Math" w:cs="Times New Roman"/>
+                <w:i/>
+                <w:sz w:val="24"/>
+                <w:szCs w:val="24"/>
+              </w:rPr>
+            </m:ctrlPr>
+          </m:naryPr>
+          <m:sub/>
+          <m:sup/>
+          <m:e>
+            <m:sSup>
+              <m:sSupPr>
+                <m:ctrlPr>
+                  <w:rPr>
+                    <w:rFonts w:ascii="Cambria Math" w:eastAsiaTheme="minorEastAsia" w:hAnsi="Cambria Math" w:cs="Times New Roman"/>
+                    <w:i/>
+                    <w:sz w:val="24"/>
+                    <w:szCs w:val="24"/>
+                  </w:rPr>
+                </m:ctrlPr>
+              </m:sSupPr>
+              <m:e>
+                <m:d>
+                  <m:dPr>
+                    <m:ctrlPr>
+                      <w:rPr>
+                        <w:rFonts w:ascii="Cambria Math" w:eastAsiaTheme="minorEastAsia" w:hAnsi="Cambria Math" w:cs="Times New Roman"/>
+                        <w:i/>
+                        <w:sz w:val="24"/>
+                        <w:szCs w:val="24"/>
+                      </w:rPr>
+                    </m:ctrlPr>
+                  </m:dPr>
+                  <m:e>
+                    <m:sSub>
+                      <m:sSubPr>
+                        <m:ctrlPr>
+                          <w:rPr>
+                            <w:rFonts w:ascii="Cambria Math" w:eastAsiaTheme="minorEastAsia" w:hAnsi="Cambria Math" w:cs="Times New Roman"/>
+                            <w:i/>
+                            <w:sz w:val="24"/>
+                            <w:szCs w:val="24"/>
+                          </w:rPr>
+                        </m:ctrlPr>
+                      </m:sSubPr>
+                      <m:e>
+                        <m:r>
+                          <w:rPr>
+                            <w:rFonts w:ascii="Cambria Math" w:eastAsiaTheme="minorEastAsia" w:hAnsi="Cambria Math" w:cs="Times New Roman"/>
+                            <w:sz w:val="24"/>
+                            <w:szCs w:val="24"/>
+                          </w:rPr>
+                          <m:t>x</m:t>
+                        </m:r>
+                      </m:e>
+                      <m:sub>
+                        <m:r>
+                          <w:rPr>
+                            <w:rFonts w:ascii="Cambria Math" w:eastAsiaTheme="minorEastAsia" w:hAnsi="Cambria Math" w:cs="Times New Roman"/>
+                            <w:sz w:val="24"/>
+                            <w:szCs w:val="24"/>
+                          </w:rPr>
+                          <m:t>i</m:t>
+                        </m:r>
+                      </m:sub>
+                    </m:sSub>
+                    <m:r>
+                      <w:rPr>
+                        <w:rFonts w:ascii="Cambria Math" w:eastAsiaTheme="minorEastAsia" w:hAnsi="Cambria Math" w:cs="Times New Roman"/>
+                        <w:sz w:val="24"/>
+                        <w:szCs w:val="24"/>
+                      </w:rPr>
+                      <m:t>-μ</m:t>
+                    </m:r>
+                  </m:e>
+                </m:d>
+              </m:e>
+              <m:sup>
+                <m:r>
+                  <w:rPr>
+                    <w:rFonts w:ascii="Cambria Math" w:eastAsiaTheme="minorEastAsia" w:hAnsi="Cambria Math" w:cs="Times New Roman"/>
+                    <w:sz w:val="24"/>
+                    <w:szCs w:val="24"/>
+                  </w:rPr>
+                  <m:t>2</m:t>
+                </m:r>
+              </m:sup>
+            </m:sSup>
+          </m:e>
+        </m:nary>
+        <m:r>
+          <w:rPr>
+            <w:rFonts w:ascii="Cambria Math" w:eastAsiaTheme="minorEastAsia" w:hAnsi="Cambria Math" w:cs="Times New Roman"/>
+            <w:sz w:val="24"/>
+            <w:szCs w:val="24"/>
+          </w:rPr>
+          <m:t xml:space="preserve"> </m:t>
+        </m:r>
+        <m:r>
+          <w:rPr>
+            <w:rFonts w:ascii="Cambria Math" w:eastAsiaTheme="minorEastAsia" w:hAnsi="Cambria Math" w:cs="Times New Roman"/>
+            <w:sz w:val="24"/>
+            <w:szCs w:val="24"/>
+          </w:rPr>
+          <m:t>-</m:t>
+        </m:r>
+        <m:f>
+          <m:fPr>
+            <m:ctrlPr>
+              <w:rPr>
+                <w:rFonts w:ascii="Cambria Math" w:eastAsiaTheme="minorEastAsia" w:hAnsi="Cambria Math" w:cs="Times New Roman"/>
+                <w:i/>
+                <w:sz w:val="24"/>
+                <w:szCs w:val="24"/>
+              </w:rPr>
+            </m:ctrlPr>
+          </m:fPr>
+          <m:num>
+            <m:r>
+              <w:rPr>
+                <w:rFonts w:ascii="Cambria Math" w:eastAsiaTheme="minorEastAsia" w:hAnsi="Cambria Math" w:cs="Times New Roman"/>
+                <w:sz w:val="24"/>
+                <w:szCs w:val="24"/>
+              </w:rPr>
+              <m:t>1</m:t>
+            </m:r>
+          </m:num>
+          <m:den>
+            <m:r>
+              <w:rPr>
+                <w:rFonts w:ascii="Cambria Math" w:eastAsiaTheme="minorEastAsia" w:hAnsi="Cambria Math" w:cs="Times New Roman"/>
+                <w:sz w:val="24"/>
+                <w:szCs w:val="24"/>
+              </w:rPr>
+              <m:t>2</m:t>
+            </m:r>
+            <m:sSup>
+              <m:sSupPr>
+                <m:ctrlPr>
+                  <w:rPr>
+                    <w:rFonts w:ascii="Cambria Math" w:eastAsiaTheme="minorEastAsia" w:hAnsi="Cambria Math" w:cs="Times New Roman"/>
+                    <w:i/>
+                    <w:sz w:val="24"/>
+                    <w:szCs w:val="24"/>
+                  </w:rPr>
+                </m:ctrlPr>
+              </m:sSupPr>
+              <m:e>
+                <m:sSub>
+                  <m:sSubPr>
+                    <m:ctrlPr>
+                      <w:rPr>
+                        <w:rFonts w:ascii="Cambria Math" w:eastAsiaTheme="minorEastAsia" w:hAnsi="Cambria Math" w:cs="Times New Roman"/>
+                        <w:i/>
+                        <w:sz w:val="24"/>
+                        <w:szCs w:val="24"/>
+                      </w:rPr>
+                    </m:ctrlPr>
+                  </m:sSubPr>
+                  <m:e>
+                    <m:r>
+                      <w:rPr>
+                        <w:rFonts w:ascii="Cambria Math" w:eastAsiaTheme="minorEastAsia" w:hAnsi="Cambria Math" w:cs="Times New Roman"/>
+                        <w:sz w:val="24"/>
+                        <w:szCs w:val="24"/>
+                      </w:rPr>
+                      <m:t>σ</m:t>
+                    </m:r>
+                  </m:e>
+                  <m:sub>
+                    <m:r>
+                      <w:rPr>
+                        <w:rFonts w:ascii="Cambria Math" w:eastAsiaTheme="minorEastAsia" w:hAnsi="Cambria Math" w:cs="Times New Roman"/>
+                        <w:sz w:val="24"/>
+                        <w:szCs w:val="24"/>
+                      </w:rPr>
+                      <m:t>0</m:t>
+                    </m:r>
+                  </m:sub>
+                </m:sSub>
+              </m:e>
+              <m:sup>
+                <m:r>
+                  <w:rPr>
+                    <w:rFonts w:ascii="Cambria Math" w:eastAsiaTheme="minorEastAsia" w:hAnsi="Cambria Math" w:cs="Times New Roman"/>
+                    <w:sz w:val="24"/>
+                    <w:szCs w:val="24"/>
+                  </w:rPr>
+                  <m:t>2</m:t>
+                </m:r>
+              </m:sup>
+            </m:sSup>
+          </m:den>
+        </m:f>
+        <m:sSup>
+          <m:sSupPr>
+            <m:ctrlPr>
+              <w:rPr>
+                <w:rFonts w:ascii="Cambria Math" w:eastAsiaTheme="minorEastAsia" w:hAnsi="Cambria Math" w:cs="Times New Roman"/>
+                <w:i/>
+                <w:sz w:val="24"/>
+                <w:szCs w:val="24"/>
+              </w:rPr>
+            </m:ctrlPr>
+          </m:sSupPr>
+          <m:e>
+            <m:r>
+              <w:rPr>
+                <w:rFonts w:ascii="Cambria Math" w:eastAsiaTheme="minorEastAsia" w:hAnsi="Cambria Math" w:cs="Times New Roman"/>
+                <w:sz w:val="24"/>
+                <w:szCs w:val="24"/>
+              </w:rPr>
+              <m:t>(μ-</m:t>
+            </m:r>
+            <m:sSub>
+              <m:sSubPr>
+                <m:ctrlPr>
+                  <w:rPr>
+                    <w:rFonts w:ascii="Cambria Math" w:eastAsiaTheme="minorEastAsia" w:hAnsi="Cambria Math" w:cs="Times New Roman"/>
+                    <w:i/>
+                    <w:sz w:val="24"/>
+                    <w:szCs w:val="24"/>
+                  </w:rPr>
+                </m:ctrlPr>
+              </m:sSubPr>
+              <m:e>
+                <m:r>
+                  <w:rPr>
+                    <w:rFonts w:ascii="Cambria Math" w:eastAsiaTheme="minorEastAsia" w:hAnsi="Cambria Math" w:cs="Times New Roman"/>
+                    <w:sz w:val="24"/>
+                    <w:szCs w:val="24"/>
+                  </w:rPr>
+                  <m:t>μ</m:t>
+                </m:r>
+              </m:e>
+              <m:sub>
+                <m:r>
+                  <w:rPr>
+                    <w:rFonts w:ascii="Cambria Math" w:eastAsiaTheme="minorEastAsia" w:hAnsi="Cambria Math" w:cs="Times New Roman"/>
+                    <w:sz w:val="24"/>
+                    <w:szCs w:val="24"/>
+                  </w:rPr>
+                  <m:t>0</m:t>
+                </m:r>
+              </m:sub>
+            </m:sSub>
+            <m:r>
+              <w:rPr>
+                <w:rFonts w:ascii="Cambria Math" w:eastAsiaTheme="minorEastAsia" w:hAnsi="Cambria Math" w:cs="Times New Roman"/>
+                <w:sz w:val="24"/>
+                <w:szCs w:val="24"/>
+              </w:rPr>
+              <m:t>)</m:t>
+            </m:r>
+          </m:e>
+          <m:sup>
+            <m:r>
+              <w:rPr>
+                <w:rFonts w:ascii="Cambria Math" w:eastAsiaTheme="minorEastAsia" w:hAnsi="Cambria Math" w:cs="Times New Roman"/>
+                <w:sz w:val="24"/>
+                <w:szCs w:val="24"/>
+              </w:rPr>
+              <m:t>2</m:t>
+            </m:r>
+          </m:sup>
+        </m:sSup>
+        <m:r>
+          <w:rPr>
+            <w:rFonts w:ascii="Cambria Math" w:eastAsiaTheme="minorEastAsia" w:hAnsi="Cambria Math" w:cs="Times New Roman"/>
+            <w:sz w:val="24"/>
+            <w:szCs w:val="24"/>
+          </w:rPr>
+          <m:t xml:space="preserve">) </m:t>
+        </m:r>
+        <m:r>
+          <w:rPr>
+            <w:rFonts w:ascii="Cambria Math" w:eastAsiaTheme="minorEastAsia" w:hAnsi="Cambria Math" w:cs="Times New Roman"/>
+            <w:sz w:val="24"/>
+            <w:szCs w:val="24"/>
+          </w:rPr>
+          <m:t>=</m:t>
+        </m:r>
+        <m:r>
+          <w:rPr>
+            <w:rFonts w:ascii="Cambria Math" w:eastAsiaTheme="minorEastAsia" w:hAnsi="Cambria Math" w:cs="Times New Roman"/>
+            <w:sz w:val="24"/>
+            <w:szCs w:val="24"/>
+          </w:rPr>
+          <m:t xml:space="preserve"> </m:t>
+        </m:r>
+        <m:r>
+          <m:rPr>
+            <m:sty m:val="p"/>
+          </m:rPr>
+          <w:rPr>
+            <w:rFonts w:ascii="Cambria Math" w:eastAsiaTheme="minorEastAsia" w:hAnsi="Cambria Math" w:cs="Times New Roman"/>
+            <w:sz w:val="24"/>
+            <w:szCs w:val="24"/>
+          </w:rPr>
+          <m:t xml:space="preserve">exp </m:t>
+        </m:r>
+        <m:r>
+          <w:rPr>
+            <w:rFonts w:ascii="Cambria Math" w:eastAsiaTheme="minorEastAsia" w:hAnsi="Cambria Math" w:cs="Times New Roman"/>
+            <w:sz w:val="24"/>
+            <w:szCs w:val="24"/>
+          </w:rPr>
+          <m:t>(-</m:t>
+        </m:r>
+        <m:f>
+          <m:fPr>
+            <m:ctrlPr>
+              <w:rPr>
+                <w:rFonts w:ascii="Cambria Math" w:eastAsiaTheme="minorEastAsia" w:hAnsi="Cambria Math" w:cs="Times New Roman"/>
+                <w:i/>
+                <w:sz w:val="24"/>
+                <w:szCs w:val="24"/>
+              </w:rPr>
+            </m:ctrlPr>
+          </m:fPr>
+          <m:num>
+            <m:r>
+              <w:rPr>
+                <w:rFonts w:ascii="Cambria Math" w:eastAsiaTheme="minorEastAsia" w:hAnsi="Cambria Math" w:cs="Times New Roman"/>
+                <w:sz w:val="24"/>
+                <w:szCs w:val="24"/>
+              </w:rPr>
+              <m:t>1</m:t>
+            </m:r>
+          </m:num>
+          <m:den>
+            <m:r>
+              <w:rPr>
+                <w:rFonts w:ascii="Cambria Math" w:eastAsiaTheme="minorEastAsia" w:hAnsi="Cambria Math" w:cs="Times New Roman"/>
+                <w:sz w:val="24"/>
+                <w:szCs w:val="24"/>
+              </w:rPr>
+              <m:t>2</m:t>
+            </m:r>
+            <m:sSup>
+              <m:sSupPr>
+                <m:ctrlPr>
+                  <w:rPr>
+                    <w:rFonts w:ascii="Cambria Math" w:eastAsiaTheme="minorEastAsia" w:hAnsi="Cambria Math" w:cs="Times New Roman"/>
+                    <w:i/>
+                    <w:sz w:val="24"/>
+                    <w:szCs w:val="24"/>
+                  </w:rPr>
+                </m:ctrlPr>
+              </m:sSupPr>
+              <m:e>
+                <m:r>
+                  <w:rPr>
+                    <w:rFonts w:ascii="Cambria Math" w:eastAsiaTheme="minorEastAsia" w:hAnsi="Cambria Math" w:cs="Times New Roman"/>
+                    <w:sz w:val="24"/>
+                    <w:szCs w:val="24"/>
+                  </w:rPr>
+                  <m:t>σ</m:t>
+                </m:r>
+              </m:e>
+              <m:sup>
+                <m:r>
+                  <w:rPr>
+                    <w:rFonts w:ascii="Cambria Math" w:eastAsiaTheme="minorEastAsia" w:hAnsi="Cambria Math" w:cs="Times New Roman"/>
+                    <w:sz w:val="24"/>
+                    <w:szCs w:val="24"/>
+                  </w:rPr>
+                  <m:t>2</m:t>
+                </m:r>
+              </m:sup>
+            </m:sSup>
+          </m:den>
+        </m:f>
+        <m:r>
+          <w:rPr>
+            <w:rFonts w:ascii="Cambria Math" w:eastAsiaTheme="minorEastAsia" w:hAnsi="Cambria Math" w:cs="Times New Roman"/>
+            <w:sz w:val="24"/>
+            <w:szCs w:val="24"/>
+          </w:rPr>
+          <m:t xml:space="preserve"> </m:t>
+        </m:r>
+        <m:nary>
+          <m:naryPr>
+            <m:chr m:val="∑"/>
+            <m:limLoc m:val="undOvr"/>
+            <m:subHide m:val="1"/>
+            <m:supHide m:val="1"/>
+            <m:ctrlPr>
+              <w:rPr>
+                <w:rFonts w:ascii="Cambria Math" w:eastAsiaTheme="minorEastAsia" w:hAnsi="Cambria Math" w:cs="Times New Roman"/>
+                <w:i/>
+                <w:sz w:val="24"/>
+                <w:szCs w:val="24"/>
+              </w:rPr>
+            </m:ctrlPr>
+          </m:naryPr>
+          <m:sub/>
+          <m:sup/>
+          <m:e>
+            <m:r>
+              <w:rPr>
+                <w:rFonts w:ascii="Cambria Math" w:eastAsiaTheme="minorEastAsia" w:hAnsi="Cambria Math" w:cs="Times New Roman"/>
+                <w:sz w:val="24"/>
+                <w:szCs w:val="24"/>
+              </w:rPr>
+              <m:t>(</m:t>
+            </m:r>
+            <m:sSup>
+              <m:sSupPr>
+                <m:ctrlPr>
+                  <w:rPr>
+                    <w:rFonts w:ascii="Cambria Math" w:eastAsiaTheme="minorEastAsia" w:hAnsi="Cambria Math" w:cs="Times New Roman"/>
+                    <w:i/>
+                    <w:sz w:val="24"/>
+                    <w:szCs w:val="24"/>
+                  </w:rPr>
+                </m:ctrlPr>
+              </m:sSupPr>
+              <m:e>
+                <m:sSub>
+                  <m:sSubPr>
+                    <m:ctrlPr>
+                      <w:rPr>
+                        <w:rFonts w:ascii="Cambria Math" w:eastAsiaTheme="minorEastAsia" w:hAnsi="Cambria Math" w:cs="Times New Roman"/>
+                        <w:i/>
+                        <w:sz w:val="24"/>
+                        <w:szCs w:val="24"/>
+                      </w:rPr>
+                    </m:ctrlPr>
+                  </m:sSubPr>
+                  <m:e>
+                    <m:r>
+                      <w:rPr>
+                        <w:rFonts w:ascii="Cambria Math" w:eastAsiaTheme="minorEastAsia" w:hAnsi="Cambria Math" w:cs="Times New Roman"/>
+                        <w:sz w:val="24"/>
+                        <w:szCs w:val="24"/>
+                      </w:rPr>
+                      <m:t>x</m:t>
+                    </m:r>
+                  </m:e>
+                  <m:sub>
+                    <m:r>
+                      <w:rPr>
+                        <w:rFonts w:ascii="Cambria Math" w:eastAsiaTheme="minorEastAsia" w:hAnsi="Cambria Math" w:cs="Times New Roman"/>
+                        <w:sz w:val="24"/>
+                        <w:szCs w:val="24"/>
+                      </w:rPr>
+                      <m:t>i</m:t>
+                    </m:r>
+                  </m:sub>
+                </m:sSub>
+              </m:e>
+              <m:sup>
+                <m:r>
+                  <w:rPr>
+                    <w:rFonts w:ascii="Cambria Math" w:eastAsiaTheme="minorEastAsia" w:hAnsi="Cambria Math" w:cs="Times New Roman"/>
+                    <w:sz w:val="24"/>
+                    <w:szCs w:val="24"/>
+                  </w:rPr>
+                  <m:t>2</m:t>
+                </m:r>
+              </m:sup>
+            </m:sSup>
+            <m:r>
+              <w:rPr>
+                <w:rFonts w:ascii="Cambria Math" w:eastAsiaTheme="minorEastAsia" w:hAnsi="Cambria Math" w:cs="Times New Roman"/>
+                <w:sz w:val="24"/>
+                <w:szCs w:val="24"/>
+              </w:rPr>
+              <m:t>-2</m:t>
+            </m:r>
+            <m:sSub>
+              <m:sSubPr>
+                <m:ctrlPr>
+                  <w:rPr>
+                    <w:rFonts w:ascii="Cambria Math" w:eastAsiaTheme="minorEastAsia" w:hAnsi="Cambria Math" w:cs="Times New Roman"/>
+                    <w:i/>
+                    <w:sz w:val="24"/>
+                    <w:szCs w:val="24"/>
+                  </w:rPr>
+                </m:ctrlPr>
+              </m:sSubPr>
+              <m:e>
+                <m:r>
+                  <w:rPr>
+                    <w:rFonts w:ascii="Cambria Math" w:eastAsiaTheme="minorEastAsia" w:hAnsi="Cambria Math" w:cs="Times New Roman"/>
+                    <w:sz w:val="24"/>
+                    <w:szCs w:val="24"/>
+                  </w:rPr>
+                  <m:t>x</m:t>
+                </m:r>
+              </m:e>
+              <m:sub>
+                <m:r>
+                  <w:rPr>
+                    <w:rFonts w:ascii="Cambria Math" w:eastAsiaTheme="minorEastAsia" w:hAnsi="Cambria Math" w:cs="Times New Roman"/>
+                    <w:sz w:val="24"/>
+                    <w:szCs w:val="24"/>
+                  </w:rPr>
+                  <m:t>i</m:t>
+                </m:r>
+              </m:sub>
+            </m:sSub>
+            <m:r>
+              <w:rPr>
+                <w:rFonts w:ascii="Cambria Math" w:eastAsiaTheme="minorEastAsia" w:hAnsi="Cambria Math" w:cs="Times New Roman"/>
+                <w:sz w:val="24"/>
+                <w:szCs w:val="24"/>
+              </w:rPr>
+              <m:t>μ</m:t>
+            </m:r>
+          </m:e>
+        </m:nary>
+        <m:r>
+          <w:rPr>
+            <w:rFonts w:ascii="Cambria Math" w:eastAsiaTheme="minorEastAsia" w:hAnsi="Cambria Math" w:cs="Times New Roman"/>
+            <w:sz w:val="24"/>
+            <w:szCs w:val="24"/>
+          </w:rPr>
+          <m:t>+</m:t>
+        </m:r>
+        <m:sSup>
+          <m:sSupPr>
+            <m:ctrlPr>
+              <w:rPr>
+                <w:rFonts w:ascii="Cambria Math" w:eastAsiaTheme="minorEastAsia" w:hAnsi="Cambria Math" w:cs="Times New Roman"/>
+                <w:i/>
+                <w:sz w:val="24"/>
+                <w:szCs w:val="24"/>
+              </w:rPr>
+            </m:ctrlPr>
+          </m:sSupPr>
+          <m:e>
+            <m:r>
+              <w:rPr>
+                <w:rFonts w:ascii="Cambria Math" w:eastAsiaTheme="minorEastAsia" w:hAnsi="Cambria Math" w:cs="Times New Roman"/>
+                <w:sz w:val="24"/>
+                <w:szCs w:val="24"/>
+              </w:rPr>
+              <m:t>μ</m:t>
+            </m:r>
+          </m:e>
+          <m:sup>
+            <m:r>
+              <w:rPr>
+                <w:rFonts w:ascii="Cambria Math" w:eastAsiaTheme="minorEastAsia" w:hAnsi="Cambria Math" w:cs="Times New Roman"/>
+                <w:sz w:val="24"/>
+                <w:szCs w:val="24"/>
+              </w:rPr>
+              <m:t>2</m:t>
+            </m:r>
+          </m:sup>
+        </m:sSup>
+        <m:r>
+          <w:rPr>
+            <w:rFonts w:ascii="Cambria Math" w:eastAsiaTheme="minorEastAsia" w:hAnsi="Cambria Math" w:cs="Times New Roman"/>
+            <w:sz w:val="24"/>
+            <w:szCs w:val="24"/>
+          </w:rPr>
+          <m:t xml:space="preserve">) - </m:t>
+        </m:r>
+        <m:f>
+          <m:fPr>
+            <m:ctrlPr>
+              <w:rPr>
+                <w:rFonts w:ascii="Cambria Math" w:eastAsiaTheme="minorEastAsia" w:hAnsi="Cambria Math" w:cs="Times New Roman"/>
+                <w:i/>
+                <w:sz w:val="24"/>
+                <w:szCs w:val="24"/>
+              </w:rPr>
+            </m:ctrlPr>
+          </m:fPr>
+          <m:num>
+            <m:r>
+              <w:rPr>
+                <w:rFonts w:ascii="Cambria Math" w:eastAsiaTheme="minorEastAsia" w:hAnsi="Cambria Math" w:cs="Times New Roman"/>
+                <w:sz w:val="24"/>
+                <w:szCs w:val="24"/>
+              </w:rPr>
+              <m:t>1</m:t>
+            </m:r>
+          </m:num>
+          <m:den>
+            <m:r>
+              <w:rPr>
+                <w:rFonts w:ascii="Cambria Math" w:eastAsiaTheme="minorEastAsia" w:hAnsi="Cambria Math" w:cs="Times New Roman"/>
+                <w:sz w:val="24"/>
+                <w:szCs w:val="24"/>
+              </w:rPr>
+              <m:t>2</m:t>
+            </m:r>
+            <m:sSup>
+              <m:sSupPr>
+                <m:ctrlPr>
+                  <w:rPr>
+                    <w:rFonts w:ascii="Cambria Math" w:eastAsiaTheme="minorEastAsia" w:hAnsi="Cambria Math" w:cs="Times New Roman"/>
+                    <w:i/>
+                    <w:sz w:val="24"/>
+                    <w:szCs w:val="24"/>
+                  </w:rPr>
+                </m:ctrlPr>
+              </m:sSupPr>
+              <m:e>
+                <m:sSub>
+                  <m:sSubPr>
+                    <m:ctrlPr>
+                      <w:rPr>
+                        <w:rFonts w:ascii="Cambria Math" w:eastAsiaTheme="minorEastAsia" w:hAnsi="Cambria Math" w:cs="Times New Roman"/>
+                        <w:i/>
+                        <w:sz w:val="24"/>
+                        <w:szCs w:val="24"/>
+                      </w:rPr>
+                    </m:ctrlPr>
+                  </m:sSubPr>
+                  <m:e>
+                    <m:r>
+                      <w:rPr>
+                        <w:rFonts w:ascii="Cambria Math" w:eastAsiaTheme="minorEastAsia" w:hAnsi="Cambria Math" w:cs="Times New Roman"/>
+                        <w:sz w:val="24"/>
+                        <w:szCs w:val="24"/>
+                      </w:rPr>
+                      <m:t>σ</m:t>
+                    </m:r>
+                  </m:e>
+                  <m:sub>
+                    <m:r>
+                      <w:rPr>
+                        <w:rFonts w:ascii="Cambria Math" w:eastAsiaTheme="minorEastAsia" w:hAnsi="Cambria Math" w:cs="Times New Roman"/>
+                        <w:sz w:val="24"/>
+                        <w:szCs w:val="24"/>
+                      </w:rPr>
+                      <m:t>0</m:t>
+                    </m:r>
+                  </m:sub>
+                </m:sSub>
+              </m:e>
+              <m:sup>
+                <m:r>
+                  <w:rPr>
+                    <w:rFonts w:ascii="Cambria Math" w:eastAsiaTheme="minorEastAsia" w:hAnsi="Cambria Math" w:cs="Times New Roman"/>
+                    <w:sz w:val="24"/>
+                    <w:szCs w:val="24"/>
+                  </w:rPr>
+                  <m:t>2</m:t>
+                </m:r>
+              </m:sup>
+            </m:sSup>
+          </m:den>
+        </m:f>
+        <m:r>
+          <w:rPr>
+            <w:rFonts w:ascii="Cambria Math" w:eastAsiaTheme="minorEastAsia" w:hAnsi="Cambria Math" w:cs="Times New Roman"/>
+            <w:sz w:val="24"/>
+            <w:szCs w:val="24"/>
+          </w:rPr>
+          <m:t>(</m:t>
+        </m:r>
+        <m:sSup>
+          <m:sSupPr>
+            <m:ctrlPr>
+              <w:rPr>
+                <w:rFonts w:ascii="Cambria Math" w:eastAsiaTheme="minorEastAsia" w:hAnsi="Cambria Math" w:cs="Times New Roman"/>
+                <w:i/>
+                <w:sz w:val="24"/>
+                <w:szCs w:val="24"/>
+              </w:rPr>
+            </m:ctrlPr>
+          </m:sSupPr>
+          <m:e>
+            <m:sSub>
+              <m:sSubPr>
+                <m:ctrlPr>
+                  <w:rPr>
+                    <w:rFonts w:ascii="Cambria Math" w:eastAsiaTheme="minorEastAsia" w:hAnsi="Cambria Math" w:cs="Times New Roman"/>
+                    <w:i/>
+                    <w:sz w:val="24"/>
+                    <w:szCs w:val="24"/>
+                  </w:rPr>
+                </m:ctrlPr>
+              </m:sSubPr>
+              <m:e>
+                <m:r>
+                  <w:rPr>
+                    <w:rFonts w:ascii="Cambria Math" w:eastAsiaTheme="minorEastAsia" w:hAnsi="Cambria Math" w:cs="Times New Roman"/>
+                    <w:sz w:val="24"/>
+                    <w:szCs w:val="24"/>
+                  </w:rPr>
+                  <m:t>μ</m:t>
+                </m:r>
+              </m:e>
+              <m:sub>
+                <m:r>
+                  <w:rPr>
+                    <w:rFonts w:ascii="Cambria Math" w:eastAsiaTheme="minorEastAsia" w:hAnsi="Cambria Math" w:cs="Times New Roman"/>
+                    <w:sz w:val="24"/>
+                    <w:szCs w:val="24"/>
+                  </w:rPr>
+                  <m:t>0</m:t>
+                </m:r>
+              </m:sub>
+            </m:sSub>
+          </m:e>
+          <m:sup>
+            <m:r>
+              <w:rPr>
+                <w:rFonts w:ascii="Cambria Math" w:eastAsiaTheme="minorEastAsia" w:hAnsi="Cambria Math" w:cs="Times New Roman"/>
+                <w:sz w:val="24"/>
+                <w:szCs w:val="24"/>
+              </w:rPr>
+              <m:t>2</m:t>
+            </m:r>
+          </m:sup>
+        </m:sSup>
+        <m:r>
+          <w:rPr>
+            <w:rFonts w:ascii="Cambria Math" w:eastAsiaTheme="minorEastAsia" w:hAnsi="Cambria Math" w:cs="Times New Roman"/>
+            <w:sz w:val="24"/>
+            <w:szCs w:val="24"/>
+          </w:rPr>
+          <m:t>-2</m:t>
+        </m:r>
+        <m:sSub>
+          <m:sSubPr>
+            <m:ctrlPr>
+              <w:rPr>
+                <w:rFonts w:ascii="Cambria Math" w:eastAsiaTheme="minorEastAsia" w:hAnsi="Cambria Math" w:cs="Times New Roman"/>
+                <w:i/>
+                <w:sz w:val="24"/>
+                <w:szCs w:val="24"/>
+              </w:rPr>
+            </m:ctrlPr>
+          </m:sSubPr>
+          <m:e>
+            <m:r>
+              <w:rPr>
+                <w:rFonts w:ascii="Cambria Math" w:eastAsiaTheme="minorEastAsia" w:hAnsi="Cambria Math" w:cs="Times New Roman"/>
+                <w:sz w:val="24"/>
+                <w:szCs w:val="24"/>
+              </w:rPr>
+              <m:t>μ</m:t>
+            </m:r>
+          </m:e>
+          <m:sub>
+            <m:r>
+              <w:rPr>
+                <w:rFonts w:ascii="Cambria Math" w:eastAsiaTheme="minorEastAsia" w:hAnsi="Cambria Math" w:cs="Times New Roman"/>
+                <w:sz w:val="24"/>
+                <w:szCs w:val="24"/>
+              </w:rPr>
+              <m:t>0</m:t>
+            </m:r>
+          </m:sub>
+        </m:sSub>
+        <m:r>
+          <w:rPr>
+            <w:rFonts w:ascii="Cambria Math" w:eastAsiaTheme="minorEastAsia" w:hAnsi="Cambria Math" w:cs="Times New Roman"/>
+            <w:sz w:val="24"/>
+            <w:szCs w:val="24"/>
+          </w:rPr>
+          <m:t>μ+</m:t>
+        </m:r>
+        <m:sSup>
+          <m:sSupPr>
+            <m:ctrlPr>
+              <w:rPr>
+                <w:rFonts w:ascii="Cambria Math" w:eastAsiaTheme="minorEastAsia" w:hAnsi="Cambria Math" w:cs="Times New Roman"/>
+                <w:i/>
+                <w:sz w:val="24"/>
+                <w:szCs w:val="24"/>
+              </w:rPr>
+            </m:ctrlPr>
+          </m:sSupPr>
+          <m:e>
+            <m:r>
+              <w:rPr>
+                <w:rFonts w:ascii="Cambria Math" w:eastAsiaTheme="minorEastAsia" w:hAnsi="Cambria Math" w:cs="Times New Roman"/>
+                <w:sz w:val="24"/>
+                <w:szCs w:val="24"/>
+              </w:rPr>
+              <m:t>μ</m:t>
+            </m:r>
+          </m:e>
+          <m:sup>
+            <m:r>
+              <w:rPr>
+                <w:rFonts w:ascii="Cambria Math" w:eastAsiaTheme="minorEastAsia" w:hAnsi="Cambria Math" w:cs="Times New Roman"/>
+                <w:sz w:val="24"/>
+                <w:szCs w:val="24"/>
+              </w:rPr>
+              <m:t>2</m:t>
+            </m:r>
+          </m:sup>
+        </m:sSup>
+        <m:r>
+          <w:rPr>
+            <w:rFonts w:ascii="Cambria Math" w:eastAsiaTheme="minorEastAsia" w:hAnsi="Cambria Math" w:cs="Times New Roman"/>
+            <w:sz w:val="24"/>
+            <w:szCs w:val="24"/>
+          </w:rPr>
+          <m:t>)</m:t>
+        </m:r>
+        <m:r>
+          <w:rPr>
+            <w:rFonts w:ascii="Cambria Math" w:eastAsiaTheme="minorEastAsia" w:hAnsi="Cambria Math" w:cs="Times New Roman"/>
+            <w:sz w:val="24"/>
+            <w:szCs w:val="24"/>
+          </w:rPr>
+          <m:t>=</m:t>
+        </m:r>
+        <m:r>
+          <w:rPr>
+            <w:rFonts w:ascii="Cambria Math" w:eastAsiaTheme="minorEastAsia" w:hAnsi="Cambria Math" w:cs="Times New Roman"/>
+            <w:sz w:val="24"/>
+            <w:szCs w:val="24"/>
+          </w:rPr>
+          <m:t>exp</m:t>
+        </m:r>
+        <m:r>
+          <w:rPr>
+            <w:rFonts w:ascii="Cambria Math" w:eastAsiaTheme="minorEastAsia" w:hAnsi="Cambria Math" w:cs="Times New Roman"/>
+            <w:sz w:val="24"/>
+            <w:szCs w:val="24"/>
+          </w:rPr>
+          <m:t>(-</m:t>
+        </m:r>
+        <m:f>
+          <m:fPr>
+            <m:ctrlPr>
+              <w:rPr>
+                <w:rFonts w:ascii="Cambria Math" w:eastAsiaTheme="minorEastAsia" w:hAnsi="Cambria Math" w:cs="Times New Roman"/>
+                <w:i/>
+                <w:sz w:val="24"/>
+                <w:szCs w:val="24"/>
+              </w:rPr>
+            </m:ctrlPr>
+          </m:fPr>
+          <m:num>
+            <m:r>
+              <w:rPr>
+                <w:rFonts w:ascii="Cambria Math" w:eastAsiaTheme="minorEastAsia" w:hAnsi="Cambria Math" w:cs="Times New Roman"/>
+                <w:sz w:val="24"/>
+                <w:szCs w:val="24"/>
+              </w:rPr>
+              <m:t>1</m:t>
+            </m:r>
+          </m:num>
+          <m:den>
+            <m:r>
+              <w:rPr>
+                <w:rFonts w:ascii="Cambria Math" w:eastAsiaTheme="minorEastAsia" w:hAnsi="Cambria Math" w:cs="Times New Roman"/>
+                <w:sz w:val="24"/>
+                <w:szCs w:val="24"/>
+              </w:rPr>
+              <m:t>2</m:t>
+            </m:r>
+          </m:den>
+        </m:f>
+        <m:r>
+          <w:rPr>
+            <w:rFonts w:ascii="Cambria Math" w:eastAsiaTheme="minorEastAsia" w:hAnsi="Cambria Math" w:cs="Times New Roman"/>
+            <w:sz w:val="24"/>
+            <w:szCs w:val="24"/>
+          </w:rPr>
+          <m:t xml:space="preserve"> [</m:t>
+        </m:r>
+        <m:f>
+          <m:fPr>
+            <m:ctrlPr>
+              <w:rPr>
+                <w:rFonts w:ascii="Cambria Math" w:eastAsiaTheme="minorEastAsia" w:hAnsi="Cambria Math" w:cs="Times New Roman"/>
+                <w:i/>
+                <w:sz w:val="24"/>
+                <w:szCs w:val="24"/>
+              </w:rPr>
+            </m:ctrlPr>
+          </m:fPr>
+          <m:num>
+            <m:sSup>
+              <m:sSupPr>
+                <m:ctrlPr>
+                  <w:rPr>
+                    <w:rFonts w:ascii="Cambria Math" w:eastAsiaTheme="minorEastAsia" w:hAnsi="Cambria Math" w:cs="Times New Roman"/>
+                    <w:i/>
+                    <w:sz w:val="24"/>
+                    <w:szCs w:val="24"/>
+                  </w:rPr>
+                </m:ctrlPr>
+              </m:sSupPr>
+              <m:e>
+                <m:sSub>
+                  <m:sSubPr>
+                    <m:ctrlPr>
+                      <w:rPr>
+                        <w:rFonts w:ascii="Cambria Math" w:eastAsiaTheme="minorEastAsia" w:hAnsi="Cambria Math" w:cs="Times New Roman"/>
+                        <w:i/>
+                        <w:sz w:val="24"/>
+                        <w:szCs w:val="24"/>
+                      </w:rPr>
+                    </m:ctrlPr>
+                  </m:sSubPr>
+                  <m:e>
+                    <m:r>
+                      <w:rPr>
+                        <w:rFonts w:ascii="Cambria Math" w:eastAsiaTheme="minorEastAsia" w:hAnsi="Cambria Math" w:cs="Times New Roman"/>
+                        <w:sz w:val="24"/>
+                        <w:szCs w:val="24"/>
+                      </w:rPr>
+                      <m:t>σ</m:t>
+                    </m:r>
+                  </m:e>
+                  <m:sub>
+                    <m:r>
+                      <w:rPr>
+                        <w:rFonts w:ascii="Cambria Math" w:eastAsiaTheme="minorEastAsia" w:hAnsi="Cambria Math" w:cs="Times New Roman"/>
+                        <w:sz w:val="24"/>
+                        <w:szCs w:val="24"/>
+                      </w:rPr>
+                      <m:t>0</m:t>
+                    </m:r>
+                  </m:sub>
+                </m:sSub>
+              </m:e>
+              <m:sup>
+                <m:r>
+                  <w:rPr>
+                    <w:rFonts w:ascii="Cambria Math" w:eastAsiaTheme="minorEastAsia" w:hAnsi="Cambria Math" w:cs="Times New Roman"/>
+                    <w:sz w:val="24"/>
+                    <w:szCs w:val="24"/>
+                  </w:rPr>
+                  <m:t>2</m:t>
+                </m:r>
+              </m:sup>
+            </m:sSup>
+            <m:r>
+              <w:rPr>
+                <w:rFonts w:ascii="Cambria Math" w:eastAsiaTheme="minorEastAsia" w:hAnsi="Cambria Math" w:cs="Times New Roman"/>
+                <w:sz w:val="24"/>
+                <w:szCs w:val="24"/>
+              </w:rPr>
+              <m:t>(</m:t>
+            </m:r>
+            <m:nary>
+              <m:naryPr>
+                <m:chr m:val="∑"/>
+                <m:limLoc m:val="undOvr"/>
+                <m:subHide m:val="1"/>
+                <m:supHide m:val="1"/>
+                <m:ctrlPr>
+                  <w:rPr>
+                    <w:rFonts w:ascii="Cambria Math" w:eastAsiaTheme="minorEastAsia" w:hAnsi="Cambria Math" w:cs="Times New Roman"/>
+                    <w:i/>
+                    <w:sz w:val="24"/>
+                    <w:szCs w:val="24"/>
+                  </w:rPr>
+                </m:ctrlPr>
+              </m:naryPr>
+              <m:sub/>
+              <m:sup/>
+              <m:e>
+                <m:r>
+                  <w:rPr>
+                    <w:rFonts w:ascii="Cambria Math" w:eastAsiaTheme="minorEastAsia" w:hAnsi="Cambria Math" w:cs="Times New Roman"/>
+                    <w:sz w:val="24"/>
+                    <w:szCs w:val="24"/>
+                  </w:rPr>
+                  <m:t>(</m:t>
+                </m:r>
+                <m:sSup>
+                  <m:sSupPr>
+                    <m:ctrlPr>
+                      <w:rPr>
+                        <w:rFonts w:ascii="Cambria Math" w:eastAsiaTheme="minorEastAsia" w:hAnsi="Cambria Math" w:cs="Times New Roman"/>
+                        <w:i/>
+                        <w:sz w:val="24"/>
+                        <w:szCs w:val="24"/>
+                      </w:rPr>
+                    </m:ctrlPr>
+                  </m:sSupPr>
+                  <m:e>
+                    <m:sSub>
+                      <m:sSubPr>
+                        <m:ctrlPr>
+                          <w:rPr>
+                            <w:rFonts w:ascii="Cambria Math" w:eastAsiaTheme="minorEastAsia" w:hAnsi="Cambria Math" w:cs="Times New Roman"/>
+                            <w:i/>
+                            <w:sz w:val="24"/>
+                            <w:szCs w:val="24"/>
+                          </w:rPr>
+                        </m:ctrlPr>
+                      </m:sSubPr>
+                      <m:e>
+                        <m:r>
+                          <w:rPr>
+                            <w:rFonts w:ascii="Cambria Math" w:eastAsiaTheme="minorEastAsia" w:hAnsi="Cambria Math" w:cs="Times New Roman"/>
+                            <w:sz w:val="24"/>
+                            <w:szCs w:val="24"/>
+                          </w:rPr>
+                          <m:t>x</m:t>
+                        </m:r>
+                      </m:e>
+                      <m:sub>
+                        <m:r>
+                          <w:rPr>
+                            <w:rFonts w:ascii="Cambria Math" w:eastAsiaTheme="minorEastAsia" w:hAnsi="Cambria Math" w:cs="Times New Roman"/>
+                            <w:sz w:val="24"/>
+                            <w:szCs w:val="24"/>
+                          </w:rPr>
+                          <m:t>i</m:t>
+                        </m:r>
+                      </m:sub>
+                    </m:sSub>
+                  </m:e>
+                  <m:sup>
+                    <m:r>
+                      <w:rPr>
+                        <w:rFonts w:ascii="Cambria Math" w:eastAsiaTheme="minorEastAsia" w:hAnsi="Cambria Math" w:cs="Times New Roman"/>
+                        <w:sz w:val="24"/>
+                        <w:szCs w:val="24"/>
+                      </w:rPr>
+                      <m:t>2</m:t>
+                    </m:r>
+                  </m:sup>
+                </m:sSup>
+                <m:r>
+                  <w:rPr>
+                    <w:rFonts w:ascii="Cambria Math" w:eastAsiaTheme="minorEastAsia" w:hAnsi="Cambria Math" w:cs="Times New Roman"/>
+                    <w:sz w:val="24"/>
+                    <w:szCs w:val="24"/>
+                  </w:rPr>
+                  <m:t>-2</m:t>
+                </m:r>
+                <m:sSub>
+                  <m:sSubPr>
+                    <m:ctrlPr>
+                      <w:rPr>
+                        <w:rFonts w:ascii="Cambria Math" w:eastAsiaTheme="minorEastAsia" w:hAnsi="Cambria Math" w:cs="Times New Roman"/>
+                        <w:i/>
+                        <w:sz w:val="24"/>
+                        <w:szCs w:val="24"/>
+                      </w:rPr>
+                    </m:ctrlPr>
+                  </m:sSubPr>
+                  <m:e>
+                    <m:r>
+                      <w:rPr>
+                        <w:rFonts w:ascii="Cambria Math" w:eastAsiaTheme="minorEastAsia" w:hAnsi="Cambria Math" w:cs="Times New Roman"/>
+                        <w:sz w:val="24"/>
+                        <w:szCs w:val="24"/>
+                      </w:rPr>
+                      <m:t>x</m:t>
+                    </m:r>
+                  </m:e>
+                  <m:sub>
+                    <m:r>
+                      <w:rPr>
+                        <w:rFonts w:ascii="Cambria Math" w:eastAsiaTheme="minorEastAsia" w:hAnsi="Cambria Math" w:cs="Times New Roman"/>
+                        <w:sz w:val="24"/>
+                        <w:szCs w:val="24"/>
+                      </w:rPr>
+                      <m:t>i</m:t>
+                    </m:r>
+                  </m:sub>
+                </m:sSub>
+                <m:r>
+                  <w:rPr>
+                    <w:rFonts w:ascii="Cambria Math" w:eastAsiaTheme="minorEastAsia" w:hAnsi="Cambria Math" w:cs="Times New Roman"/>
+                    <w:sz w:val="24"/>
+                    <w:szCs w:val="24"/>
+                  </w:rPr>
+                  <m:t>μ</m:t>
+                </m:r>
+              </m:e>
+            </m:nary>
+            <m:r>
+              <w:rPr>
+                <w:rFonts w:ascii="Cambria Math" w:eastAsiaTheme="minorEastAsia" w:hAnsi="Cambria Math" w:cs="Times New Roman"/>
+                <w:sz w:val="24"/>
+                <w:szCs w:val="24"/>
+              </w:rPr>
+              <m:t>+</m:t>
+            </m:r>
+            <m:sSup>
+              <m:sSupPr>
+                <m:ctrlPr>
+                  <w:rPr>
+                    <w:rFonts w:ascii="Cambria Math" w:eastAsiaTheme="minorEastAsia" w:hAnsi="Cambria Math" w:cs="Times New Roman"/>
+                    <w:i/>
+                    <w:sz w:val="24"/>
+                    <w:szCs w:val="24"/>
+                  </w:rPr>
+                </m:ctrlPr>
+              </m:sSupPr>
+              <m:e>
+                <m:r>
+                  <w:rPr>
+                    <w:rFonts w:ascii="Cambria Math" w:eastAsiaTheme="minorEastAsia" w:hAnsi="Cambria Math" w:cs="Times New Roman"/>
+                    <w:sz w:val="24"/>
+                    <w:szCs w:val="24"/>
+                  </w:rPr>
+                  <m:t>μ</m:t>
+                </m:r>
+              </m:e>
+              <m:sup>
+                <m:r>
+                  <w:rPr>
+                    <w:rFonts w:ascii="Cambria Math" w:eastAsiaTheme="minorEastAsia" w:hAnsi="Cambria Math" w:cs="Times New Roman"/>
+                    <w:sz w:val="24"/>
+                    <w:szCs w:val="24"/>
+                  </w:rPr>
+                  <m:t>2</m:t>
+                </m:r>
+              </m:sup>
+            </m:sSup>
+            <m:r>
+              <w:rPr>
+                <w:rFonts w:ascii="Cambria Math" w:eastAsiaTheme="minorEastAsia" w:hAnsi="Cambria Math" w:cs="Times New Roman"/>
+                <w:sz w:val="24"/>
+                <w:szCs w:val="24"/>
+              </w:rPr>
+              <m:t>)</m:t>
+            </m:r>
+            <m:r>
+              <w:rPr>
+                <w:rFonts w:ascii="Cambria Math" w:eastAsiaTheme="minorEastAsia" w:hAnsi="Cambria Math" w:cs="Times New Roman"/>
+                <w:sz w:val="24"/>
+                <w:szCs w:val="24"/>
+              </w:rPr>
+              <m:t xml:space="preserve">) + </m:t>
+            </m:r>
+            <m:sSup>
+              <m:sSupPr>
+                <m:ctrlPr>
+                  <w:rPr>
+                    <w:rFonts w:ascii="Cambria Math" w:eastAsiaTheme="minorEastAsia" w:hAnsi="Cambria Math" w:cs="Times New Roman"/>
+                    <w:i/>
+                    <w:sz w:val="24"/>
+                    <w:szCs w:val="24"/>
+                  </w:rPr>
+                </m:ctrlPr>
+              </m:sSupPr>
+              <m:e>
+                <m:r>
+                  <w:rPr>
+                    <w:rFonts w:ascii="Cambria Math" w:eastAsiaTheme="minorEastAsia" w:hAnsi="Cambria Math" w:cs="Times New Roman"/>
+                    <w:sz w:val="24"/>
+                    <w:szCs w:val="24"/>
+                  </w:rPr>
+                  <m:t>σ</m:t>
+                </m:r>
+              </m:e>
+              <m:sup>
+                <m:r>
+                  <w:rPr>
+                    <w:rFonts w:ascii="Cambria Math" w:eastAsiaTheme="minorEastAsia" w:hAnsi="Cambria Math" w:cs="Times New Roman"/>
+                    <w:sz w:val="24"/>
+                    <w:szCs w:val="24"/>
+                  </w:rPr>
+                  <m:t>2</m:t>
+                </m:r>
+              </m:sup>
+            </m:sSup>
+            <m:r>
+              <w:rPr>
+                <w:rFonts w:ascii="Cambria Math" w:eastAsiaTheme="minorEastAsia" w:hAnsi="Cambria Math" w:cs="Times New Roman"/>
+                <w:sz w:val="24"/>
+                <w:szCs w:val="24"/>
+              </w:rPr>
+              <m:t>(</m:t>
+            </m:r>
+            <m:sSup>
+              <m:sSupPr>
+                <m:ctrlPr>
+                  <w:rPr>
+                    <w:rFonts w:ascii="Cambria Math" w:eastAsiaTheme="minorEastAsia" w:hAnsi="Cambria Math" w:cs="Times New Roman"/>
+                    <w:i/>
+                    <w:sz w:val="24"/>
+                    <w:szCs w:val="24"/>
+                  </w:rPr>
+                </m:ctrlPr>
+              </m:sSupPr>
+              <m:e>
+                <m:sSub>
+                  <m:sSubPr>
+                    <m:ctrlPr>
+                      <w:rPr>
+                        <w:rFonts w:ascii="Cambria Math" w:eastAsiaTheme="minorEastAsia" w:hAnsi="Cambria Math" w:cs="Times New Roman"/>
+                        <w:i/>
+                        <w:sz w:val="24"/>
+                        <w:szCs w:val="24"/>
+                      </w:rPr>
+                    </m:ctrlPr>
+                  </m:sSubPr>
+                  <m:e>
+                    <m:r>
+                      <w:rPr>
+                        <w:rFonts w:ascii="Cambria Math" w:eastAsiaTheme="minorEastAsia" w:hAnsi="Cambria Math" w:cs="Times New Roman"/>
+                        <w:sz w:val="24"/>
+                        <w:szCs w:val="24"/>
+                      </w:rPr>
+                      <m:t>μ</m:t>
+                    </m:r>
+                  </m:e>
+                  <m:sub>
+                    <m:r>
+                      <w:rPr>
+                        <w:rFonts w:ascii="Cambria Math" w:eastAsiaTheme="minorEastAsia" w:hAnsi="Cambria Math" w:cs="Times New Roman"/>
+                        <w:sz w:val="24"/>
+                        <w:szCs w:val="24"/>
+                      </w:rPr>
+                      <m:t>0</m:t>
+                    </m:r>
+                  </m:sub>
+                </m:sSub>
+              </m:e>
+              <m:sup>
+                <m:r>
+                  <w:rPr>
+                    <w:rFonts w:ascii="Cambria Math" w:eastAsiaTheme="minorEastAsia" w:hAnsi="Cambria Math" w:cs="Times New Roman"/>
+                    <w:sz w:val="24"/>
+                    <w:szCs w:val="24"/>
+                  </w:rPr>
+                  <m:t>2</m:t>
+                </m:r>
+              </m:sup>
+            </m:sSup>
+            <m:r>
+              <w:rPr>
+                <w:rFonts w:ascii="Cambria Math" w:eastAsiaTheme="minorEastAsia" w:hAnsi="Cambria Math" w:cs="Times New Roman"/>
+                <w:sz w:val="24"/>
+                <w:szCs w:val="24"/>
+              </w:rPr>
+              <m:t>-2</m:t>
+            </m:r>
+            <m:sSub>
+              <m:sSubPr>
+                <m:ctrlPr>
+                  <w:rPr>
+                    <w:rFonts w:ascii="Cambria Math" w:eastAsiaTheme="minorEastAsia" w:hAnsi="Cambria Math" w:cs="Times New Roman"/>
+                    <w:i/>
+                    <w:sz w:val="24"/>
+                    <w:szCs w:val="24"/>
+                  </w:rPr>
+                </m:ctrlPr>
+              </m:sSubPr>
+              <m:e>
+                <m:r>
+                  <w:rPr>
+                    <w:rFonts w:ascii="Cambria Math" w:eastAsiaTheme="minorEastAsia" w:hAnsi="Cambria Math" w:cs="Times New Roman"/>
+                    <w:sz w:val="24"/>
+                    <w:szCs w:val="24"/>
+                  </w:rPr>
+                  <m:t>μ</m:t>
+                </m:r>
+              </m:e>
+              <m:sub>
+                <m:r>
+                  <w:rPr>
+                    <w:rFonts w:ascii="Cambria Math" w:eastAsiaTheme="minorEastAsia" w:hAnsi="Cambria Math" w:cs="Times New Roman"/>
+                    <w:sz w:val="24"/>
+                    <w:szCs w:val="24"/>
+                  </w:rPr>
+                  <m:t>0</m:t>
+                </m:r>
+              </m:sub>
+            </m:sSub>
+            <m:r>
+              <w:rPr>
+                <w:rFonts w:ascii="Cambria Math" w:eastAsiaTheme="minorEastAsia" w:hAnsi="Cambria Math" w:cs="Times New Roman"/>
+                <w:sz w:val="24"/>
+                <w:szCs w:val="24"/>
+              </w:rPr>
+              <m:t>μ+</m:t>
+            </m:r>
+            <m:sSup>
+              <m:sSupPr>
+                <m:ctrlPr>
+                  <w:rPr>
+                    <w:rFonts w:ascii="Cambria Math" w:eastAsiaTheme="minorEastAsia" w:hAnsi="Cambria Math" w:cs="Times New Roman"/>
+                    <w:i/>
+                    <w:sz w:val="24"/>
+                    <w:szCs w:val="24"/>
+                  </w:rPr>
+                </m:ctrlPr>
+              </m:sSupPr>
+              <m:e>
+                <m:r>
+                  <w:rPr>
+                    <w:rFonts w:ascii="Cambria Math" w:eastAsiaTheme="minorEastAsia" w:hAnsi="Cambria Math" w:cs="Times New Roman"/>
+                    <w:sz w:val="24"/>
+                    <w:szCs w:val="24"/>
+                  </w:rPr>
+                  <m:t>μ</m:t>
+                </m:r>
+              </m:e>
+              <m:sup>
+                <m:r>
+                  <w:rPr>
+                    <w:rFonts w:ascii="Cambria Math" w:eastAsiaTheme="minorEastAsia" w:hAnsi="Cambria Math" w:cs="Times New Roman"/>
+                    <w:sz w:val="24"/>
+                    <w:szCs w:val="24"/>
+                  </w:rPr>
+                  <m:t>2</m:t>
+                </m:r>
+              </m:sup>
+            </m:sSup>
+            <m:r>
+              <w:rPr>
+                <w:rFonts w:ascii="Cambria Math" w:eastAsiaTheme="minorEastAsia" w:hAnsi="Cambria Math" w:cs="Times New Roman"/>
+                <w:sz w:val="24"/>
+                <w:szCs w:val="24"/>
+              </w:rPr>
+              <m:t>)</m:t>
+            </m:r>
+          </m:num>
+          <m:den>
+            <m:sSup>
+              <m:sSupPr>
+                <m:ctrlPr>
+                  <w:rPr>
+                    <w:rFonts w:ascii="Cambria Math" w:eastAsiaTheme="minorEastAsia" w:hAnsi="Cambria Math" w:cs="Times New Roman"/>
+                    <w:i/>
+                    <w:sz w:val="24"/>
+                    <w:szCs w:val="24"/>
+                  </w:rPr>
+                </m:ctrlPr>
+              </m:sSupPr>
+              <m:e>
+                <m:r>
+                  <w:rPr>
+                    <w:rFonts w:ascii="Cambria Math" w:eastAsiaTheme="minorEastAsia" w:hAnsi="Cambria Math" w:cs="Times New Roman"/>
+                    <w:sz w:val="24"/>
+                    <w:szCs w:val="24"/>
+                  </w:rPr>
+                  <m:t>σ</m:t>
+                </m:r>
+              </m:e>
+              <m:sup>
+                <m:r>
+                  <w:rPr>
+                    <w:rFonts w:ascii="Cambria Math" w:eastAsiaTheme="minorEastAsia" w:hAnsi="Cambria Math" w:cs="Times New Roman"/>
+                    <w:sz w:val="24"/>
+                    <w:szCs w:val="24"/>
+                  </w:rPr>
+                  <m:t>2</m:t>
+                </m:r>
+              </m:sup>
+            </m:sSup>
+            <m:sSup>
+              <m:sSupPr>
+                <m:ctrlPr>
+                  <w:rPr>
+                    <w:rFonts w:ascii="Cambria Math" w:eastAsiaTheme="minorEastAsia" w:hAnsi="Cambria Math" w:cs="Times New Roman"/>
+                    <w:i/>
+                    <w:sz w:val="24"/>
+                    <w:szCs w:val="24"/>
+                  </w:rPr>
+                </m:ctrlPr>
+              </m:sSupPr>
+              <m:e>
+                <m:sSub>
+                  <m:sSubPr>
+                    <m:ctrlPr>
+                      <w:rPr>
+                        <w:rFonts w:ascii="Cambria Math" w:eastAsiaTheme="minorEastAsia" w:hAnsi="Cambria Math" w:cs="Times New Roman"/>
+                        <w:i/>
+                        <w:sz w:val="24"/>
+                        <w:szCs w:val="24"/>
+                      </w:rPr>
+                    </m:ctrlPr>
+                  </m:sSubPr>
+                  <m:e>
+                    <m:r>
+                      <w:rPr>
+                        <w:rFonts w:ascii="Cambria Math" w:eastAsiaTheme="minorEastAsia" w:hAnsi="Cambria Math" w:cs="Times New Roman"/>
+                        <w:sz w:val="24"/>
+                        <w:szCs w:val="24"/>
+                      </w:rPr>
+                      <m:t>σ</m:t>
+                    </m:r>
+                  </m:e>
+                  <m:sub>
+                    <m:r>
+                      <w:rPr>
+                        <w:rFonts w:ascii="Cambria Math" w:eastAsiaTheme="minorEastAsia" w:hAnsi="Cambria Math" w:cs="Times New Roman"/>
+                        <w:sz w:val="24"/>
+                        <w:szCs w:val="24"/>
+                      </w:rPr>
+                      <m:t>0</m:t>
+                    </m:r>
+                  </m:sub>
+                </m:sSub>
+              </m:e>
+              <m:sup>
+                <m:r>
+                  <w:rPr>
+                    <w:rFonts w:ascii="Cambria Math" w:eastAsiaTheme="minorEastAsia" w:hAnsi="Cambria Math" w:cs="Times New Roman"/>
+                    <w:sz w:val="24"/>
+                    <w:szCs w:val="24"/>
+                  </w:rPr>
+                  <m:t>2</m:t>
+                </m:r>
+              </m:sup>
+            </m:sSup>
+          </m:den>
+        </m:f>
+        <m:r>
+          <w:rPr>
+            <w:rFonts w:ascii="Cambria Math" w:eastAsiaTheme="minorEastAsia" w:hAnsi="Cambria Math" w:cs="Times New Roman"/>
+            <w:sz w:val="24"/>
+            <w:szCs w:val="24"/>
+          </w:rPr>
+          <m:t xml:space="preserve">] </m:t>
+        </m:r>
+        <m:r>
+          <w:rPr>
+            <w:rFonts w:ascii="Cambria Math" w:eastAsiaTheme="minorEastAsia" w:hAnsi="Cambria Math" w:cs="Times New Roman"/>
+            <w:sz w:val="24"/>
+            <w:szCs w:val="24"/>
+          </w:rPr>
+          <m:t>)</m:t>
+        </m:r>
+        <m:r>
+          <w:rPr>
+            <w:rFonts w:ascii="Cambria Math" w:eastAsiaTheme="minorEastAsia" w:hAnsi="Cambria Math" w:cs="Times New Roman"/>
+            <w:sz w:val="24"/>
+            <w:szCs w:val="24"/>
+          </w:rPr>
+          <m:t>=</m:t>
+        </m:r>
+        <m:r>
+          <w:rPr>
+            <w:rFonts w:ascii="Cambria Math" w:eastAsiaTheme="minorEastAsia" w:hAnsi="Cambria Math" w:cs="Times New Roman"/>
+            <w:sz w:val="24"/>
+            <w:szCs w:val="24"/>
+          </w:rPr>
+          <m:t>exp(</m:t>
+        </m:r>
+        <m:r>
+          <w:rPr>
+            <w:rFonts w:ascii="Cambria Math" w:eastAsiaTheme="minorEastAsia" w:hAnsi="Cambria Math" w:cs="Times New Roman"/>
+            <w:sz w:val="24"/>
+            <w:szCs w:val="24"/>
+          </w:rPr>
+          <m:t>-</m:t>
+        </m:r>
+        <m:f>
+          <m:fPr>
+            <m:ctrlPr>
+              <w:rPr>
+                <w:rFonts w:ascii="Cambria Math" w:eastAsiaTheme="minorEastAsia" w:hAnsi="Cambria Math" w:cs="Times New Roman"/>
+                <w:i/>
+                <w:sz w:val="24"/>
+                <w:szCs w:val="24"/>
+              </w:rPr>
+            </m:ctrlPr>
+          </m:fPr>
+          <m:num>
+            <m:r>
+              <w:rPr>
+                <w:rFonts w:ascii="Cambria Math" w:eastAsiaTheme="minorEastAsia" w:hAnsi="Cambria Math" w:cs="Times New Roman"/>
+                <w:sz w:val="24"/>
+                <w:szCs w:val="24"/>
+              </w:rPr>
+              <m:t>1</m:t>
+            </m:r>
+          </m:num>
+          <m:den>
+            <m:r>
+              <w:rPr>
+                <w:rFonts w:ascii="Cambria Math" w:eastAsiaTheme="minorEastAsia" w:hAnsi="Cambria Math" w:cs="Times New Roman"/>
+                <w:sz w:val="24"/>
+                <w:szCs w:val="24"/>
+              </w:rPr>
+              <m:t>2</m:t>
+            </m:r>
+          </m:den>
+        </m:f>
+        <m:r>
+          <w:rPr>
+            <w:rFonts w:ascii="Cambria Math" w:eastAsiaTheme="minorEastAsia" w:hAnsi="Cambria Math" w:cs="Times New Roman"/>
+            <w:sz w:val="24"/>
+            <w:szCs w:val="24"/>
+          </w:rPr>
+          <m:t>[</m:t>
+        </m:r>
+        <m:f>
+          <m:fPr>
+            <m:ctrlPr>
+              <w:rPr>
+                <w:rFonts w:ascii="Cambria Math" w:eastAsiaTheme="minorEastAsia" w:hAnsi="Cambria Math" w:cs="Times New Roman"/>
+                <w:i/>
+                <w:sz w:val="24"/>
+                <w:szCs w:val="24"/>
+              </w:rPr>
+            </m:ctrlPr>
+          </m:fPr>
+          <m:num>
+            <m:sSup>
+              <m:sSupPr>
+                <m:ctrlPr>
+                  <w:rPr>
+                    <w:rFonts w:ascii="Cambria Math" w:eastAsiaTheme="minorEastAsia" w:hAnsi="Cambria Math" w:cs="Times New Roman"/>
+                    <w:i/>
+                    <w:sz w:val="24"/>
+                    <w:szCs w:val="24"/>
+                  </w:rPr>
+                </m:ctrlPr>
+              </m:sSupPr>
+              <m:e>
+                <m:sSub>
+                  <m:sSubPr>
+                    <m:ctrlPr>
+                      <w:rPr>
+                        <w:rFonts w:ascii="Cambria Math" w:eastAsiaTheme="minorEastAsia" w:hAnsi="Cambria Math" w:cs="Times New Roman"/>
+                        <w:i/>
+                        <w:sz w:val="24"/>
+                        <w:szCs w:val="24"/>
+                      </w:rPr>
+                    </m:ctrlPr>
+                  </m:sSubPr>
+                  <m:e>
+                    <m:r>
+                      <w:rPr>
+                        <w:rFonts w:ascii="Cambria Math" w:eastAsiaTheme="minorEastAsia" w:hAnsi="Cambria Math" w:cs="Times New Roman"/>
+                        <w:sz w:val="24"/>
+                        <w:szCs w:val="24"/>
+                      </w:rPr>
+                      <m:t>-2</m:t>
+                    </m:r>
+                    <m:r>
+                      <w:rPr>
+                        <w:rFonts w:ascii="Cambria Math" w:eastAsiaTheme="minorEastAsia" w:hAnsi="Cambria Math" w:cs="Times New Roman"/>
+                        <w:sz w:val="24"/>
+                        <w:szCs w:val="24"/>
+                      </w:rPr>
+                      <m:t>σ</m:t>
+                    </m:r>
+                  </m:e>
+                  <m:sub>
+                    <m:r>
+                      <w:rPr>
+                        <w:rFonts w:ascii="Cambria Math" w:eastAsiaTheme="minorEastAsia" w:hAnsi="Cambria Math" w:cs="Times New Roman"/>
+                        <w:sz w:val="24"/>
+                        <w:szCs w:val="24"/>
+                      </w:rPr>
+                      <m:t>0</m:t>
+                    </m:r>
+                  </m:sub>
+                </m:sSub>
+              </m:e>
+              <m:sup>
+                <m:r>
+                  <w:rPr>
+                    <w:rFonts w:ascii="Cambria Math" w:eastAsiaTheme="minorEastAsia" w:hAnsi="Cambria Math" w:cs="Times New Roman"/>
+                    <w:sz w:val="24"/>
+                    <w:szCs w:val="24"/>
+                  </w:rPr>
+                  <m:t>2</m:t>
+                </m:r>
+              </m:sup>
+            </m:sSup>
+            <m:r>
+              <w:rPr>
+                <w:rFonts w:ascii="Cambria Math" w:eastAsiaTheme="minorEastAsia" w:hAnsi="Cambria Math" w:cs="Times New Roman"/>
+                <w:sz w:val="24"/>
+                <w:szCs w:val="24"/>
+              </w:rPr>
+              <m:t>n</m:t>
+            </m:r>
+            <m:acc>
+              <m:accPr>
+                <m:chr m:val="̅"/>
+                <m:ctrlPr>
+                  <w:rPr>
+                    <w:rFonts w:ascii="Cambria Math" w:eastAsiaTheme="minorEastAsia" w:hAnsi="Cambria Math" w:cs="Times New Roman"/>
+                    <w:i/>
+                    <w:sz w:val="24"/>
+                    <w:szCs w:val="24"/>
+                  </w:rPr>
+                </m:ctrlPr>
+              </m:accPr>
+              <m:e>
+                <m:r>
+                  <w:rPr>
+                    <w:rFonts w:ascii="Cambria Math" w:eastAsiaTheme="minorEastAsia" w:hAnsi="Cambria Math" w:cs="Times New Roman"/>
+                    <w:sz w:val="24"/>
+                    <w:szCs w:val="24"/>
+                  </w:rPr>
+                  <m:t>x</m:t>
+                </m:r>
+              </m:e>
+            </m:acc>
+            <m:r>
+              <w:rPr>
+                <w:rFonts w:ascii="Cambria Math" w:eastAsiaTheme="minorEastAsia" w:hAnsi="Cambria Math" w:cs="Times New Roman"/>
+                <w:sz w:val="24"/>
+                <w:szCs w:val="24"/>
+              </w:rPr>
+              <m:t xml:space="preserve">μ + </m:t>
+            </m:r>
+            <m:sSubSup>
+              <m:sSubSupPr>
+                <m:ctrlPr>
+                  <w:rPr>
+                    <w:rFonts w:ascii="Cambria Math" w:eastAsiaTheme="minorEastAsia" w:hAnsi="Cambria Math" w:cs="Times New Roman"/>
+                    <w:i/>
+                    <w:sz w:val="24"/>
+                    <w:szCs w:val="24"/>
+                  </w:rPr>
+                </m:ctrlPr>
+              </m:sSubSupPr>
+              <m:e>
+                <m:r>
+                  <w:rPr>
+                    <w:rFonts w:ascii="Cambria Math" w:eastAsiaTheme="minorEastAsia" w:hAnsi="Cambria Math" w:cs="Times New Roman"/>
+                    <w:sz w:val="24"/>
+                    <w:szCs w:val="24"/>
+                  </w:rPr>
+                  <m:t>σ</m:t>
+                </m:r>
+              </m:e>
+              <m:sub>
+                <m:r>
+                  <w:rPr>
+                    <w:rFonts w:ascii="Cambria Math" w:eastAsiaTheme="minorEastAsia" w:hAnsi="Cambria Math" w:cs="Times New Roman"/>
+                    <w:sz w:val="24"/>
+                    <w:szCs w:val="24"/>
+                  </w:rPr>
+                  <m:t>0</m:t>
+                </m:r>
+              </m:sub>
+              <m:sup>
+                <m:r>
+                  <w:rPr>
+                    <w:rFonts w:ascii="Cambria Math" w:eastAsiaTheme="minorEastAsia" w:hAnsi="Cambria Math" w:cs="Times New Roman"/>
+                    <w:sz w:val="24"/>
+                    <w:szCs w:val="24"/>
+                  </w:rPr>
+                  <m:t>2</m:t>
+                </m:r>
+              </m:sup>
+            </m:sSubSup>
+            <m:sSup>
+              <m:sSupPr>
+                <m:ctrlPr>
+                  <w:rPr>
+                    <w:rFonts w:ascii="Cambria Math" w:eastAsiaTheme="minorEastAsia" w:hAnsi="Cambria Math" w:cs="Times New Roman"/>
+                    <w:i/>
+                    <w:sz w:val="24"/>
+                    <w:szCs w:val="24"/>
+                  </w:rPr>
+                </m:ctrlPr>
+              </m:sSupPr>
+              <m:e>
+                <m:r>
+                  <w:rPr>
+                    <w:rFonts w:ascii="Cambria Math" w:eastAsiaTheme="minorEastAsia" w:hAnsi="Cambria Math" w:cs="Times New Roman"/>
+                    <w:sz w:val="24"/>
+                    <w:szCs w:val="24"/>
+                  </w:rPr>
+                  <m:t>nμ</m:t>
+                </m:r>
+              </m:e>
+              <m:sup>
+                <m:r>
+                  <w:rPr>
+                    <w:rFonts w:ascii="Cambria Math" w:eastAsiaTheme="minorEastAsia" w:hAnsi="Cambria Math" w:cs="Times New Roman"/>
+                    <w:sz w:val="24"/>
+                    <w:szCs w:val="24"/>
+                  </w:rPr>
+                  <m:t>2</m:t>
+                </m:r>
+              </m:sup>
+            </m:sSup>
+            <m:r>
+              <w:rPr>
+                <w:rFonts w:ascii="Cambria Math" w:eastAsiaTheme="minorEastAsia" w:hAnsi="Cambria Math" w:cs="Times New Roman"/>
+                <w:sz w:val="24"/>
+                <w:szCs w:val="24"/>
+              </w:rPr>
+              <m:t>+</m:t>
+            </m:r>
+            <m:sSup>
+              <m:sSupPr>
+                <m:ctrlPr>
+                  <w:rPr>
+                    <w:rFonts w:ascii="Cambria Math" w:eastAsiaTheme="minorEastAsia" w:hAnsi="Cambria Math" w:cs="Times New Roman"/>
+                    <w:i/>
+                    <w:sz w:val="24"/>
+                    <w:szCs w:val="24"/>
+                  </w:rPr>
+                </m:ctrlPr>
+              </m:sSupPr>
+              <m:e>
+                <m:r>
+                  <w:rPr>
+                    <w:rFonts w:ascii="Cambria Math" w:eastAsiaTheme="minorEastAsia" w:hAnsi="Cambria Math" w:cs="Times New Roman"/>
+                    <w:sz w:val="24"/>
+                    <w:szCs w:val="24"/>
+                  </w:rPr>
+                  <m:t>σ</m:t>
+                </m:r>
+              </m:e>
+              <m:sup>
+                <m:r>
+                  <w:rPr>
+                    <w:rFonts w:ascii="Cambria Math" w:eastAsiaTheme="minorEastAsia" w:hAnsi="Cambria Math" w:cs="Times New Roman"/>
+                    <w:sz w:val="24"/>
+                    <w:szCs w:val="24"/>
+                  </w:rPr>
+                  <m:t>2</m:t>
+                </m:r>
+              </m:sup>
+            </m:sSup>
+            <m:sSup>
+              <m:sSupPr>
+                <m:ctrlPr>
+                  <w:rPr>
+                    <w:rFonts w:ascii="Cambria Math" w:eastAsiaTheme="minorEastAsia" w:hAnsi="Cambria Math" w:cs="Times New Roman"/>
+                    <w:i/>
+                    <w:sz w:val="24"/>
+                    <w:szCs w:val="24"/>
+                  </w:rPr>
+                </m:ctrlPr>
+              </m:sSupPr>
+              <m:e>
+                <m:r>
+                  <w:rPr>
+                    <w:rFonts w:ascii="Cambria Math" w:eastAsiaTheme="minorEastAsia" w:hAnsi="Cambria Math" w:cs="Times New Roman"/>
+                    <w:sz w:val="24"/>
+                    <w:szCs w:val="24"/>
+                  </w:rPr>
+                  <m:t>μ</m:t>
+                </m:r>
+              </m:e>
+              <m:sup>
+                <m:r>
+                  <w:rPr>
+                    <w:rFonts w:ascii="Cambria Math" w:eastAsiaTheme="minorEastAsia" w:hAnsi="Cambria Math" w:cs="Times New Roman"/>
+                    <w:sz w:val="24"/>
+                    <w:szCs w:val="24"/>
+                  </w:rPr>
+                  <m:t>2</m:t>
+                </m:r>
+              </m:sup>
+            </m:sSup>
+            <m:r>
+              <w:rPr>
+                <w:rFonts w:ascii="Cambria Math" w:eastAsiaTheme="minorEastAsia" w:hAnsi="Cambria Math" w:cs="Times New Roman"/>
+                <w:sz w:val="24"/>
+                <w:szCs w:val="24"/>
+              </w:rPr>
+              <m:t>-</m:t>
+            </m:r>
+            <m:r>
+              <w:rPr>
+                <w:rFonts w:ascii="Cambria Math" w:eastAsiaTheme="minorEastAsia" w:hAnsi="Cambria Math" w:cs="Times New Roman"/>
+                <w:sz w:val="24"/>
+                <w:szCs w:val="24"/>
+              </w:rPr>
+              <m:t>2</m:t>
+            </m:r>
+            <m:sSup>
+              <m:sSupPr>
+                <m:ctrlPr>
+                  <w:rPr>
+                    <w:rFonts w:ascii="Cambria Math" w:eastAsiaTheme="minorEastAsia" w:hAnsi="Cambria Math" w:cs="Times New Roman"/>
+                    <w:i/>
+                    <w:sz w:val="24"/>
+                    <w:szCs w:val="24"/>
+                  </w:rPr>
+                </m:ctrlPr>
+              </m:sSupPr>
+              <m:e>
+                <m:r>
+                  <w:rPr>
+                    <w:rFonts w:ascii="Cambria Math" w:eastAsiaTheme="minorEastAsia" w:hAnsi="Cambria Math" w:cs="Times New Roman"/>
+                    <w:sz w:val="24"/>
+                    <w:szCs w:val="24"/>
+                  </w:rPr>
+                  <m:t>σ</m:t>
+                </m:r>
+              </m:e>
+              <m:sup>
+                <m:r>
+                  <w:rPr>
+                    <w:rFonts w:ascii="Cambria Math" w:eastAsiaTheme="minorEastAsia" w:hAnsi="Cambria Math" w:cs="Times New Roman"/>
+                    <w:sz w:val="24"/>
+                    <w:szCs w:val="24"/>
+                  </w:rPr>
+                  <m:t>2</m:t>
+                </m:r>
+              </m:sup>
+            </m:sSup>
+            <m:sSub>
+              <m:sSubPr>
+                <m:ctrlPr>
+                  <w:rPr>
+                    <w:rFonts w:ascii="Cambria Math" w:eastAsiaTheme="minorEastAsia" w:hAnsi="Cambria Math" w:cs="Times New Roman"/>
+                    <w:i/>
+                    <w:sz w:val="24"/>
+                    <w:szCs w:val="24"/>
+                  </w:rPr>
+                </m:ctrlPr>
+              </m:sSubPr>
+              <m:e>
+                <m:r>
+                  <w:rPr>
+                    <w:rFonts w:ascii="Cambria Math" w:eastAsiaTheme="minorEastAsia" w:hAnsi="Cambria Math" w:cs="Times New Roman"/>
+                    <w:sz w:val="24"/>
+                    <w:szCs w:val="24"/>
+                  </w:rPr>
+                  <m:t>μ</m:t>
+                </m:r>
+              </m:e>
+              <m:sub>
+                <m:r>
+                  <w:rPr>
+                    <w:rFonts w:ascii="Cambria Math" w:eastAsiaTheme="minorEastAsia" w:hAnsi="Cambria Math" w:cs="Times New Roman"/>
+                    <w:sz w:val="24"/>
+                    <w:szCs w:val="24"/>
+                  </w:rPr>
+                  <m:t>0</m:t>
+                </m:r>
+              </m:sub>
+            </m:sSub>
+            <m:r>
+              <w:rPr>
+                <w:rFonts w:ascii="Cambria Math" w:eastAsiaTheme="minorEastAsia" w:hAnsi="Cambria Math" w:cs="Times New Roman"/>
+                <w:sz w:val="24"/>
+                <w:szCs w:val="24"/>
+              </w:rPr>
+              <m:t>μ</m:t>
+            </m:r>
+            <m:r>
+              <w:rPr>
+                <w:rFonts w:ascii="Cambria Math" w:eastAsiaTheme="minorEastAsia" w:hAnsi="Cambria Math" w:cs="Times New Roman"/>
+                <w:sz w:val="24"/>
+                <w:szCs w:val="24"/>
+              </w:rPr>
+              <m:t xml:space="preserve"> </m:t>
+            </m:r>
+          </m:num>
+          <m:den>
+            <m:sSup>
+              <m:sSupPr>
+                <m:ctrlPr>
+                  <w:rPr>
+                    <w:rFonts w:ascii="Cambria Math" w:eastAsiaTheme="minorEastAsia" w:hAnsi="Cambria Math" w:cs="Times New Roman"/>
+                    <w:i/>
+                    <w:sz w:val="24"/>
+                    <w:szCs w:val="24"/>
+                  </w:rPr>
+                </m:ctrlPr>
+              </m:sSupPr>
+              <m:e>
+                <m:r>
+                  <w:rPr>
+                    <w:rFonts w:ascii="Cambria Math" w:eastAsiaTheme="minorEastAsia" w:hAnsi="Cambria Math" w:cs="Times New Roman"/>
+                    <w:sz w:val="24"/>
+                    <w:szCs w:val="24"/>
+                  </w:rPr>
+                  <m:t>σ</m:t>
+                </m:r>
+              </m:e>
+              <m:sup>
+                <m:r>
+                  <w:rPr>
+                    <w:rFonts w:ascii="Cambria Math" w:eastAsiaTheme="minorEastAsia" w:hAnsi="Cambria Math" w:cs="Times New Roman"/>
+                    <w:sz w:val="24"/>
+                    <w:szCs w:val="24"/>
+                  </w:rPr>
+                  <m:t>2</m:t>
+                </m:r>
+              </m:sup>
+            </m:sSup>
+            <m:sSup>
+              <m:sSupPr>
+                <m:ctrlPr>
+                  <w:rPr>
+                    <w:rFonts w:ascii="Cambria Math" w:eastAsiaTheme="minorEastAsia" w:hAnsi="Cambria Math" w:cs="Times New Roman"/>
+                    <w:i/>
+                    <w:sz w:val="24"/>
+                    <w:szCs w:val="24"/>
+                  </w:rPr>
+                </m:ctrlPr>
+              </m:sSupPr>
+              <m:e>
+                <m:sSub>
+                  <m:sSubPr>
+                    <m:ctrlPr>
+                      <w:rPr>
+                        <w:rFonts w:ascii="Cambria Math" w:eastAsiaTheme="minorEastAsia" w:hAnsi="Cambria Math" w:cs="Times New Roman"/>
+                        <w:i/>
+                        <w:sz w:val="24"/>
+                        <w:szCs w:val="24"/>
+                      </w:rPr>
+                    </m:ctrlPr>
+                  </m:sSubPr>
+                  <m:e>
+                    <m:r>
+                      <w:rPr>
+                        <w:rFonts w:ascii="Cambria Math" w:eastAsiaTheme="minorEastAsia" w:hAnsi="Cambria Math" w:cs="Times New Roman"/>
+                        <w:sz w:val="24"/>
+                        <w:szCs w:val="24"/>
+                      </w:rPr>
+                      <m:t>σ</m:t>
+                    </m:r>
+                  </m:e>
+                  <m:sub>
+                    <m:r>
+                      <w:rPr>
+                        <w:rFonts w:ascii="Cambria Math" w:eastAsiaTheme="minorEastAsia" w:hAnsi="Cambria Math" w:cs="Times New Roman"/>
+                        <w:sz w:val="24"/>
+                        <w:szCs w:val="24"/>
+                      </w:rPr>
+                      <m:t>0</m:t>
+                    </m:r>
+                  </m:sub>
+                </m:sSub>
+              </m:e>
+              <m:sup>
+                <m:r>
+                  <w:rPr>
+                    <w:rFonts w:ascii="Cambria Math" w:eastAsiaTheme="minorEastAsia" w:hAnsi="Cambria Math" w:cs="Times New Roman"/>
+                    <w:sz w:val="24"/>
+                    <w:szCs w:val="24"/>
+                  </w:rPr>
+                  <m:t>2</m:t>
+                </m:r>
+              </m:sup>
+            </m:sSup>
+          </m:den>
+        </m:f>
+        <m:r>
+          <w:rPr>
+            <w:rFonts w:ascii="Cambria Math" w:eastAsiaTheme="minorEastAsia" w:hAnsi="Cambria Math" w:cs="Times New Roman"/>
+            <w:sz w:val="24"/>
+            <w:szCs w:val="24"/>
+          </w:rPr>
+          <m:t>]</m:t>
+        </m:r>
+        <m:r>
+          <w:rPr>
+            <w:rFonts w:ascii="Cambria Math" w:eastAsiaTheme="minorEastAsia" w:hAnsi="Cambria Math" w:cs="Times New Roman"/>
+            <w:sz w:val="24"/>
+            <w:szCs w:val="24"/>
+          </w:rPr>
+          <m:t>)</m:t>
+        </m:r>
+        <m:r>
+          <w:rPr>
+            <w:rFonts w:ascii="Cambria Math" w:eastAsiaTheme="minorEastAsia" w:hAnsi="Cambria Math" w:cs="Times New Roman"/>
+            <w:sz w:val="24"/>
+            <w:szCs w:val="24"/>
+          </w:rPr>
+          <m:t xml:space="preserve"> </m:t>
+        </m:r>
+        <m:r>
+          <w:rPr>
+            <w:rFonts w:ascii="Cambria Math" w:eastAsiaTheme="minorEastAsia" w:hAnsi="Cambria Math" w:cs="Times New Roman"/>
+            <w:sz w:val="24"/>
+            <w:szCs w:val="24"/>
+          </w:rPr>
+          <m:t>=</m:t>
+        </m:r>
+        <m:r>
+          <w:rPr>
+            <w:rFonts w:ascii="Cambria Math" w:eastAsiaTheme="minorEastAsia" w:hAnsi="Cambria Math" w:cs="Times New Roman"/>
+            <w:sz w:val="24"/>
+            <w:szCs w:val="24"/>
+          </w:rPr>
+          <m:t>exp(</m:t>
+        </m:r>
+        <m:r>
+          <w:rPr>
+            <w:rFonts w:ascii="Cambria Math" w:eastAsiaTheme="minorEastAsia" w:hAnsi="Cambria Math" w:cs="Times New Roman"/>
+            <w:sz w:val="24"/>
+            <w:szCs w:val="24"/>
+          </w:rPr>
+          <m:t>-</m:t>
+        </m:r>
+        <m:f>
+          <m:fPr>
+            <m:ctrlPr>
+              <w:rPr>
+                <w:rFonts w:ascii="Cambria Math" w:eastAsiaTheme="minorEastAsia" w:hAnsi="Cambria Math" w:cs="Times New Roman"/>
+                <w:i/>
+                <w:sz w:val="24"/>
+                <w:szCs w:val="24"/>
+              </w:rPr>
+            </m:ctrlPr>
+          </m:fPr>
+          <m:num>
+            <m:r>
+              <w:rPr>
+                <w:rFonts w:ascii="Cambria Math" w:eastAsiaTheme="minorEastAsia" w:hAnsi="Cambria Math" w:cs="Times New Roman"/>
+                <w:sz w:val="24"/>
+                <w:szCs w:val="24"/>
+              </w:rPr>
+              <m:t>1</m:t>
+            </m:r>
+          </m:num>
+          <m:den>
+            <m:r>
+              <w:rPr>
+                <w:rFonts w:ascii="Cambria Math" w:eastAsiaTheme="minorEastAsia" w:hAnsi="Cambria Math" w:cs="Times New Roman"/>
+                <w:sz w:val="24"/>
+                <w:szCs w:val="24"/>
+              </w:rPr>
+              <m:t>2</m:t>
+            </m:r>
+          </m:den>
+        </m:f>
+        <m:r>
+          <w:rPr>
+            <w:rFonts w:ascii="Cambria Math" w:eastAsiaTheme="minorEastAsia" w:hAnsi="Cambria Math" w:cs="Times New Roman"/>
+            <w:sz w:val="24"/>
+            <w:szCs w:val="24"/>
+          </w:rPr>
+          <m:t xml:space="preserve"> [</m:t>
+        </m:r>
+        <m:f>
+          <m:fPr>
+            <m:ctrlPr>
+              <w:rPr>
+                <w:rFonts w:ascii="Cambria Math" w:eastAsiaTheme="minorEastAsia" w:hAnsi="Cambria Math" w:cs="Times New Roman"/>
+                <w:i/>
+                <w:sz w:val="24"/>
+                <w:szCs w:val="24"/>
+              </w:rPr>
+            </m:ctrlPr>
+          </m:fPr>
+          <m:num>
+            <m:r>
+              <w:rPr>
+                <w:rFonts w:ascii="Cambria Math" w:eastAsiaTheme="minorEastAsia" w:hAnsi="Cambria Math" w:cs="Times New Roman"/>
+                <w:sz w:val="24"/>
+                <w:szCs w:val="24"/>
+              </w:rPr>
+              <m:t>(n</m:t>
+            </m:r>
+            <m:sSubSup>
+              <m:sSubSupPr>
+                <m:ctrlPr>
+                  <w:rPr>
+                    <w:rFonts w:ascii="Cambria Math" w:eastAsiaTheme="minorEastAsia" w:hAnsi="Cambria Math" w:cs="Times New Roman"/>
+                    <w:i/>
+                    <w:sz w:val="24"/>
+                    <w:szCs w:val="24"/>
+                  </w:rPr>
+                </m:ctrlPr>
+              </m:sSubSupPr>
+              <m:e>
+                <m:r>
+                  <w:rPr>
+                    <w:rFonts w:ascii="Cambria Math" w:eastAsiaTheme="minorEastAsia" w:hAnsi="Cambria Math" w:cs="Times New Roman"/>
+                    <w:sz w:val="24"/>
+                    <w:szCs w:val="24"/>
+                  </w:rPr>
+                  <m:t>σ</m:t>
+                </m:r>
+              </m:e>
+              <m:sub>
+                <m:r>
+                  <w:rPr>
+                    <w:rFonts w:ascii="Cambria Math" w:eastAsiaTheme="minorEastAsia" w:hAnsi="Cambria Math" w:cs="Times New Roman"/>
+                    <w:sz w:val="24"/>
+                    <w:szCs w:val="24"/>
+                  </w:rPr>
+                  <m:t>0</m:t>
+                </m:r>
+              </m:sub>
+              <m:sup>
+                <m:r>
+                  <w:rPr>
+                    <w:rFonts w:ascii="Cambria Math" w:eastAsiaTheme="minorEastAsia" w:hAnsi="Cambria Math" w:cs="Times New Roman"/>
+                    <w:sz w:val="24"/>
+                    <w:szCs w:val="24"/>
+                  </w:rPr>
+                  <m:t>2</m:t>
+                </m:r>
+              </m:sup>
+            </m:sSubSup>
+            <m:r>
+              <w:rPr>
+                <w:rFonts w:ascii="Cambria Math" w:eastAsiaTheme="minorEastAsia" w:hAnsi="Cambria Math" w:cs="Times New Roman"/>
+                <w:sz w:val="24"/>
+                <w:szCs w:val="24"/>
+              </w:rPr>
+              <m:t>+</m:t>
+            </m:r>
+            <m:sSup>
+              <m:sSupPr>
+                <m:ctrlPr>
+                  <w:rPr>
+                    <w:rFonts w:ascii="Cambria Math" w:eastAsiaTheme="minorEastAsia" w:hAnsi="Cambria Math" w:cs="Times New Roman"/>
+                    <w:i/>
+                    <w:sz w:val="24"/>
+                    <w:szCs w:val="24"/>
+                  </w:rPr>
+                </m:ctrlPr>
+              </m:sSupPr>
+              <m:e>
+                <m:r>
+                  <w:rPr>
+                    <w:rFonts w:ascii="Cambria Math" w:eastAsiaTheme="minorEastAsia" w:hAnsi="Cambria Math" w:cs="Times New Roman"/>
+                    <w:sz w:val="24"/>
+                    <w:szCs w:val="24"/>
+                  </w:rPr>
+                  <m:t>σ</m:t>
+                </m:r>
+              </m:e>
+              <m:sup>
+                <m:r>
+                  <w:rPr>
+                    <w:rFonts w:ascii="Cambria Math" w:eastAsiaTheme="minorEastAsia" w:hAnsi="Cambria Math" w:cs="Times New Roman"/>
+                    <w:sz w:val="24"/>
+                    <w:szCs w:val="24"/>
+                  </w:rPr>
+                  <m:t>2</m:t>
+                </m:r>
+              </m:sup>
+            </m:sSup>
+            <m:r>
+              <w:rPr>
+                <w:rFonts w:ascii="Cambria Math" w:eastAsiaTheme="minorEastAsia" w:hAnsi="Cambria Math" w:cs="Times New Roman"/>
+                <w:sz w:val="24"/>
+                <w:szCs w:val="24"/>
+              </w:rPr>
+              <m:t>)</m:t>
+            </m:r>
+            <m:sSup>
+              <m:sSupPr>
+                <m:ctrlPr>
+                  <w:rPr>
+                    <w:rFonts w:ascii="Cambria Math" w:eastAsiaTheme="minorEastAsia" w:hAnsi="Cambria Math" w:cs="Times New Roman"/>
+                    <w:i/>
+                    <w:sz w:val="24"/>
+                    <w:szCs w:val="24"/>
+                  </w:rPr>
+                </m:ctrlPr>
+              </m:sSupPr>
+              <m:e>
+                <m:r>
+                  <w:rPr>
+                    <w:rFonts w:ascii="Cambria Math" w:eastAsiaTheme="minorEastAsia" w:hAnsi="Cambria Math" w:cs="Times New Roman"/>
+                    <w:sz w:val="24"/>
+                    <w:szCs w:val="24"/>
+                  </w:rPr>
+                  <m:t>μ</m:t>
+                </m:r>
+              </m:e>
+              <m:sup>
+                <m:r>
+                  <w:rPr>
+                    <w:rFonts w:ascii="Cambria Math" w:eastAsiaTheme="minorEastAsia" w:hAnsi="Cambria Math" w:cs="Times New Roman"/>
+                    <w:sz w:val="24"/>
+                    <w:szCs w:val="24"/>
+                  </w:rPr>
+                  <m:t>2</m:t>
+                </m:r>
+              </m:sup>
+            </m:sSup>
+            <m:r>
+              <w:rPr>
+                <w:rFonts w:ascii="Cambria Math" w:eastAsiaTheme="minorEastAsia" w:hAnsi="Cambria Math" w:cs="Times New Roman"/>
+                <w:sz w:val="24"/>
+                <w:szCs w:val="24"/>
+              </w:rPr>
+              <m:t>-2(</m:t>
+            </m:r>
+            <m:sSup>
+              <m:sSupPr>
+                <m:ctrlPr>
+                  <w:rPr>
+                    <w:rFonts w:ascii="Cambria Math" w:eastAsiaTheme="minorEastAsia" w:hAnsi="Cambria Math" w:cs="Times New Roman"/>
+                    <w:i/>
+                    <w:sz w:val="24"/>
+                    <w:szCs w:val="24"/>
+                  </w:rPr>
+                </m:ctrlPr>
+              </m:sSupPr>
+              <m:e>
+                <m:r>
+                  <w:rPr>
+                    <w:rFonts w:ascii="Cambria Math" w:eastAsiaTheme="minorEastAsia" w:hAnsi="Cambria Math" w:cs="Times New Roman"/>
+                    <w:sz w:val="24"/>
+                    <w:szCs w:val="24"/>
+                  </w:rPr>
+                  <m:t>σ</m:t>
+                </m:r>
+              </m:e>
+              <m:sup>
+                <m:r>
+                  <w:rPr>
+                    <w:rFonts w:ascii="Cambria Math" w:eastAsiaTheme="minorEastAsia" w:hAnsi="Cambria Math" w:cs="Times New Roman"/>
+                    <w:sz w:val="24"/>
+                    <w:szCs w:val="24"/>
+                  </w:rPr>
+                  <m:t>2</m:t>
+                </m:r>
+              </m:sup>
+            </m:sSup>
+            <m:sSub>
+              <m:sSubPr>
+                <m:ctrlPr>
+                  <w:rPr>
+                    <w:rFonts w:ascii="Cambria Math" w:eastAsiaTheme="minorEastAsia" w:hAnsi="Cambria Math" w:cs="Times New Roman"/>
+                    <w:i/>
+                    <w:sz w:val="24"/>
+                    <w:szCs w:val="24"/>
+                  </w:rPr>
+                </m:ctrlPr>
+              </m:sSubPr>
+              <m:e>
+                <m:r>
+                  <w:rPr>
+                    <w:rFonts w:ascii="Cambria Math" w:eastAsiaTheme="minorEastAsia" w:hAnsi="Cambria Math" w:cs="Times New Roman"/>
+                    <w:sz w:val="24"/>
+                    <w:szCs w:val="24"/>
+                  </w:rPr>
+                  <m:t>μ</m:t>
+                </m:r>
+              </m:e>
+              <m:sub>
+                <m:r>
+                  <w:rPr>
+                    <w:rFonts w:ascii="Cambria Math" w:eastAsiaTheme="minorEastAsia" w:hAnsi="Cambria Math" w:cs="Times New Roman"/>
+                    <w:sz w:val="24"/>
+                    <w:szCs w:val="24"/>
+                  </w:rPr>
+                  <m:t>0</m:t>
+                </m:r>
+              </m:sub>
+            </m:sSub>
+            <m:r>
+              <w:rPr>
+                <w:rFonts w:ascii="Cambria Math" w:eastAsiaTheme="minorEastAsia" w:hAnsi="Cambria Math" w:cs="Times New Roman"/>
+                <w:sz w:val="24"/>
+                <w:szCs w:val="24"/>
+              </w:rPr>
+              <m:t>+</m:t>
+            </m:r>
+            <m:sSup>
+              <m:sSupPr>
+                <m:ctrlPr>
+                  <w:rPr>
+                    <w:rFonts w:ascii="Cambria Math" w:eastAsiaTheme="minorEastAsia" w:hAnsi="Cambria Math" w:cs="Times New Roman"/>
+                    <w:i/>
+                    <w:sz w:val="24"/>
+                    <w:szCs w:val="24"/>
+                  </w:rPr>
+                </m:ctrlPr>
+              </m:sSupPr>
+              <m:e>
+                <m:sSub>
+                  <m:sSubPr>
+                    <m:ctrlPr>
+                      <w:rPr>
+                        <w:rFonts w:ascii="Cambria Math" w:eastAsiaTheme="minorEastAsia" w:hAnsi="Cambria Math" w:cs="Times New Roman"/>
+                        <w:i/>
+                        <w:sz w:val="24"/>
+                        <w:szCs w:val="24"/>
+                      </w:rPr>
+                    </m:ctrlPr>
+                  </m:sSubPr>
+                  <m:e>
+                    <m:r>
+                      <w:rPr>
+                        <w:rFonts w:ascii="Cambria Math" w:eastAsiaTheme="minorEastAsia" w:hAnsi="Cambria Math" w:cs="Times New Roman"/>
+                        <w:sz w:val="24"/>
+                        <w:szCs w:val="24"/>
+                      </w:rPr>
+                      <m:t>σ</m:t>
+                    </m:r>
+                  </m:e>
+                  <m:sub>
+                    <m:r>
+                      <w:rPr>
+                        <w:rFonts w:ascii="Cambria Math" w:eastAsiaTheme="minorEastAsia" w:hAnsi="Cambria Math" w:cs="Times New Roman"/>
+                        <w:sz w:val="24"/>
+                        <w:szCs w:val="24"/>
+                      </w:rPr>
+                      <m:t>0</m:t>
+                    </m:r>
+                  </m:sub>
+                </m:sSub>
+              </m:e>
+              <m:sup>
+                <m:r>
+                  <w:rPr>
+                    <w:rFonts w:ascii="Cambria Math" w:eastAsiaTheme="minorEastAsia" w:hAnsi="Cambria Math" w:cs="Times New Roman"/>
+                    <w:sz w:val="24"/>
+                    <w:szCs w:val="24"/>
+                  </w:rPr>
+                  <m:t>2</m:t>
+                </m:r>
+              </m:sup>
+            </m:sSup>
+            <m:r>
+              <w:rPr>
+                <w:rFonts w:ascii="Cambria Math" w:eastAsiaTheme="minorEastAsia" w:hAnsi="Cambria Math" w:cs="Times New Roman"/>
+                <w:sz w:val="24"/>
+                <w:szCs w:val="24"/>
+              </w:rPr>
+              <m:t>n</m:t>
+            </m:r>
+            <m:acc>
+              <m:accPr>
+                <m:chr m:val="̅"/>
+                <m:ctrlPr>
+                  <w:rPr>
+                    <w:rFonts w:ascii="Cambria Math" w:eastAsiaTheme="minorEastAsia" w:hAnsi="Cambria Math" w:cs="Times New Roman"/>
+                    <w:i/>
+                    <w:sz w:val="24"/>
+                    <w:szCs w:val="24"/>
+                  </w:rPr>
+                </m:ctrlPr>
+              </m:accPr>
+              <m:e>
+                <m:r>
+                  <w:rPr>
+                    <w:rFonts w:ascii="Cambria Math" w:eastAsiaTheme="minorEastAsia" w:hAnsi="Cambria Math" w:cs="Times New Roman"/>
+                    <w:sz w:val="24"/>
+                    <w:szCs w:val="24"/>
+                  </w:rPr>
+                  <m:t>x</m:t>
+                </m:r>
+              </m:e>
+            </m:acc>
+            <m:r>
+              <w:rPr>
+                <w:rFonts w:ascii="Cambria Math" w:eastAsiaTheme="minorEastAsia" w:hAnsi="Cambria Math" w:cs="Times New Roman"/>
+                <w:sz w:val="24"/>
+                <w:szCs w:val="24"/>
+              </w:rPr>
+              <m:t>)μ</m:t>
+            </m:r>
+          </m:num>
+          <m:den>
+            <m:sSup>
+              <m:sSupPr>
+                <m:ctrlPr>
+                  <w:rPr>
+                    <w:rFonts w:ascii="Cambria Math" w:eastAsiaTheme="minorEastAsia" w:hAnsi="Cambria Math" w:cs="Times New Roman"/>
+                    <w:i/>
+                    <w:sz w:val="24"/>
+                    <w:szCs w:val="24"/>
+                  </w:rPr>
+                </m:ctrlPr>
+              </m:sSupPr>
+              <m:e>
+                <m:r>
+                  <w:rPr>
+                    <w:rFonts w:ascii="Cambria Math" w:eastAsiaTheme="minorEastAsia" w:hAnsi="Cambria Math" w:cs="Times New Roman"/>
+                    <w:sz w:val="24"/>
+                    <w:szCs w:val="24"/>
+                  </w:rPr>
+                  <m:t>σ</m:t>
+                </m:r>
+              </m:e>
+              <m:sup>
+                <m:r>
+                  <w:rPr>
+                    <w:rFonts w:ascii="Cambria Math" w:eastAsiaTheme="minorEastAsia" w:hAnsi="Cambria Math" w:cs="Times New Roman"/>
+                    <w:sz w:val="24"/>
+                    <w:szCs w:val="24"/>
+                  </w:rPr>
+                  <m:t>2</m:t>
+                </m:r>
+              </m:sup>
+            </m:sSup>
+            <m:sSup>
+              <m:sSupPr>
+                <m:ctrlPr>
+                  <w:rPr>
+                    <w:rFonts w:ascii="Cambria Math" w:eastAsiaTheme="minorEastAsia" w:hAnsi="Cambria Math" w:cs="Times New Roman"/>
+                    <w:i/>
+                    <w:sz w:val="24"/>
+                    <w:szCs w:val="24"/>
+                  </w:rPr>
+                </m:ctrlPr>
+              </m:sSupPr>
+              <m:e>
+                <m:sSub>
+                  <m:sSubPr>
+                    <m:ctrlPr>
+                      <w:rPr>
+                        <w:rFonts w:ascii="Cambria Math" w:eastAsiaTheme="minorEastAsia" w:hAnsi="Cambria Math" w:cs="Times New Roman"/>
+                        <w:i/>
+                        <w:sz w:val="24"/>
+                        <w:szCs w:val="24"/>
+                      </w:rPr>
+                    </m:ctrlPr>
+                  </m:sSubPr>
+                  <m:e>
+                    <m:r>
+                      <w:rPr>
+                        <w:rFonts w:ascii="Cambria Math" w:eastAsiaTheme="minorEastAsia" w:hAnsi="Cambria Math" w:cs="Times New Roman"/>
+                        <w:sz w:val="24"/>
+                        <w:szCs w:val="24"/>
+                      </w:rPr>
+                      <m:t>σ</m:t>
+                    </m:r>
+                  </m:e>
+                  <m:sub>
+                    <m:r>
+                      <w:rPr>
+                        <w:rFonts w:ascii="Cambria Math" w:eastAsiaTheme="minorEastAsia" w:hAnsi="Cambria Math" w:cs="Times New Roman"/>
+                        <w:sz w:val="24"/>
+                        <w:szCs w:val="24"/>
+                      </w:rPr>
+                      <m:t>0</m:t>
+                    </m:r>
+                  </m:sub>
+                </m:sSub>
+              </m:e>
+              <m:sup>
+                <m:r>
+                  <w:rPr>
+                    <w:rFonts w:ascii="Cambria Math" w:eastAsiaTheme="minorEastAsia" w:hAnsi="Cambria Math" w:cs="Times New Roman"/>
+                    <w:sz w:val="24"/>
+                    <w:szCs w:val="24"/>
+                  </w:rPr>
+                  <m:t>2</m:t>
+                </m:r>
+              </m:sup>
+            </m:sSup>
+          </m:den>
+        </m:f>
+        <m:r>
+          <w:rPr>
+            <w:rFonts w:ascii="Cambria Math" w:eastAsiaTheme="minorEastAsia" w:hAnsi="Cambria Math" w:cs="Times New Roman"/>
+            <w:sz w:val="24"/>
+            <w:szCs w:val="24"/>
+          </w:rPr>
+          <m:t>]</m:t>
+        </m:r>
+        <m:r>
+          <w:rPr>
+            <w:rFonts w:ascii="Cambria Math" w:eastAsiaTheme="minorEastAsia" w:hAnsi="Cambria Math" w:cs="Times New Roman"/>
+            <w:sz w:val="24"/>
+            <w:szCs w:val="24"/>
+          </w:rPr>
+          <m:t>)</m:t>
+        </m:r>
+        <m:r>
+          <w:rPr>
+            <w:rFonts w:ascii="Cambria Math" w:eastAsiaTheme="minorEastAsia" w:hAnsi="Cambria Math" w:cs="Times New Roman"/>
+            <w:sz w:val="24"/>
+            <w:szCs w:val="24"/>
+          </w:rPr>
+          <m:t xml:space="preserve"> </m:t>
+        </m:r>
+      </m:oMath>
+      <w:r>
+        <w:rPr>
+          <w:rFonts w:ascii="Times New Roman" w:eastAsiaTheme="minorEastAsia" w:hAnsi="Times New Roman" w:cs="Times New Roman"/>
+          <w:sz w:val="24"/>
+          <w:szCs w:val="24"/>
+        </w:rPr>
+        <w:t xml:space="preserve"> </w:t>
+      </w:r>
+    </w:p>
+    <w:p>
+      <w:pPr>
+        <w:rPr>
+          <w:rFonts w:ascii="Times New Roman" w:eastAsiaTheme="minorEastAsia" w:hAnsi="Times New Roman" w:cs="Times New Roman"/>
+          <w:sz w:val="24"/>
+          <w:szCs w:val="24"/>
+        </w:rPr>
+      </w:pPr>
+      <w:r>
+        <w:rPr>
+          <w:rFonts w:ascii="Times New Roman" w:eastAsiaTheme="minorEastAsia" w:hAnsi="Times New Roman" w:cs="Times New Roman"/>
+          <w:sz w:val="24"/>
+          <w:szCs w:val="24"/>
+        </w:rPr>
+        <w:t>**</w:t>
+      </w:r>
+      <w:r>
+        <w:rPr>
+          <w:rFonts w:ascii="Times New Roman" w:eastAsiaTheme="minorEastAsia" w:hAnsi="Times New Roman" w:cs="Times New Roman"/>
+          <w:sz w:val="24"/>
+          <w:szCs w:val="24"/>
+        </w:rPr>
+        <w:t xml:space="preserve">Dividing </w:t>
+      </w:r>
+      <w:r>
+        <w:rPr>
+          <w:rFonts w:ascii="Times New Roman" w:eastAsiaTheme="minorEastAsia" w:hAnsi="Times New Roman" w:cs="Times New Roman"/>
+          <w:sz w:val="24"/>
+          <w:szCs w:val="24"/>
+        </w:rPr>
+        <w:t xml:space="preserve">the numerator and operator by </w:t>
+      </w:r>
+      <m:oMath>
+        <m:r>
+          <w:rPr>
+            <w:rFonts w:ascii="Cambria Math" w:eastAsiaTheme="minorEastAsia" w:hAnsi="Cambria Math" w:cs="Times New Roman"/>
+            <w:sz w:val="24"/>
+            <w:szCs w:val="24"/>
+          </w:rPr>
+          <m:t>(n</m:t>
+        </m:r>
+        <m:sSubSup>
+          <m:sSubSupPr>
+            <m:ctrlPr>
+              <w:rPr>
+                <w:rFonts w:ascii="Cambria Math" w:eastAsiaTheme="minorEastAsia" w:hAnsi="Cambria Math" w:cs="Times New Roman"/>
+                <w:i/>
+                <w:sz w:val="24"/>
+                <w:szCs w:val="24"/>
+              </w:rPr>
+            </m:ctrlPr>
+          </m:sSubSupPr>
+          <m:e>
+            <m:r>
+              <w:rPr>
+                <w:rFonts w:ascii="Cambria Math" w:eastAsiaTheme="minorEastAsia" w:hAnsi="Cambria Math" w:cs="Times New Roman"/>
+                <w:sz w:val="24"/>
+                <w:szCs w:val="24"/>
+              </w:rPr>
+              <m:t>σ</m:t>
+            </m:r>
+          </m:e>
+          <m:sub>
+            <m:r>
+              <w:rPr>
+                <w:rFonts w:ascii="Cambria Math" w:eastAsiaTheme="minorEastAsia" w:hAnsi="Cambria Math" w:cs="Times New Roman"/>
+                <w:sz w:val="24"/>
+                <w:szCs w:val="24"/>
+              </w:rPr>
+              <m:t>0</m:t>
+            </m:r>
+          </m:sub>
+          <m:sup>
+            <m:r>
+              <w:rPr>
+                <w:rFonts w:ascii="Cambria Math" w:eastAsiaTheme="minorEastAsia" w:hAnsi="Cambria Math" w:cs="Times New Roman"/>
+                <w:sz w:val="24"/>
+                <w:szCs w:val="24"/>
+              </w:rPr>
+              <m:t>2</m:t>
+            </m:r>
+          </m:sup>
+        </m:sSubSup>
+        <m:r>
+          <w:rPr>
+            <w:rFonts w:ascii="Cambria Math" w:eastAsiaTheme="minorEastAsia" w:hAnsi="Cambria Math" w:cs="Times New Roman"/>
+            <w:sz w:val="24"/>
+            <w:szCs w:val="24"/>
+          </w:rPr>
+          <m:t>+</m:t>
+        </m:r>
+        <m:sSup>
+          <m:sSupPr>
+            <m:ctrlPr>
+              <w:rPr>
+                <w:rFonts w:ascii="Cambria Math" w:eastAsiaTheme="minorEastAsia" w:hAnsi="Cambria Math" w:cs="Times New Roman"/>
+                <w:i/>
+                <w:sz w:val="24"/>
+                <w:szCs w:val="24"/>
+              </w:rPr>
+            </m:ctrlPr>
+          </m:sSupPr>
+          <m:e>
+            <m:r>
+              <w:rPr>
+                <w:rFonts w:ascii="Cambria Math" w:eastAsiaTheme="minorEastAsia" w:hAnsi="Cambria Math" w:cs="Times New Roman"/>
+                <w:sz w:val="24"/>
+                <w:szCs w:val="24"/>
+              </w:rPr>
+              <m:t>σ</m:t>
+            </m:r>
+          </m:e>
+          <m:sup>
+            <m:r>
+              <w:rPr>
+                <w:rFonts w:ascii="Cambria Math" w:eastAsiaTheme="minorEastAsia" w:hAnsi="Cambria Math" w:cs="Times New Roman"/>
+                <w:sz w:val="24"/>
+                <w:szCs w:val="24"/>
+              </w:rPr>
+              <m:t>2</m:t>
+            </m:r>
+          </m:sup>
+        </m:sSup>
+        <m:r>
+          <w:rPr>
+            <w:rFonts w:ascii="Cambria Math" w:eastAsiaTheme="minorEastAsia" w:hAnsi="Cambria Math" w:cs="Times New Roman"/>
+            <w:sz w:val="24"/>
+            <w:szCs w:val="24"/>
+          </w:rPr>
+          <m:t>)</m:t>
+        </m:r>
+      </m:oMath>
+      <w:r>
+        <w:rPr>
+          <w:rFonts w:ascii="Times New Roman" w:eastAsiaTheme="minorEastAsia" w:hAnsi="Times New Roman" w:cs="Times New Roman"/>
+          <w:sz w:val="24"/>
+          <w:szCs w:val="24"/>
         </w:rPr>
         <w:t>:</w:t>
       </w:r>
@@ -13492,6 +17113,1264 @@
           <w:szCs w:val="24"/>
         </w:rPr>
       </w:pPr>
+      <m:oMathPara>
+        <m:oMath>
+          <m:r>
+            <w:rPr>
+              <w:rFonts w:ascii="Cambria Math" w:eastAsiaTheme="minorEastAsia" w:hAnsi="Cambria Math" w:cs="Times New Roman"/>
+              <w:sz w:val="24"/>
+              <w:szCs w:val="24"/>
+            </w:rPr>
+            <m:t>exp(</m:t>
+          </m:r>
+          <m:r>
+            <w:rPr>
+              <w:rFonts w:ascii="Cambria Math" w:eastAsiaTheme="minorEastAsia" w:hAnsi="Cambria Math" w:cs="Times New Roman"/>
+              <w:sz w:val="24"/>
+              <w:szCs w:val="24"/>
+            </w:rPr>
+            <m:t>-</m:t>
+          </m:r>
+          <m:f>
+            <m:fPr>
+              <m:ctrlPr>
+                <w:rPr>
+                  <w:rFonts w:ascii="Cambria Math" w:eastAsiaTheme="minorEastAsia" w:hAnsi="Cambria Math" w:cs="Times New Roman"/>
+                  <w:i/>
+                  <w:sz w:val="24"/>
+                  <w:szCs w:val="24"/>
+                </w:rPr>
+              </m:ctrlPr>
+            </m:fPr>
+            <m:num>
+              <m:r>
+                <w:rPr>
+                  <w:rFonts w:ascii="Cambria Math" w:eastAsiaTheme="minorEastAsia" w:hAnsi="Cambria Math" w:cs="Times New Roman"/>
+                  <w:sz w:val="24"/>
+                  <w:szCs w:val="24"/>
+                </w:rPr>
+                <m:t>1</m:t>
+              </m:r>
+            </m:num>
+            <m:den>
+              <m:r>
+                <w:rPr>
+                  <w:rFonts w:ascii="Cambria Math" w:eastAsiaTheme="minorEastAsia" w:hAnsi="Cambria Math" w:cs="Times New Roman"/>
+                  <w:sz w:val="24"/>
+                  <w:szCs w:val="24"/>
+                </w:rPr>
+                <m:t>2</m:t>
+              </m:r>
+            </m:den>
+          </m:f>
+          <m:r>
+            <w:rPr>
+              <w:rFonts w:ascii="Cambria Math" w:eastAsiaTheme="minorEastAsia" w:hAnsi="Cambria Math" w:cs="Times New Roman"/>
+              <w:sz w:val="24"/>
+              <w:szCs w:val="24"/>
+            </w:rPr>
+            <m:t xml:space="preserve"> [</m:t>
+          </m:r>
+          <m:f>
+            <m:fPr>
+              <m:ctrlPr>
+                <w:rPr>
+                  <w:rFonts w:ascii="Cambria Math" w:eastAsiaTheme="minorEastAsia" w:hAnsi="Cambria Math" w:cs="Times New Roman"/>
+                  <w:i/>
+                  <w:sz w:val="24"/>
+                  <w:szCs w:val="24"/>
+                </w:rPr>
+              </m:ctrlPr>
+            </m:fPr>
+            <m:num>
+              <m:sSup>
+                <m:sSupPr>
+                  <m:ctrlPr>
+                    <w:rPr>
+                      <w:rFonts w:ascii="Cambria Math" w:eastAsiaTheme="minorEastAsia" w:hAnsi="Cambria Math" w:cs="Times New Roman"/>
+                      <w:i/>
+                      <w:sz w:val="24"/>
+                      <w:szCs w:val="24"/>
+                    </w:rPr>
+                  </m:ctrlPr>
+                </m:sSupPr>
+                <m:e>
+                  <m:r>
+                    <w:rPr>
+                      <w:rFonts w:ascii="Cambria Math" w:eastAsiaTheme="minorEastAsia" w:hAnsi="Cambria Math" w:cs="Times New Roman"/>
+                      <w:sz w:val="24"/>
+                      <w:szCs w:val="24"/>
+                    </w:rPr>
+                    <m:t>μ</m:t>
+                  </m:r>
+                </m:e>
+                <m:sup>
+                  <m:r>
+                    <w:rPr>
+                      <w:rFonts w:ascii="Cambria Math" w:eastAsiaTheme="minorEastAsia" w:hAnsi="Cambria Math" w:cs="Times New Roman"/>
+                      <w:sz w:val="24"/>
+                      <w:szCs w:val="24"/>
+                    </w:rPr>
+                    <m:t>2</m:t>
+                  </m:r>
+                </m:sup>
+              </m:sSup>
+              <m:r>
+                <w:rPr>
+                  <w:rFonts w:ascii="Cambria Math" w:eastAsiaTheme="minorEastAsia" w:hAnsi="Cambria Math" w:cs="Times New Roman"/>
+                  <w:sz w:val="24"/>
+                  <w:szCs w:val="24"/>
+                </w:rPr>
+                <m:t>-2</m:t>
+              </m:r>
+              <m:f>
+                <m:fPr>
+                  <m:ctrlPr>
+                    <w:rPr>
+                      <w:rFonts w:ascii="Cambria Math" w:eastAsiaTheme="minorEastAsia" w:hAnsi="Cambria Math" w:cs="Times New Roman"/>
+                      <w:i/>
+                      <w:sz w:val="24"/>
+                      <w:szCs w:val="24"/>
+                    </w:rPr>
+                  </m:ctrlPr>
+                </m:fPr>
+                <m:num>
+                  <m:r>
+                    <w:rPr>
+                      <w:rFonts w:ascii="Cambria Math" w:eastAsiaTheme="minorEastAsia" w:hAnsi="Cambria Math" w:cs="Times New Roman"/>
+                      <w:sz w:val="24"/>
+                      <w:szCs w:val="24"/>
+                    </w:rPr>
+                    <m:t>(</m:t>
+                  </m:r>
+                  <m:sSup>
+                    <m:sSupPr>
+                      <m:ctrlPr>
+                        <w:rPr>
+                          <w:rFonts w:ascii="Cambria Math" w:eastAsiaTheme="minorEastAsia" w:hAnsi="Cambria Math" w:cs="Times New Roman"/>
+                          <w:i/>
+                          <w:sz w:val="24"/>
+                          <w:szCs w:val="24"/>
+                        </w:rPr>
+                      </m:ctrlPr>
+                    </m:sSupPr>
+                    <m:e>
+                      <m:r>
+                        <w:rPr>
+                          <w:rFonts w:ascii="Cambria Math" w:eastAsiaTheme="minorEastAsia" w:hAnsi="Cambria Math" w:cs="Times New Roman"/>
+                          <w:sz w:val="24"/>
+                          <w:szCs w:val="24"/>
+                        </w:rPr>
+                        <m:t>σ</m:t>
+                      </m:r>
+                    </m:e>
+                    <m:sup>
+                      <m:r>
+                        <w:rPr>
+                          <w:rFonts w:ascii="Cambria Math" w:eastAsiaTheme="minorEastAsia" w:hAnsi="Cambria Math" w:cs="Times New Roman"/>
+                          <w:sz w:val="24"/>
+                          <w:szCs w:val="24"/>
+                        </w:rPr>
+                        <m:t>2</m:t>
+                      </m:r>
+                    </m:sup>
+                  </m:sSup>
+                  <m:sSub>
+                    <m:sSubPr>
+                      <m:ctrlPr>
+                        <w:rPr>
+                          <w:rFonts w:ascii="Cambria Math" w:eastAsiaTheme="minorEastAsia" w:hAnsi="Cambria Math" w:cs="Times New Roman"/>
+                          <w:i/>
+                          <w:sz w:val="24"/>
+                          <w:szCs w:val="24"/>
+                        </w:rPr>
+                      </m:ctrlPr>
+                    </m:sSubPr>
+                    <m:e>
+                      <m:r>
+                        <w:rPr>
+                          <w:rFonts w:ascii="Cambria Math" w:eastAsiaTheme="minorEastAsia" w:hAnsi="Cambria Math" w:cs="Times New Roman"/>
+                          <w:sz w:val="24"/>
+                          <w:szCs w:val="24"/>
+                        </w:rPr>
+                        <m:t>μ</m:t>
+                      </m:r>
+                    </m:e>
+                    <m:sub>
+                      <m:r>
+                        <w:rPr>
+                          <w:rFonts w:ascii="Cambria Math" w:eastAsiaTheme="minorEastAsia" w:hAnsi="Cambria Math" w:cs="Times New Roman"/>
+                          <w:sz w:val="24"/>
+                          <w:szCs w:val="24"/>
+                        </w:rPr>
+                        <m:t>0</m:t>
+                      </m:r>
+                    </m:sub>
+                  </m:sSub>
+                  <m:r>
+                    <w:rPr>
+                      <w:rFonts w:ascii="Cambria Math" w:eastAsiaTheme="minorEastAsia" w:hAnsi="Cambria Math" w:cs="Times New Roman"/>
+                      <w:sz w:val="24"/>
+                      <w:szCs w:val="24"/>
+                    </w:rPr>
+                    <m:t>+</m:t>
+                  </m:r>
+                  <m:sSup>
+                    <m:sSupPr>
+                      <m:ctrlPr>
+                        <w:rPr>
+                          <w:rFonts w:ascii="Cambria Math" w:eastAsiaTheme="minorEastAsia" w:hAnsi="Cambria Math" w:cs="Times New Roman"/>
+                          <w:i/>
+                          <w:sz w:val="24"/>
+                          <w:szCs w:val="24"/>
+                        </w:rPr>
+                      </m:ctrlPr>
+                    </m:sSupPr>
+                    <m:e>
+                      <m:sSub>
+                        <m:sSubPr>
+                          <m:ctrlPr>
+                            <w:rPr>
+                              <w:rFonts w:ascii="Cambria Math" w:eastAsiaTheme="minorEastAsia" w:hAnsi="Cambria Math" w:cs="Times New Roman"/>
+                              <w:i/>
+                              <w:sz w:val="24"/>
+                              <w:szCs w:val="24"/>
+                            </w:rPr>
+                          </m:ctrlPr>
+                        </m:sSubPr>
+                        <m:e>
+                          <m:r>
+                            <w:rPr>
+                              <w:rFonts w:ascii="Cambria Math" w:eastAsiaTheme="minorEastAsia" w:hAnsi="Cambria Math" w:cs="Times New Roman"/>
+                              <w:sz w:val="24"/>
+                              <w:szCs w:val="24"/>
+                            </w:rPr>
+                            <m:t>σ</m:t>
+                          </m:r>
+                        </m:e>
+                        <m:sub>
+                          <m:r>
+                            <w:rPr>
+                              <w:rFonts w:ascii="Cambria Math" w:eastAsiaTheme="minorEastAsia" w:hAnsi="Cambria Math" w:cs="Times New Roman"/>
+                              <w:sz w:val="24"/>
+                              <w:szCs w:val="24"/>
+                            </w:rPr>
+                            <m:t>0</m:t>
+                          </m:r>
+                        </m:sub>
+                      </m:sSub>
+                    </m:e>
+                    <m:sup>
+                      <m:r>
+                        <w:rPr>
+                          <w:rFonts w:ascii="Cambria Math" w:eastAsiaTheme="minorEastAsia" w:hAnsi="Cambria Math" w:cs="Times New Roman"/>
+                          <w:sz w:val="24"/>
+                          <w:szCs w:val="24"/>
+                        </w:rPr>
+                        <m:t>2</m:t>
+                      </m:r>
+                    </m:sup>
+                  </m:sSup>
+                  <m:r>
+                    <w:rPr>
+                      <w:rFonts w:ascii="Cambria Math" w:eastAsiaTheme="minorEastAsia" w:hAnsi="Cambria Math" w:cs="Times New Roman"/>
+                      <w:sz w:val="24"/>
+                      <w:szCs w:val="24"/>
+                    </w:rPr>
+                    <m:t>n</m:t>
+                  </m:r>
+                  <m:acc>
+                    <m:accPr>
+                      <m:chr m:val="̅"/>
+                      <m:ctrlPr>
+                        <w:rPr>
+                          <w:rFonts w:ascii="Cambria Math" w:eastAsiaTheme="minorEastAsia" w:hAnsi="Cambria Math" w:cs="Times New Roman"/>
+                          <w:i/>
+                          <w:sz w:val="24"/>
+                          <w:szCs w:val="24"/>
+                        </w:rPr>
+                      </m:ctrlPr>
+                    </m:accPr>
+                    <m:e>
+                      <m:r>
+                        <w:rPr>
+                          <w:rFonts w:ascii="Cambria Math" w:eastAsiaTheme="minorEastAsia" w:hAnsi="Cambria Math" w:cs="Times New Roman"/>
+                          <w:sz w:val="24"/>
+                          <w:szCs w:val="24"/>
+                        </w:rPr>
+                        <m:t>x</m:t>
+                      </m:r>
+                    </m:e>
+                  </m:acc>
+                  <m:r>
+                    <w:rPr>
+                      <w:rFonts w:ascii="Cambria Math" w:eastAsiaTheme="minorEastAsia" w:hAnsi="Cambria Math" w:cs="Times New Roman"/>
+                      <w:sz w:val="24"/>
+                      <w:szCs w:val="24"/>
+                    </w:rPr>
+                    <m:t>)</m:t>
+                  </m:r>
+                </m:num>
+                <m:den>
+                  <m:r>
+                    <w:rPr>
+                      <w:rFonts w:ascii="Cambria Math" w:eastAsiaTheme="minorEastAsia" w:hAnsi="Cambria Math" w:cs="Times New Roman"/>
+                      <w:sz w:val="24"/>
+                      <w:szCs w:val="24"/>
+                    </w:rPr>
+                    <m:t>(n</m:t>
+                  </m:r>
+                  <m:sSubSup>
+                    <m:sSubSupPr>
+                      <m:ctrlPr>
+                        <w:rPr>
+                          <w:rFonts w:ascii="Cambria Math" w:eastAsiaTheme="minorEastAsia" w:hAnsi="Cambria Math" w:cs="Times New Roman"/>
+                          <w:i/>
+                          <w:sz w:val="24"/>
+                          <w:szCs w:val="24"/>
+                        </w:rPr>
+                      </m:ctrlPr>
+                    </m:sSubSupPr>
+                    <m:e>
+                      <m:r>
+                        <w:rPr>
+                          <w:rFonts w:ascii="Cambria Math" w:eastAsiaTheme="minorEastAsia" w:hAnsi="Cambria Math" w:cs="Times New Roman"/>
+                          <w:sz w:val="24"/>
+                          <w:szCs w:val="24"/>
+                        </w:rPr>
+                        <m:t>σ</m:t>
+                      </m:r>
+                    </m:e>
+                    <m:sub>
+                      <m:r>
+                        <w:rPr>
+                          <w:rFonts w:ascii="Cambria Math" w:eastAsiaTheme="minorEastAsia" w:hAnsi="Cambria Math" w:cs="Times New Roman"/>
+                          <w:sz w:val="24"/>
+                          <w:szCs w:val="24"/>
+                        </w:rPr>
+                        <m:t>0</m:t>
+                      </m:r>
+                    </m:sub>
+                    <m:sup>
+                      <m:r>
+                        <w:rPr>
+                          <w:rFonts w:ascii="Cambria Math" w:eastAsiaTheme="minorEastAsia" w:hAnsi="Cambria Math" w:cs="Times New Roman"/>
+                          <w:sz w:val="24"/>
+                          <w:szCs w:val="24"/>
+                        </w:rPr>
+                        <m:t>2</m:t>
+                      </m:r>
+                    </m:sup>
+                  </m:sSubSup>
+                  <m:r>
+                    <w:rPr>
+                      <w:rFonts w:ascii="Cambria Math" w:eastAsiaTheme="minorEastAsia" w:hAnsi="Cambria Math" w:cs="Times New Roman"/>
+                      <w:sz w:val="24"/>
+                      <w:szCs w:val="24"/>
+                    </w:rPr>
+                    <m:t>+</m:t>
+                  </m:r>
+                  <m:sSup>
+                    <m:sSupPr>
+                      <m:ctrlPr>
+                        <w:rPr>
+                          <w:rFonts w:ascii="Cambria Math" w:eastAsiaTheme="minorEastAsia" w:hAnsi="Cambria Math" w:cs="Times New Roman"/>
+                          <w:i/>
+                          <w:sz w:val="24"/>
+                          <w:szCs w:val="24"/>
+                        </w:rPr>
+                      </m:ctrlPr>
+                    </m:sSupPr>
+                    <m:e>
+                      <m:r>
+                        <w:rPr>
+                          <w:rFonts w:ascii="Cambria Math" w:eastAsiaTheme="minorEastAsia" w:hAnsi="Cambria Math" w:cs="Times New Roman"/>
+                          <w:sz w:val="24"/>
+                          <w:szCs w:val="24"/>
+                        </w:rPr>
+                        <m:t>σ</m:t>
+                      </m:r>
+                    </m:e>
+                    <m:sup>
+                      <m:r>
+                        <w:rPr>
+                          <w:rFonts w:ascii="Cambria Math" w:eastAsiaTheme="minorEastAsia" w:hAnsi="Cambria Math" w:cs="Times New Roman"/>
+                          <w:sz w:val="24"/>
+                          <w:szCs w:val="24"/>
+                        </w:rPr>
+                        <m:t>2</m:t>
+                      </m:r>
+                    </m:sup>
+                  </m:sSup>
+                  <m:r>
+                    <w:rPr>
+                      <w:rFonts w:ascii="Cambria Math" w:eastAsiaTheme="minorEastAsia" w:hAnsi="Cambria Math" w:cs="Times New Roman"/>
+                      <w:sz w:val="24"/>
+                      <w:szCs w:val="24"/>
+                    </w:rPr>
+                    <m:t>)</m:t>
+                  </m:r>
+                </m:den>
+              </m:f>
+              <m:r>
+                <w:rPr>
+                  <w:rFonts w:ascii="Cambria Math" w:eastAsiaTheme="minorEastAsia" w:hAnsi="Cambria Math" w:cs="Times New Roman"/>
+                  <w:sz w:val="24"/>
+                  <w:szCs w:val="24"/>
+                </w:rPr>
+                <m:t>μ</m:t>
+              </m:r>
+            </m:num>
+            <m:den>
+              <m:f>
+                <m:fPr>
+                  <m:ctrlPr>
+                    <w:rPr>
+                      <w:rFonts w:ascii="Cambria Math" w:eastAsiaTheme="minorEastAsia" w:hAnsi="Cambria Math" w:cs="Times New Roman"/>
+                      <w:i/>
+                      <w:sz w:val="24"/>
+                      <w:szCs w:val="24"/>
+                    </w:rPr>
+                  </m:ctrlPr>
+                </m:fPr>
+                <m:num>
+                  <m:sSup>
+                    <m:sSupPr>
+                      <m:ctrlPr>
+                        <w:rPr>
+                          <w:rFonts w:ascii="Cambria Math" w:eastAsiaTheme="minorEastAsia" w:hAnsi="Cambria Math" w:cs="Times New Roman"/>
+                          <w:i/>
+                          <w:sz w:val="24"/>
+                          <w:szCs w:val="24"/>
+                        </w:rPr>
+                      </m:ctrlPr>
+                    </m:sSupPr>
+                    <m:e>
+                      <m:r>
+                        <w:rPr>
+                          <w:rFonts w:ascii="Cambria Math" w:eastAsiaTheme="minorEastAsia" w:hAnsi="Cambria Math" w:cs="Times New Roman"/>
+                          <w:sz w:val="24"/>
+                          <w:szCs w:val="24"/>
+                        </w:rPr>
+                        <m:t>σ</m:t>
+                      </m:r>
+                    </m:e>
+                    <m:sup>
+                      <m:r>
+                        <w:rPr>
+                          <w:rFonts w:ascii="Cambria Math" w:eastAsiaTheme="minorEastAsia" w:hAnsi="Cambria Math" w:cs="Times New Roman"/>
+                          <w:sz w:val="24"/>
+                          <w:szCs w:val="24"/>
+                        </w:rPr>
+                        <m:t>2</m:t>
+                      </m:r>
+                    </m:sup>
+                  </m:sSup>
+                  <m:sSup>
+                    <m:sSupPr>
+                      <m:ctrlPr>
+                        <w:rPr>
+                          <w:rFonts w:ascii="Cambria Math" w:eastAsiaTheme="minorEastAsia" w:hAnsi="Cambria Math" w:cs="Times New Roman"/>
+                          <w:i/>
+                          <w:sz w:val="24"/>
+                          <w:szCs w:val="24"/>
+                        </w:rPr>
+                      </m:ctrlPr>
+                    </m:sSupPr>
+                    <m:e>
+                      <m:sSub>
+                        <m:sSubPr>
+                          <m:ctrlPr>
+                            <w:rPr>
+                              <w:rFonts w:ascii="Cambria Math" w:eastAsiaTheme="minorEastAsia" w:hAnsi="Cambria Math" w:cs="Times New Roman"/>
+                              <w:i/>
+                              <w:sz w:val="24"/>
+                              <w:szCs w:val="24"/>
+                            </w:rPr>
+                          </m:ctrlPr>
+                        </m:sSubPr>
+                        <m:e>
+                          <m:r>
+                            <w:rPr>
+                              <w:rFonts w:ascii="Cambria Math" w:eastAsiaTheme="minorEastAsia" w:hAnsi="Cambria Math" w:cs="Times New Roman"/>
+                              <w:sz w:val="24"/>
+                              <w:szCs w:val="24"/>
+                            </w:rPr>
+                            <m:t>σ</m:t>
+                          </m:r>
+                        </m:e>
+                        <m:sub>
+                          <m:r>
+                            <w:rPr>
+                              <w:rFonts w:ascii="Cambria Math" w:eastAsiaTheme="minorEastAsia" w:hAnsi="Cambria Math" w:cs="Times New Roman"/>
+                              <w:sz w:val="24"/>
+                              <w:szCs w:val="24"/>
+                            </w:rPr>
+                            <m:t>0</m:t>
+                          </m:r>
+                        </m:sub>
+                      </m:sSub>
+                    </m:e>
+                    <m:sup>
+                      <m:r>
+                        <w:rPr>
+                          <w:rFonts w:ascii="Cambria Math" w:eastAsiaTheme="minorEastAsia" w:hAnsi="Cambria Math" w:cs="Times New Roman"/>
+                          <w:sz w:val="24"/>
+                          <w:szCs w:val="24"/>
+                        </w:rPr>
+                        <m:t>2</m:t>
+                      </m:r>
+                    </m:sup>
+                  </m:sSup>
+                </m:num>
+                <m:den>
+                  <m:r>
+                    <w:rPr>
+                      <w:rFonts w:ascii="Cambria Math" w:eastAsiaTheme="minorEastAsia" w:hAnsi="Cambria Math" w:cs="Times New Roman"/>
+                      <w:sz w:val="24"/>
+                      <w:szCs w:val="24"/>
+                    </w:rPr>
+                    <m:t>(n</m:t>
+                  </m:r>
+                  <m:sSubSup>
+                    <m:sSubSupPr>
+                      <m:ctrlPr>
+                        <w:rPr>
+                          <w:rFonts w:ascii="Cambria Math" w:eastAsiaTheme="minorEastAsia" w:hAnsi="Cambria Math" w:cs="Times New Roman"/>
+                          <w:i/>
+                          <w:sz w:val="24"/>
+                          <w:szCs w:val="24"/>
+                        </w:rPr>
+                      </m:ctrlPr>
+                    </m:sSubSupPr>
+                    <m:e>
+                      <m:r>
+                        <w:rPr>
+                          <w:rFonts w:ascii="Cambria Math" w:eastAsiaTheme="minorEastAsia" w:hAnsi="Cambria Math" w:cs="Times New Roman"/>
+                          <w:sz w:val="24"/>
+                          <w:szCs w:val="24"/>
+                        </w:rPr>
+                        <m:t>σ</m:t>
+                      </m:r>
+                    </m:e>
+                    <m:sub>
+                      <m:r>
+                        <w:rPr>
+                          <w:rFonts w:ascii="Cambria Math" w:eastAsiaTheme="minorEastAsia" w:hAnsi="Cambria Math" w:cs="Times New Roman"/>
+                          <w:sz w:val="24"/>
+                          <w:szCs w:val="24"/>
+                        </w:rPr>
+                        <m:t>0</m:t>
+                      </m:r>
+                    </m:sub>
+                    <m:sup>
+                      <m:r>
+                        <w:rPr>
+                          <w:rFonts w:ascii="Cambria Math" w:eastAsiaTheme="minorEastAsia" w:hAnsi="Cambria Math" w:cs="Times New Roman"/>
+                          <w:sz w:val="24"/>
+                          <w:szCs w:val="24"/>
+                        </w:rPr>
+                        <m:t>2</m:t>
+                      </m:r>
+                    </m:sup>
+                  </m:sSubSup>
+                  <m:r>
+                    <w:rPr>
+                      <w:rFonts w:ascii="Cambria Math" w:eastAsiaTheme="minorEastAsia" w:hAnsi="Cambria Math" w:cs="Times New Roman"/>
+                      <w:sz w:val="24"/>
+                      <w:szCs w:val="24"/>
+                    </w:rPr>
+                    <m:t>+</m:t>
+                  </m:r>
+                  <m:sSup>
+                    <m:sSupPr>
+                      <m:ctrlPr>
+                        <w:rPr>
+                          <w:rFonts w:ascii="Cambria Math" w:eastAsiaTheme="minorEastAsia" w:hAnsi="Cambria Math" w:cs="Times New Roman"/>
+                          <w:i/>
+                          <w:sz w:val="24"/>
+                          <w:szCs w:val="24"/>
+                        </w:rPr>
+                      </m:ctrlPr>
+                    </m:sSupPr>
+                    <m:e>
+                      <m:r>
+                        <w:rPr>
+                          <w:rFonts w:ascii="Cambria Math" w:eastAsiaTheme="minorEastAsia" w:hAnsi="Cambria Math" w:cs="Times New Roman"/>
+                          <w:sz w:val="24"/>
+                          <w:szCs w:val="24"/>
+                        </w:rPr>
+                        <m:t>σ</m:t>
+                      </m:r>
+                    </m:e>
+                    <m:sup>
+                      <m:r>
+                        <w:rPr>
+                          <w:rFonts w:ascii="Cambria Math" w:eastAsiaTheme="minorEastAsia" w:hAnsi="Cambria Math" w:cs="Times New Roman"/>
+                          <w:sz w:val="24"/>
+                          <w:szCs w:val="24"/>
+                        </w:rPr>
+                        <m:t>2</m:t>
+                      </m:r>
+                    </m:sup>
+                  </m:sSup>
+                  <m:r>
+                    <w:rPr>
+                      <w:rFonts w:ascii="Cambria Math" w:eastAsiaTheme="minorEastAsia" w:hAnsi="Cambria Math" w:cs="Times New Roman"/>
+                      <w:sz w:val="24"/>
+                      <w:szCs w:val="24"/>
+                    </w:rPr>
+                    <m:t>)</m:t>
+                  </m:r>
+                </m:den>
+              </m:f>
+            </m:den>
+          </m:f>
+          <m:r>
+            <w:rPr>
+              <w:rFonts w:ascii="Cambria Math" w:eastAsiaTheme="minorEastAsia" w:hAnsi="Cambria Math" w:cs="Times New Roman"/>
+              <w:sz w:val="24"/>
+              <w:szCs w:val="24"/>
+            </w:rPr>
+            <m:t>]</m:t>
+          </m:r>
+          <m:r>
+            <w:rPr>
+              <w:rFonts w:ascii="Cambria Math" w:eastAsiaTheme="minorEastAsia" w:hAnsi="Cambria Math" w:cs="Times New Roman"/>
+              <w:sz w:val="24"/>
+              <w:szCs w:val="24"/>
+            </w:rPr>
+            <m:t>)</m:t>
+          </m:r>
+          <m:r>
+            <w:rPr>
+              <w:rFonts w:ascii="Cambria Math" w:eastAsiaTheme="minorEastAsia" w:hAnsi="Cambria Math" w:cs="Times New Roman"/>
+              <w:sz w:val="24"/>
+              <w:szCs w:val="24"/>
+            </w:rPr>
+            <m:t xml:space="preserve"> ∝ </m:t>
+          </m:r>
+          <m:r>
+            <w:rPr>
+              <w:rFonts w:ascii="Cambria Math" w:eastAsiaTheme="minorEastAsia" w:hAnsi="Cambria Math" w:cs="Times New Roman"/>
+              <w:sz w:val="24"/>
+              <w:szCs w:val="24"/>
+            </w:rPr>
+            <m:t>exp(</m:t>
+          </m:r>
+          <m:r>
+            <w:rPr>
+              <w:rFonts w:ascii="Cambria Math" w:eastAsiaTheme="minorEastAsia" w:hAnsi="Cambria Math" w:cs="Times New Roman"/>
+              <w:sz w:val="24"/>
+              <w:szCs w:val="24"/>
+            </w:rPr>
+            <m:t>-</m:t>
+          </m:r>
+          <m:f>
+            <m:fPr>
+              <m:ctrlPr>
+                <w:rPr>
+                  <w:rFonts w:ascii="Cambria Math" w:eastAsiaTheme="minorEastAsia" w:hAnsi="Cambria Math" w:cs="Times New Roman"/>
+                  <w:i/>
+                  <w:sz w:val="24"/>
+                  <w:szCs w:val="24"/>
+                </w:rPr>
+              </m:ctrlPr>
+            </m:fPr>
+            <m:num>
+              <m:r>
+                <w:rPr>
+                  <w:rFonts w:ascii="Cambria Math" w:eastAsiaTheme="minorEastAsia" w:hAnsi="Cambria Math" w:cs="Times New Roman"/>
+                  <w:sz w:val="24"/>
+                  <w:szCs w:val="24"/>
+                </w:rPr>
+                <m:t>1</m:t>
+              </m:r>
+            </m:num>
+            <m:den>
+              <m:r>
+                <w:rPr>
+                  <w:rFonts w:ascii="Cambria Math" w:eastAsiaTheme="minorEastAsia" w:hAnsi="Cambria Math" w:cs="Times New Roman"/>
+                  <w:sz w:val="24"/>
+                  <w:szCs w:val="24"/>
+                </w:rPr>
+                <m:t>2</m:t>
+              </m:r>
+            </m:den>
+          </m:f>
+          <m:r>
+            <w:rPr>
+              <w:rFonts w:ascii="Cambria Math" w:eastAsiaTheme="minorEastAsia" w:hAnsi="Cambria Math" w:cs="Times New Roman"/>
+              <w:sz w:val="24"/>
+              <w:szCs w:val="24"/>
+            </w:rPr>
+            <m:t xml:space="preserve"> </m:t>
+          </m:r>
+          <m:r>
+            <w:rPr>
+              <w:rFonts w:ascii="Cambria Math" w:eastAsiaTheme="minorEastAsia" w:hAnsi="Cambria Math" w:cs="Times New Roman"/>
+              <w:sz w:val="24"/>
+              <w:szCs w:val="24"/>
+            </w:rPr>
+            <m:t>[</m:t>
+          </m:r>
+          <m:f>
+            <m:fPr>
+              <m:ctrlPr>
+                <w:rPr>
+                  <w:rFonts w:ascii="Cambria Math" w:eastAsiaTheme="minorEastAsia" w:hAnsi="Cambria Math" w:cs="Times New Roman"/>
+                  <w:i/>
+                  <w:sz w:val="24"/>
+                  <w:szCs w:val="24"/>
+                </w:rPr>
+              </m:ctrlPr>
+            </m:fPr>
+            <m:num>
+              <m:sSup>
+                <m:sSupPr>
+                  <m:ctrlPr>
+                    <w:rPr>
+                      <w:rFonts w:ascii="Cambria Math" w:eastAsiaTheme="minorEastAsia" w:hAnsi="Cambria Math" w:cs="Times New Roman"/>
+                      <w:i/>
+                      <w:sz w:val="24"/>
+                      <w:szCs w:val="24"/>
+                    </w:rPr>
+                  </m:ctrlPr>
+                </m:sSupPr>
+                <m:e>
+                  <m:r>
+                    <w:rPr>
+                      <w:rFonts w:ascii="Cambria Math" w:eastAsiaTheme="minorEastAsia" w:hAnsi="Cambria Math" w:cs="Times New Roman"/>
+                      <w:sz w:val="24"/>
+                      <w:szCs w:val="24"/>
+                    </w:rPr>
+                    <m:t>(μ-</m:t>
+                  </m:r>
+                  <m:f>
+                    <m:fPr>
+                      <m:ctrlPr>
+                        <w:rPr>
+                          <w:rFonts w:ascii="Cambria Math" w:eastAsiaTheme="minorEastAsia" w:hAnsi="Cambria Math" w:cs="Times New Roman"/>
+                          <w:i/>
+                          <w:sz w:val="24"/>
+                          <w:szCs w:val="24"/>
+                        </w:rPr>
+                      </m:ctrlPr>
+                    </m:fPr>
+                    <m:num>
+                      <m:r>
+                        <w:rPr>
+                          <w:rFonts w:ascii="Cambria Math" w:eastAsiaTheme="minorEastAsia" w:hAnsi="Cambria Math" w:cs="Times New Roman"/>
+                          <w:sz w:val="24"/>
+                          <w:szCs w:val="24"/>
+                        </w:rPr>
+                        <m:t>(</m:t>
+                      </m:r>
+                      <m:sSup>
+                        <m:sSupPr>
+                          <m:ctrlPr>
+                            <w:rPr>
+                              <w:rFonts w:ascii="Cambria Math" w:eastAsiaTheme="minorEastAsia" w:hAnsi="Cambria Math" w:cs="Times New Roman"/>
+                              <w:i/>
+                              <w:sz w:val="24"/>
+                              <w:szCs w:val="24"/>
+                            </w:rPr>
+                          </m:ctrlPr>
+                        </m:sSupPr>
+                        <m:e>
+                          <m:r>
+                            <w:rPr>
+                              <w:rFonts w:ascii="Cambria Math" w:eastAsiaTheme="minorEastAsia" w:hAnsi="Cambria Math" w:cs="Times New Roman"/>
+                              <w:sz w:val="24"/>
+                              <w:szCs w:val="24"/>
+                            </w:rPr>
+                            <m:t>σ</m:t>
+                          </m:r>
+                        </m:e>
+                        <m:sup>
+                          <m:r>
+                            <w:rPr>
+                              <w:rFonts w:ascii="Cambria Math" w:eastAsiaTheme="minorEastAsia" w:hAnsi="Cambria Math" w:cs="Times New Roman"/>
+                              <w:sz w:val="24"/>
+                              <w:szCs w:val="24"/>
+                            </w:rPr>
+                            <m:t>2</m:t>
+                          </m:r>
+                        </m:sup>
+                      </m:sSup>
+                      <m:sSub>
+                        <m:sSubPr>
+                          <m:ctrlPr>
+                            <w:rPr>
+                              <w:rFonts w:ascii="Cambria Math" w:eastAsiaTheme="minorEastAsia" w:hAnsi="Cambria Math" w:cs="Times New Roman"/>
+                              <w:i/>
+                              <w:sz w:val="24"/>
+                              <w:szCs w:val="24"/>
+                            </w:rPr>
+                          </m:ctrlPr>
+                        </m:sSubPr>
+                        <m:e>
+                          <m:r>
+                            <w:rPr>
+                              <w:rFonts w:ascii="Cambria Math" w:eastAsiaTheme="minorEastAsia" w:hAnsi="Cambria Math" w:cs="Times New Roman"/>
+                              <w:sz w:val="24"/>
+                              <w:szCs w:val="24"/>
+                            </w:rPr>
+                            <m:t>μ</m:t>
+                          </m:r>
+                        </m:e>
+                        <m:sub>
+                          <m:r>
+                            <w:rPr>
+                              <w:rFonts w:ascii="Cambria Math" w:eastAsiaTheme="minorEastAsia" w:hAnsi="Cambria Math" w:cs="Times New Roman"/>
+                              <w:sz w:val="24"/>
+                              <w:szCs w:val="24"/>
+                            </w:rPr>
+                            <m:t>0</m:t>
+                          </m:r>
+                        </m:sub>
+                      </m:sSub>
+                      <m:r>
+                        <w:rPr>
+                          <w:rFonts w:ascii="Cambria Math" w:eastAsiaTheme="minorEastAsia" w:hAnsi="Cambria Math" w:cs="Times New Roman"/>
+                          <w:sz w:val="24"/>
+                          <w:szCs w:val="24"/>
+                        </w:rPr>
+                        <m:t>+</m:t>
+                      </m:r>
+                      <m:sSup>
+                        <m:sSupPr>
+                          <m:ctrlPr>
+                            <w:rPr>
+                              <w:rFonts w:ascii="Cambria Math" w:eastAsiaTheme="minorEastAsia" w:hAnsi="Cambria Math" w:cs="Times New Roman"/>
+                              <w:i/>
+                              <w:sz w:val="24"/>
+                              <w:szCs w:val="24"/>
+                            </w:rPr>
+                          </m:ctrlPr>
+                        </m:sSupPr>
+                        <m:e>
+                          <m:sSub>
+                            <m:sSubPr>
+                              <m:ctrlPr>
+                                <w:rPr>
+                                  <w:rFonts w:ascii="Cambria Math" w:eastAsiaTheme="minorEastAsia" w:hAnsi="Cambria Math" w:cs="Times New Roman"/>
+                                  <w:i/>
+                                  <w:sz w:val="24"/>
+                                  <w:szCs w:val="24"/>
+                                </w:rPr>
+                              </m:ctrlPr>
+                            </m:sSubPr>
+                            <m:e>
+                              <m:r>
+                                <w:rPr>
+                                  <w:rFonts w:ascii="Cambria Math" w:eastAsiaTheme="minorEastAsia" w:hAnsi="Cambria Math" w:cs="Times New Roman"/>
+                                  <w:sz w:val="24"/>
+                                  <w:szCs w:val="24"/>
+                                </w:rPr>
+                                <m:t>σ</m:t>
+                              </m:r>
+                            </m:e>
+                            <m:sub>
+                              <m:r>
+                                <w:rPr>
+                                  <w:rFonts w:ascii="Cambria Math" w:eastAsiaTheme="minorEastAsia" w:hAnsi="Cambria Math" w:cs="Times New Roman"/>
+                                  <w:sz w:val="24"/>
+                                  <w:szCs w:val="24"/>
+                                </w:rPr>
+                                <m:t>0</m:t>
+                              </m:r>
+                            </m:sub>
+                          </m:sSub>
+                        </m:e>
+                        <m:sup>
+                          <m:r>
+                            <w:rPr>
+                              <w:rFonts w:ascii="Cambria Math" w:eastAsiaTheme="minorEastAsia" w:hAnsi="Cambria Math" w:cs="Times New Roman"/>
+                              <w:sz w:val="24"/>
+                              <w:szCs w:val="24"/>
+                            </w:rPr>
+                            <m:t>2</m:t>
+                          </m:r>
+                        </m:sup>
+                      </m:sSup>
+                      <m:r>
+                        <w:rPr>
+                          <w:rFonts w:ascii="Cambria Math" w:eastAsiaTheme="minorEastAsia" w:hAnsi="Cambria Math" w:cs="Times New Roman"/>
+                          <w:sz w:val="24"/>
+                          <w:szCs w:val="24"/>
+                        </w:rPr>
+                        <m:t>n</m:t>
+                      </m:r>
+                      <m:acc>
+                        <m:accPr>
+                          <m:chr m:val="̅"/>
+                          <m:ctrlPr>
+                            <w:rPr>
+                              <w:rFonts w:ascii="Cambria Math" w:eastAsiaTheme="minorEastAsia" w:hAnsi="Cambria Math" w:cs="Times New Roman"/>
+                              <w:i/>
+                              <w:sz w:val="24"/>
+                              <w:szCs w:val="24"/>
+                            </w:rPr>
+                          </m:ctrlPr>
+                        </m:accPr>
+                        <m:e>
+                          <m:r>
+                            <w:rPr>
+                              <w:rFonts w:ascii="Cambria Math" w:eastAsiaTheme="minorEastAsia" w:hAnsi="Cambria Math" w:cs="Times New Roman"/>
+                              <w:sz w:val="24"/>
+                              <w:szCs w:val="24"/>
+                            </w:rPr>
+                            <m:t>x</m:t>
+                          </m:r>
+                        </m:e>
+                      </m:acc>
+                      <m:r>
+                        <w:rPr>
+                          <w:rFonts w:ascii="Cambria Math" w:eastAsiaTheme="minorEastAsia" w:hAnsi="Cambria Math" w:cs="Times New Roman"/>
+                          <w:sz w:val="24"/>
+                          <w:szCs w:val="24"/>
+                        </w:rPr>
+                        <m:t>)</m:t>
+                      </m:r>
+                    </m:num>
+                    <m:den>
+                      <m:r>
+                        <w:rPr>
+                          <w:rFonts w:ascii="Cambria Math" w:eastAsiaTheme="minorEastAsia" w:hAnsi="Cambria Math" w:cs="Times New Roman"/>
+                          <w:sz w:val="24"/>
+                          <w:szCs w:val="24"/>
+                        </w:rPr>
+                        <m:t>(n</m:t>
+                      </m:r>
+                      <m:sSubSup>
+                        <m:sSubSupPr>
+                          <m:ctrlPr>
+                            <w:rPr>
+                              <w:rFonts w:ascii="Cambria Math" w:eastAsiaTheme="minorEastAsia" w:hAnsi="Cambria Math" w:cs="Times New Roman"/>
+                              <w:i/>
+                              <w:sz w:val="24"/>
+                              <w:szCs w:val="24"/>
+                            </w:rPr>
+                          </m:ctrlPr>
+                        </m:sSubSupPr>
+                        <m:e>
+                          <m:r>
+                            <w:rPr>
+                              <w:rFonts w:ascii="Cambria Math" w:eastAsiaTheme="minorEastAsia" w:hAnsi="Cambria Math" w:cs="Times New Roman"/>
+                              <w:sz w:val="24"/>
+                              <w:szCs w:val="24"/>
+                            </w:rPr>
+                            <m:t>σ</m:t>
+                          </m:r>
+                        </m:e>
+                        <m:sub>
+                          <m:r>
+                            <w:rPr>
+                              <w:rFonts w:ascii="Cambria Math" w:eastAsiaTheme="minorEastAsia" w:hAnsi="Cambria Math" w:cs="Times New Roman"/>
+                              <w:sz w:val="24"/>
+                              <w:szCs w:val="24"/>
+                            </w:rPr>
+                            <m:t>0</m:t>
+                          </m:r>
+                        </m:sub>
+                        <m:sup>
+                          <m:r>
+                            <w:rPr>
+                              <w:rFonts w:ascii="Cambria Math" w:eastAsiaTheme="minorEastAsia" w:hAnsi="Cambria Math" w:cs="Times New Roman"/>
+                              <w:sz w:val="24"/>
+                              <w:szCs w:val="24"/>
+                            </w:rPr>
+                            <m:t>2</m:t>
+                          </m:r>
+                        </m:sup>
+                      </m:sSubSup>
+                      <m:r>
+                        <w:rPr>
+                          <w:rFonts w:ascii="Cambria Math" w:eastAsiaTheme="minorEastAsia" w:hAnsi="Cambria Math" w:cs="Times New Roman"/>
+                          <w:sz w:val="24"/>
+                          <w:szCs w:val="24"/>
+                        </w:rPr>
+                        <m:t>+</m:t>
+                      </m:r>
+                      <m:sSup>
+                        <m:sSupPr>
+                          <m:ctrlPr>
+                            <w:rPr>
+                              <w:rFonts w:ascii="Cambria Math" w:eastAsiaTheme="minorEastAsia" w:hAnsi="Cambria Math" w:cs="Times New Roman"/>
+                              <w:i/>
+                              <w:sz w:val="24"/>
+                              <w:szCs w:val="24"/>
+                            </w:rPr>
+                          </m:ctrlPr>
+                        </m:sSupPr>
+                        <m:e>
+                          <m:r>
+                            <w:rPr>
+                              <w:rFonts w:ascii="Cambria Math" w:eastAsiaTheme="minorEastAsia" w:hAnsi="Cambria Math" w:cs="Times New Roman"/>
+                              <w:sz w:val="24"/>
+                              <w:szCs w:val="24"/>
+                            </w:rPr>
+                            <m:t>σ</m:t>
+                          </m:r>
+                        </m:e>
+                        <m:sup>
+                          <m:r>
+                            <w:rPr>
+                              <w:rFonts w:ascii="Cambria Math" w:eastAsiaTheme="minorEastAsia" w:hAnsi="Cambria Math" w:cs="Times New Roman"/>
+                              <w:sz w:val="24"/>
+                              <w:szCs w:val="24"/>
+                            </w:rPr>
+                            <m:t>2</m:t>
+                          </m:r>
+                        </m:sup>
+                      </m:sSup>
+                      <m:r>
+                        <w:rPr>
+                          <w:rFonts w:ascii="Cambria Math" w:eastAsiaTheme="minorEastAsia" w:hAnsi="Cambria Math" w:cs="Times New Roman"/>
+                          <w:sz w:val="24"/>
+                          <w:szCs w:val="24"/>
+                        </w:rPr>
+                        <m:t>)</m:t>
+                      </m:r>
+                    </m:den>
+                  </m:f>
+                  <m:r>
+                    <w:rPr>
+                      <w:rFonts w:ascii="Cambria Math" w:eastAsiaTheme="minorEastAsia" w:hAnsi="Cambria Math" w:cs="Times New Roman"/>
+                      <w:sz w:val="24"/>
+                      <w:szCs w:val="24"/>
+                    </w:rPr>
+                    <m:t>)</m:t>
+                  </m:r>
+                </m:e>
+                <m:sup>
+                  <m:r>
+                    <w:rPr>
+                      <w:rFonts w:ascii="Cambria Math" w:eastAsiaTheme="minorEastAsia" w:hAnsi="Cambria Math" w:cs="Times New Roman"/>
+                      <w:sz w:val="24"/>
+                      <w:szCs w:val="24"/>
+                    </w:rPr>
+                    <m:t>2</m:t>
+                  </m:r>
+                </m:sup>
+              </m:sSup>
+            </m:num>
+            <m:den>
+              <m:f>
+                <m:fPr>
+                  <m:ctrlPr>
+                    <w:rPr>
+                      <w:rFonts w:ascii="Cambria Math" w:eastAsiaTheme="minorEastAsia" w:hAnsi="Cambria Math" w:cs="Times New Roman"/>
+                      <w:i/>
+                      <w:sz w:val="24"/>
+                      <w:szCs w:val="24"/>
+                    </w:rPr>
+                  </m:ctrlPr>
+                </m:fPr>
+                <m:num>
+                  <m:sSup>
+                    <m:sSupPr>
+                      <m:ctrlPr>
+                        <w:rPr>
+                          <w:rFonts w:ascii="Cambria Math" w:eastAsiaTheme="minorEastAsia" w:hAnsi="Cambria Math" w:cs="Times New Roman"/>
+                          <w:i/>
+                          <w:sz w:val="24"/>
+                          <w:szCs w:val="24"/>
+                        </w:rPr>
+                      </m:ctrlPr>
+                    </m:sSupPr>
+                    <m:e>
+                      <m:r>
+                        <w:rPr>
+                          <w:rFonts w:ascii="Cambria Math" w:eastAsiaTheme="minorEastAsia" w:hAnsi="Cambria Math" w:cs="Times New Roman"/>
+                          <w:sz w:val="24"/>
+                          <w:szCs w:val="24"/>
+                        </w:rPr>
+                        <m:t>σ</m:t>
+                      </m:r>
+                    </m:e>
+                    <m:sup>
+                      <m:r>
+                        <w:rPr>
+                          <w:rFonts w:ascii="Cambria Math" w:eastAsiaTheme="minorEastAsia" w:hAnsi="Cambria Math" w:cs="Times New Roman"/>
+                          <w:sz w:val="24"/>
+                          <w:szCs w:val="24"/>
+                        </w:rPr>
+                        <m:t>2</m:t>
+                      </m:r>
+                    </m:sup>
+                  </m:sSup>
+                  <m:sSup>
+                    <m:sSupPr>
+                      <m:ctrlPr>
+                        <w:rPr>
+                          <w:rFonts w:ascii="Cambria Math" w:eastAsiaTheme="minorEastAsia" w:hAnsi="Cambria Math" w:cs="Times New Roman"/>
+                          <w:i/>
+                          <w:sz w:val="24"/>
+                          <w:szCs w:val="24"/>
+                        </w:rPr>
+                      </m:ctrlPr>
+                    </m:sSupPr>
+                    <m:e>
+                      <m:sSub>
+                        <m:sSubPr>
+                          <m:ctrlPr>
+                            <w:rPr>
+                              <w:rFonts w:ascii="Cambria Math" w:eastAsiaTheme="minorEastAsia" w:hAnsi="Cambria Math" w:cs="Times New Roman"/>
+                              <w:i/>
+                              <w:sz w:val="24"/>
+                              <w:szCs w:val="24"/>
+                            </w:rPr>
+                          </m:ctrlPr>
+                        </m:sSubPr>
+                        <m:e>
+                          <m:r>
+                            <w:rPr>
+                              <w:rFonts w:ascii="Cambria Math" w:eastAsiaTheme="minorEastAsia" w:hAnsi="Cambria Math" w:cs="Times New Roman"/>
+                              <w:sz w:val="24"/>
+                              <w:szCs w:val="24"/>
+                            </w:rPr>
+                            <m:t>σ</m:t>
+                          </m:r>
+                        </m:e>
+                        <m:sub>
+                          <m:r>
+                            <w:rPr>
+                              <w:rFonts w:ascii="Cambria Math" w:eastAsiaTheme="minorEastAsia" w:hAnsi="Cambria Math" w:cs="Times New Roman"/>
+                              <w:sz w:val="24"/>
+                              <w:szCs w:val="24"/>
+                            </w:rPr>
+                            <m:t>0</m:t>
+                          </m:r>
+                        </m:sub>
+                      </m:sSub>
+                    </m:e>
+                    <m:sup>
+                      <m:r>
+                        <w:rPr>
+                          <w:rFonts w:ascii="Cambria Math" w:eastAsiaTheme="minorEastAsia" w:hAnsi="Cambria Math" w:cs="Times New Roman"/>
+                          <w:sz w:val="24"/>
+                          <w:szCs w:val="24"/>
+                        </w:rPr>
+                        <m:t>2</m:t>
+                      </m:r>
+                    </m:sup>
+                  </m:sSup>
+                </m:num>
+                <m:den>
+                  <m:r>
+                    <w:rPr>
+                      <w:rFonts w:ascii="Cambria Math" w:eastAsiaTheme="minorEastAsia" w:hAnsi="Cambria Math" w:cs="Times New Roman"/>
+                      <w:sz w:val="24"/>
+                      <w:szCs w:val="24"/>
+                    </w:rPr>
+                    <m:t>(n</m:t>
+                  </m:r>
+                  <m:sSubSup>
+                    <m:sSubSupPr>
+                      <m:ctrlPr>
+                        <w:rPr>
+                          <w:rFonts w:ascii="Cambria Math" w:eastAsiaTheme="minorEastAsia" w:hAnsi="Cambria Math" w:cs="Times New Roman"/>
+                          <w:i/>
+                          <w:sz w:val="24"/>
+                          <w:szCs w:val="24"/>
+                        </w:rPr>
+                      </m:ctrlPr>
+                    </m:sSubSupPr>
+                    <m:e>
+                      <m:r>
+                        <w:rPr>
+                          <w:rFonts w:ascii="Cambria Math" w:eastAsiaTheme="minorEastAsia" w:hAnsi="Cambria Math" w:cs="Times New Roman"/>
+                          <w:sz w:val="24"/>
+                          <w:szCs w:val="24"/>
+                        </w:rPr>
+                        <m:t>σ</m:t>
+                      </m:r>
+                    </m:e>
+                    <m:sub>
+                      <m:r>
+                        <w:rPr>
+                          <w:rFonts w:ascii="Cambria Math" w:eastAsiaTheme="minorEastAsia" w:hAnsi="Cambria Math" w:cs="Times New Roman"/>
+                          <w:sz w:val="24"/>
+                          <w:szCs w:val="24"/>
+                        </w:rPr>
+                        <m:t>0</m:t>
+                      </m:r>
+                    </m:sub>
+                    <m:sup>
+                      <m:r>
+                        <w:rPr>
+                          <w:rFonts w:ascii="Cambria Math" w:eastAsiaTheme="minorEastAsia" w:hAnsi="Cambria Math" w:cs="Times New Roman"/>
+                          <w:sz w:val="24"/>
+                          <w:szCs w:val="24"/>
+                        </w:rPr>
+                        <m:t>2</m:t>
+                      </m:r>
+                    </m:sup>
+                  </m:sSubSup>
+                  <m:r>
+                    <w:rPr>
+                      <w:rFonts w:ascii="Cambria Math" w:eastAsiaTheme="minorEastAsia" w:hAnsi="Cambria Math" w:cs="Times New Roman"/>
+                      <w:sz w:val="24"/>
+                      <w:szCs w:val="24"/>
+                    </w:rPr>
+                    <m:t>+</m:t>
+                  </m:r>
+                  <m:sSup>
+                    <m:sSupPr>
+                      <m:ctrlPr>
+                        <w:rPr>
+                          <w:rFonts w:ascii="Cambria Math" w:eastAsiaTheme="minorEastAsia" w:hAnsi="Cambria Math" w:cs="Times New Roman"/>
+                          <w:i/>
+                          <w:sz w:val="24"/>
+                          <w:szCs w:val="24"/>
+                        </w:rPr>
+                      </m:ctrlPr>
+                    </m:sSupPr>
+                    <m:e>
+                      <m:r>
+                        <w:rPr>
+                          <w:rFonts w:ascii="Cambria Math" w:eastAsiaTheme="minorEastAsia" w:hAnsi="Cambria Math" w:cs="Times New Roman"/>
+                          <w:sz w:val="24"/>
+                          <w:szCs w:val="24"/>
+                        </w:rPr>
+                        <m:t>σ</m:t>
+                      </m:r>
+                    </m:e>
+                    <m:sup>
+                      <m:r>
+                        <w:rPr>
+                          <w:rFonts w:ascii="Cambria Math" w:eastAsiaTheme="minorEastAsia" w:hAnsi="Cambria Math" w:cs="Times New Roman"/>
+                          <w:sz w:val="24"/>
+                          <w:szCs w:val="24"/>
+                        </w:rPr>
+                        <m:t>2</m:t>
+                      </m:r>
+                    </m:sup>
+                  </m:sSup>
+                  <m:r>
+                    <w:rPr>
+                      <w:rFonts w:ascii="Cambria Math" w:eastAsiaTheme="minorEastAsia" w:hAnsi="Cambria Math" w:cs="Times New Roman"/>
+                      <w:sz w:val="24"/>
+                      <w:szCs w:val="24"/>
+                    </w:rPr>
+                    <m:t>)</m:t>
+                  </m:r>
+                </m:den>
+              </m:f>
+            </m:den>
+          </m:f>
+          <m:r>
+            <w:rPr>
+              <w:rFonts w:ascii="Cambria Math" w:eastAsiaTheme="minorEastAsia" w:hAnsi="Cambria Math" w:cs="Times New Roman"/>
+              <w:sz w:val="24"/>
+              <w:szCs w:val="24"/>
+            </w:rPr>
+            <m:t>])</m:t>
+          </m:r>
+        </m:oMath>
+      </m:oMathPara>
     </w:p>
     <w:p>
       <w:pPr>
@@ -13499,6 +18378,566 @@
           <w:rFonts w:ascii="Times New Roman" w:eastAsiaTheme="minorEastAsia" w:hAnsi="Times New Roman" w:cs="Times New Roman"/>
           <w:sz w:val="24"/>
           <w:szCs w:val="24"/>
+        </w:rPr>
+      </w:pPr>
+      <w:r>
+        <w:rPr>
+          <w:rFonts w:ascii="Times New Roman" w:eastAsiaTheme="minorEastAsia" w:hAnsi="Times New Roman" w:cs="Times New Roman"/>
+          <w:sz w:val="24"/>
+          <w:szCs w:val="24"/>
+        </w:rPr>
+        <w:t xml:space="preserve">This shows that </w:t>
+      </w:r>
+      <m:oMath>
+        <m:r>
+          <m:rPr>
+            <m:sty m:val="p"/>
+          </m:rPr>
+          <w:rPr>
+            <w:rFonts w:ascii="Cambria Math" w:eastAsiaTheme="minorEastAsia" w:hAnsi="Cambria Math" w:cs="Times New Roman"/>
+            <w:sz w:val="24"/>
+            <w:szCs w:val="24"/>
+          </w:rPr>
+          <m:t>μ</m:t>
+        </m:r>
+      </m:oMath>
+      <w:r>
+        <w:rPr>
+          <w:rFonts w:ascii="Times New Roman" w:eastAsiaTheme="minorEastAsia" w:hAnsi="Times New Roman" w:cs="Times New Roman"/>
+          <w:sz w:val="24"/>
+          <w:szCs w:val="24"/>
+        </w:rPr>
+        <w:t xml:space="preserve"> is normally distributed with mean of </w:t>
+      </w:r>
+      <m:oMath>
+        <m:f>
+          <m:fPr>
+            <m:ctrlPr>
+              <w:rPr>
+                <w:rFonts w:ascii="Cambria Math" w:eastAsiaTheme="minorEastAsia" w:hAnsi="Cambria Math" w:cs="Times New Roman"/>
+                <w:i/>
+                <w:sz w:val="24"/>
+                <w:szCs w:val="24"/>
+              </w:rPr>
+            </m:ctrlPr>
+          </m:fPr>
+          <m:num>
+            <m:r>
+              <w:rPr>
+                <w:rFonts w:ascii="Cambria Math" w:eastAsiaTheme="minorEastAsia" w:hAnsi="Cambria Math" w:cs="Times New Roman"/>
+                <w:sz w:val="24"/>
+                <w:szCs w:val="24"/>
+              </w:rPr>
+              <m:t>(</m:t>
+            </m:r>
+            <m:sSup>
+              <m:sSupPr>
+                <m:ctrlPr>
+                  <w:rPr>
+                    <w:rFonts w:ascii="Cambria Math" w:eastAsiaTheme="minorEastAsia" w:hAnsi="Cambria Math" w:cs="Times New Roman"/>
+                    <w:i/>
+                    <w:sz w:val="24"/>
+                    <w:szCs w:val="24"/>
+                  </w:rPr>
+                </m:ctrlPr>
+              </m:sSupPr>
+              <m:e>
+                <m:r>
+                  <w:rPr>
+                    <w:rFonts w:ascii="Cambria Math" w:eastAsiaTheme="minorEastAsia" w:hAnsi="Cambria Math" w:cs="Times New Roman"/>
+                    <w:sz w:val="24"/>
+                    <w:szCs w:val="24"/>
+                  </w:rPr>
+                  <m:t>σ</m:t>
+                </m:r>
+              </m:e>
+              <m:sup>
+                <m:r>
+                  <w:rPr>
+                    <w:rFonts w:ascii="Cambria Math" w:eastAsiaTheme="minorEastAsia" w:hAnsi="Cambria Math" w:cs="Times New Roman"/>
+                    <w:sz w:val="24"/>
+                    <w:szCs w:val="24"/>
+                  </w:rPr>
+                  <m:t>2</m:t>
+                </m:r>
+              </m:sup>
+            </m:sSup>
+            <m:sSub>
+              <m:sSubPr>
+                <m:ctrlPr>
+                  <w:rPr>
+                    <w:rFonts w:ascii="Cambria Math" w:eastAsiaTheme="minorEastAsia" w:hAnsi="Cambria Math" w:cs="Times New Roman"/>
+                    <w:i/>
+                    <w:sz w:val="24"/>
+                    <w:szCs w:val="24"/>
+                  </w:rPr>
+                </m:ctrlPr>
+              </m:sSubPr>
+              <m:e>
+                <m:r>
+                  <w:rPr>
+                    <w:rFonts w:ascii="Cambria Math" w:eastAsiaTheme="minorEastAsia" w:hAnsi="Cambria Math" w:cs="Times New Roman"/>
+                    <w:sz w:val="24"/>
+                    <w:szCs w:val="24"/>
+                  </w:rPr>
+                  <m:t>μ</m:t>
+                </m:r>
+              </m:e>
+              <m:sub>
+                <m:r>
+                  <w:rPr>
+                    <w:rFonts w:ascii="Cambria Math" w:eastAsiaTheme="minorEastAsia" w:hAnsi="Cambria Math" w:cs="Times New Roman"/>
+                    <w:sz w:val="24"/>
+                    <w:szCs w:val="24"/>
+                  </w:rPr>
+                  <m:t>0</m:t>
+                </m:r>
+              </m:sub>
+            </m:sSub>
+            <m:r>
+              <w:rPr>
+                <w:rFonts w:ascii="Cambria Math" w:eastAsiaTheme="minorEastAsia" w:hAnsi="Cambria Math" w:cs="Times New Roman"/>
+                <w:sz w:val="24"/>
+                <w:szCs w:val="24"/>
+              </w:rPr>
+              <m:t>+</m:t>
+            </m:r>
+            <m:sSup>
+              <m:sSupPr>
+                <m:ctrlPr>
+                  <w:rPr>
+                    <w:rFonts w:ascii="Cambria Math" w:eastAsiaTheme="minorEastAsia" w:hAnsi="Cambria Math" w:cs="Times New Roman"/>
+                    <w:i/>
+                    <w:sz w:val="24"/>
+                    <w:szCs w:val="24"/>
+                  </w:rPr>
+                </m:ctrlPr>
+              </m:sSupPr>
+              <m:e>
+                <m:sSub>
+                  <m:sSubPr>
+                    <m:ctrlPr>
+                      <w:rPr>
+                        <w:rFonts w:ascii="Cambria Math" w:eastAsiaTheme="minorEastAsia" w:hAnsi="Cambria Math" w:cs="Times New Roman"/>
+                        <w:i/>
+                        <w:sz w:val="24"/>
+                        <w:szCs w:val="24"/>
+                      </w:rPr>
+                    </m:ctrlPr>
+                  </m:sSubPr>
+                  <m:e>
+                    <m:r>
+                      <w:rPr>
+                        <w:rFonts w:ascii="Cambria Math" w:eastAsiaTheme="minorEastAsia" w:hAnsi="Cambria Math" w:cs="Times New Roman"/>
+                        <w:sz w:val="24"/>
+                        <w:szCs w:val="24"/>
+                      </w:rPr>
+                      <m:t>σ</m:t>
+                    </m:r>
+                  </m:e>
+                  <m:sub>
+                    <m:r>
+                      <w:rPr>
+                        <w:rFonts w:ascii="Cambria Math" w:eastAsiaTheme="minorEastAsia" w:hAnsi="Cambria Math" w:cs="Times New Roman"/>
+                        <w:sz w:val="24"/>
+                        <w:szCs w:val="24"/>
+                      </w:rPr>
+                      <m:t>0</m:t>
+                    </m:r>
+                  </m:sub>
+                </m:sSub>
+              </m:e>
+              <m:sup>
+                <m:r>
+                  <w:rPr>
+                    <w:rFonts w:ascii="Cambria Math" w:eastAsiaTheme="minorEastAsia" w:hAnsi="Cambria Math" w:cs="Times New Roman"/>
+                    <w:sz w:val="24"/>
+                    <w:szCs w:val="24"/>
+                  </w:rPr>
+                  <m:t>2</m:t>
+                </m:r>
+              </m:sup>
+            </m:sSup>
+            <m:r>
+              <w:rPr>
+                <w:rFonts w:ascii="Cambria Math" w:eastAsiaTheme="minorEastAsia" w:hAnsi="Cambria Math" w:cs="Times New Roman"/>
+                <w:sz w:val="24"/>
+                <w:szCs w:val="24"/>
+              </w:rPr>
+              <m:t>n</m:t>
+            </m:r>
+            <m:acc>
+              <m:accPr>
+                <m:chr m:val="̅"/>
+                <m:ctrlPr>
+                  <w:rPr>
+                    <w:rFonts w:ascii="Cambria Math" w:eastAsiaTheme="minorEastAsia" w:hAnsi="Cambria Math" w:cs="Times New Roman"/>
+                    <w:i/>
+                    <w:sz w:val="24"/>
+                    <w:szCs w:val="24"/>
+                  </w:rPr>
+                </m:ctrlPr>
+              </m:accPr>
+              <m:e>
+                <m:r>
+                  <w:rPr>
+                    <w:rFonts w:ascii="Cambria Math" w:eastAsiaTheme="minorEastAsia" w:hAnsi="Cambria Math" w:cs="Times New Roman"/>
+                    <w:sz w:val="24"/>
+                    <w:szCs w:val="24"/>
+                  </w:rPr>
+                  <m:t>x</m:t>
+                </m:r>
+              </m:e>
+            </m:acc>
+            <m:r>
+              <w:rPr>
+                <w:rFonts w:ascii="Cambria Math" w:eastAsiaTheme="minorEastAsia" w:hAnsi="Cambria Math" w:cs="Times New Roman"/>
+                <w:sz w:val="24"/>
+                <w:szCs w:val="24"/>
+              </w:rPr>
+              <m:t>)</m:t>
+            </m:r>
+          </m:num>
+          <m:den>
+            <m:r>
+              <w:rPr>
+                <w:rFonts w:ascii="Cambria Math" w:eastAsiaTheme="minorEastAsia" w:hAnsi="Cambria Math" w:cs="Times New Roman"/>
+                <w:sz w:val="24"/>
+                <w:szCs w:val="24"/>
+              </w:rPr>
+              <m:t>(n</m:t>
+            </m:r>
+            <m:sSubSup>
+              <m:sSubSupPr>
+                <m:ctrlPr>
+                  <w:rPr>
+                    <w:rFonts w:ascii="Cambria Math" w:eastAsiaTheme="minorEastAsia" w:hAnsi="Cambria Math" w:cs="Times New Roman"/>
+                    <w:i/>
+                    <w:sz w:val="24"/>
+                    <w:szCs w:val="24"/>
+                  </w:rPr>
+                </m:ctrlPr>
+              </m:sSubSupPr>
+              <m:e>
+                <m:r>
+                  <w:rPr>
+                    <w:rFonts w:ascii="Cambria Math" w:eastAsiaTheme="minorEastAsia" w:hAnsi="Cambria Math" w:cs="Times New Roman"/>
+                    <w:sz w:val="24"/>
+                    <w:szCs w:val="24"/>
+                  </w:rPr>
+                  <m:t>σ</m:t>
+                </m:r>
+              </m:e>
+              <m:sub>
+                <m:r>
+                  <w:rPr>
+                    <w:rFonts w:ascii="Cambria Math" w:eastAsiaTheme="minorEastAsia" w:hAnsi="Cambria Math" w:cs="Times New Roman"/>
+                    <w:sz w:val="24"/>
+                    <w:szCs w:val="24"/>
+                  </w:rPr>
+                  <m:t>0</m:t>
+                </m:r>
+              </m:sub>
+              <m:sup>
+                <m:r>
+                  <w:rPr>
+                    <w:rFonts w:ascii="Cambria Math" w:eastAsiaTheme="minorEastAsia" w:hAnsi="Cambria Math" w:cs="Times New Roman"/>
+                    <w:sz w:val="24"/>
+                    <w:szCs w:val="24"/>
+                  </w:rPr>
+                  <m:t>2</m:t>
+                </m:r>
+              </m:sup>
+            </m:sSubSup>
+            <m:r>
+              <w:rPr>
+                <w:rFonts w:ascii="Cambria Math" w:eastAsiaTheme="minorEastAsia" w:hAnsi="Cambria Math" w:cs="Times New Roman"/>
+                <w:sz w:val="24"/>
+                <w:szCs w:val="24"/>
+              </w:rPr>
+              <m:t>+</m:t>
+            </m:r>
+            <m:sSup>
+              <m:sSupPr>
+                <m:ctrlPr>
+                  <w:rPr>
+                    <w:rFonts w:ascii="Cambria Math" w:eastAsiaTheme="minorEastAsia" w:hAnsi="Cambria Math" w:cs="Times New Roman"/>
+                    <w:i/>
+                    <w:sz w:val="24"/>
+                    <w:szCs w:val="24"/>
+                  </w:rPr>
+                </m:ctrlPr>
+              </m:sSupPr>
+              <m:e>
+                <m:r>
+                  <w:rPr>
+                    <w:rFonts w:ascii="Cambria Math" w:eastAsiaTheme="minorEastAsia" w:hAnsi="Cambria Math" w:cs="Times New Roman"/>
+                    <w:sz w:val="24"/>
+                    <w:szCs w:val="24"/>
+                  </w:rPr>
+                  <m:t>σ</m:t>
+                </m:r>
+              </m:e>
+              <m:sup>
+                <m:r>
+                  <w:rPr>
+                    <w:rFonts w:ascii="Cambria Math" w:eastAsiaTheme="minorEastAsia" w:hAnsi="Cambria Math" w:cs="Times New Roman"/>
+                    <w:sz w:val="24"/>
+                    <w:szCs w:val="24"/>
+                  </w:rPr>
+                  <m:t>2</m:t>
+                </m:r>
+              </m:sup>
+            </m:sSup>
+            <m:r>
+              <w:rPr>
+                <w:rFonts w:ascii="Cambria Math" w:eastAsiaTheme="minorEastAsia" w:hAnsi="Cambria Math" w:cs="Times New Roman"/>
+                <w:sz w:val="24"/>
+                <w:szCs w:val="24"/>
+              </w:rPr>
+              <m:t>)</m:t>
+            </m:r>
+          </m:den>
+        </m:f>
+      </m:oMath>
+      <w:r>
+        <w:rPr>
+          <w:rFonts w:ascii="Times New Roman" w:eastAsiaTheme="minorEastAsia" w:hAnsi="Times New Roman" w:cs="Times New Roman"/>
+          <w:sz w:val="24"/>
+          <w:szCs w:val="24"/>
+        </w:rPr>
+        <w:t xml:space="preserve"> and variance of </w:t>
+      </w:r>
+      <m:oMath>
+        <m:f>
+          <m:fPr>
+            <m:ctrlPr>
+              <w:rPr>
+                <w:rFonts w:ascii="Cambria Math" w:eastAsiaTheme="minorEastAsia" w:hAnsi="Cambria Math" w:cs="Times New Roman"/>
+                <w:i/>
+                <w:sz w:val="24"/>
+                <w:szCs w:val="24"/>
+              </w:rPr>
+            </m:ctrlPr>
+          </m:fPr>
+          <m:num>
+            <m:sSup>
+              <m:sSupPr>
+                <m:ctrlPr>
+                  <w:rPr>
+                    <w:rFonts w:ascii="Cambria Math" w:eastAsiaTheme="minorEastAsia" w:hAnsi="Cambria Math" w:cs="Times New Roman"/>
+                    <w:i/>
+                    <w:sz w:val="24"/>
+                    <w:szCs w:val="24"/>
+                  </w:rPr>
+                </m:ctrlPr>
+              </m:sSupPr>
+              <m:e>
+                <m:r>
+                  <w:rPr>
+                    <w:rFonts w:ascii="Cambria Math" w:eastAsiaTheme="minorEastAsia" w:hAnsi="Cambria Math" w:cs="Times New Roman"/>
+                    <w:sz w:val="24"/>
+                    <w:szCs w:val="24"/>
+                  </w:rPr>
+                  <m:t>σ</m:t>
+                </m:r>
+              </m:e>
+              <m:sup>
+                <m:r>
+                  <w:rPr>
+                    <w:rFonts w:ascii="Cambria Math" w:eastAsiaTheme="minorEastAsia" w:hAnsi="Cambria Math" w:cs="Times New Roman"/>
+                    <w:sz w:val="24"/>
+                    <w:szCs w:val="24"/>
+                  </w:rPr>
+                  <m:t>2</m:t>
+                </m:r>
+              </m:sup>
+            </m:sSup>
+            <m:sSup>
+              <m:sSupPr>
+                <m:ctrlPr>
+                  <w:rPr>
+                    <w:rFonts w:ascii="Cambria Math" w:eastAsiaTheme="minorEastAsia" w:hAnsi="Cambria Math" w:cs="Times New Roman"/>
+                    <w:i/>
+                    <w:sz w:val="24"/>
+                    <w:szCs w:val="24"/>
+                  </w:rPr>
+                </m:ctrlPr>
+              </m:sSupPr>
+              <m:e>
+                <m:sSub>
+                  <m:sSubPr>
+                    <m:ctrlPr>
+                      <w:rPr>
+                        <w:rFonts w:ascii="Cambria Math" w:eastAsiaTheme="minorEastAsia" w:hAnsi="Cambria Math" w:cs="Times New Roman"/>
+                        <w:i/>
+                        <w:sz w:val="24"/>
+                        <w:szCs w:val="24"/>
+                      </w:rPr>
+                    </m:ctrlPr>
+                  </m:sSubPr>
+                  <m:e>
+                    <m:r>
+                      <w:rPr>
+                        <w:rFonts w:ascii="Cambria Math" w:eastAsiaTheme="minorEastAsia" w:hAnsi="Cambria Math" w:cs="Times New Roman"/>
+                        <w:sz w:val="24"/>
+                        <w:szCs w:val="24"/>
+                      </w:rPr>
+                      <m:t>σ</m:t>
+                    </m:r>
+                  </m:e>
+                  <m:sub>
+                    <m:r>
+                      <w:rPr>
+                        <w:rFonts w:ascii="Cambria Math" w:eastAsiaTheme="minorEastAsia" w:hAnsi="Cambria Math" w:cs="Times New Roman"/>
+                        <w:sz w:val="24"/>
+                        <w:szCs w:val="24"/>
+                      </w:rPr>
+                      <m:t>0</m:t>
+                    </m:r>
+                  </m:sub>
+                </m:sSub>
+              </m:e>
+              <m:sup>
+                <m:r>
+                  <w:rPr>
+                    <w:rFonts w:ascii="Cambria Math" w:eastAsiaTheme="minorEastAsia" w:hAnsi="Cambria Math" w:cs="Times New Roman"/>
+                    <w:sz w:val="24"/>
+                    <w:szCs w:val="24"/>
+                  </w:rPr>
+                  <m:t>2</m:t>
+                </m:r>
+              </m:sup>
+            </m:sSup>
+          </m:num>
+          <m:den>
+            <m:r>
+              <w:rPr>
+                <w:rFonts w:ascii="Cambria Math" w:eastAsiaTheme="minorEastAsia" w:hAnsi="Cambria Math" w:cs="Times New Roman"/>
+                <w:sz w:val="24"/>
+                <w:szCs w:val="24"/>
+              </w:rPr>
+              <m:t>(n</m:t>
+            </m:r>
+            <m:sSubSup>
+              <m:sSubSupPr>
+                <m:ctrlPr>
+                  <w:rPr>
+                    <w:rFonts w:ascii="Cambria Math" w:eastAsiaTheme="minorEastAsia" w:hAnsi="Cambria Math" w:cs="Times New Roman"/>
+                    <w:i/>
+                    <w:sz w:val="24"/>
+                    <w:szCs w:val="24"/>
+                  </w:rPr>
+                </m:ctrlPr>
+              </m:sSubSupPr>
+              <m:e>
+                <m:r>
+                  <w:rPr>
+                    <w:rFonts w:ascii="Cambria Math" w:eastAsiaTheme="minorEastAsia" w:hAnsi="Cambria Math" w:cs="Times New Roman"/>
+                    <w:sz w:val="24"/>
+                    <w:szCs w:val="24"/>
+                  </w:rPr>
+                  <m:t>σ</m:t>
+                </m:r>
+              </m:e>
+              <m:sub>
+                <m:r>
+                  <w:rPr>
+                    <w:rFonts w:ascii="Cambria Math" w:eastAsiaTheme="minorEastAsia" w:hAnsi="Cambria Math" w:cs="Times New Roman"/>
+                    <w:sz w:val="24"/>
+                    <w:szCs w:val="24"/>
+                  </w:rPr>
+                  <m:t>0</m:t>
+                </m:r>
+              </m:sub>
+              <m:sup>
+                <m:r>
+                  <w:rPr>
+                    <w:rFonts w:ascii="Cambria Math" w:eastAsiaTheme="minorEastAsia" w:hAnsi="Cambria Math" w:cs="Times New Roman"/>
+                    <w:sz w:val="24"/>
+                    <w:szCs w:val="24"/>
+                  </w:rPr>
+                  <m:t>2</m:t>
+                </m:r>
+              </m:sup>
+            </m:sSubSup>
+            <m:r>
+              <w:rPr>
+                <w:rFonts w:ascii="Cambria Math" w:eastAsiaTheme="minorEastAsia" w:hAnsi="Cambria Math" w:cs="Times New Roman"/>
+                <w:sz w:val="24"/>
+                <w:szCs w:val="24"/>
+              </w:rPr>
+              <m:t>+</m:t>
+            </m:r>
+            <m:sSup>
+              <m:sSupPr>
+                <m:ctrlPr>
+                  <w:rPr>
+                    <w:rFonts w:ascii="Cambria Math" w:eastAsiaTheme="minorEastAsia" w:hAnsi="Cambria Math" w:cs="Times New Roman"/>
+                    <w:i/>
+                    <w:sz w:val="24"/>
+                    <w:szCs w:val="24"/>
+                  </w:rPr>
+                </m:ctrlPr>
+              </m:sSupPr>
+              <m:e>
+                <m:r>
+                  <w:rPr>
+                    <w:rFonts w:ascii="Cambria Math" w:eastAsiaTheme="minorEastAsia" w:hAnsi="Cambria Math" w:cs="Times New Roman"/>
+                    <w:sz w:val="24"/>
+                    <w:szCs w:val="24"/>
+                  </w:rPr>
+                  <m:t>σ</m:t>
+                </m:r>
+              </m:e>
+              <m:sup>
+                <m:r>
+                  <w:rPr>
+                    <w:rFonts w:ascii="Cambria Math" w:eastAsiaTheme="minorEastAsia" w:hAnsi="Cambria Math" w:cs="Times New Roman"/>
+                    <w:sz w:val="24"/>
+                    <w:szCs w:val="24"/>
+                  </w:rPr>
+                  <m:t>2</m:t>
+                </m:r>
+              </m:sup>
+            </m:sSup>
+            <m:r>
+              <w:rPr>
+                <w:rFonts w:ascii="Cambria Math" w:eastAsiaTheme="minorEastAsia" w:hAnsi="Cambria Math" w:cs="Times New Roman"/>
+                <w:sz w:val="24"/>
+                <w:szCs w:val="24"/>
+              </w:rPr>
+              <m:t>)</m:t>
+            </m:r>
+          </m:den>
+        </m:f>
+      </m:oMath>
+      <w:r>
+        <w:rPr>
+          <w:rFonts w:ascii="Times New Roman" w:eastAsiaTheme="minorEastAsia" w:hAnsi="Times New Roman" w:cs="Times New Roman"/>
+          <w:sz w:val="24"/>
+          <w:szCs w:val="24"/>
+        </w:rPr>
+        <w:t>.</w:t>
+      </w:r>
+    </w:p>
+    <w:p>
+      <w:pPr>
+        <w:rPr>
+          <w:rFonts w:ascii="Times New Roman" w:eastAsiaTheme="minorEastAsia" w:hAnsi="Times New Roman" w:cs="Times New Roman"/>
+          <w:sz w:val="24"/>
+          <w:szCs w:val="24"/>
+          <w:highlight w:val="lightGray"/>
+        </w:rPr>
+      </w:pPr>
+    </w:p>
+    <w:p>
+      <w:pPr>
+        <w:rPr>
+          <w:rFonts w:ascii="Times New Roman" w:eastAsiaTheme="minorEastAsia" w:hAnsi="Times New Roman" w:cs="Times New Roman"/>
+          <w:sz w:val="24"/>
+          <w:szCs w:val="24"/>
+          <w:highlight w:val="lightGray"/>
         </w:rPr>
       </w:pPr>
       <w:r>
@@ -13519,6 +18958,15 @@
           <w:szCs w:val="24"/>
         </w:rPr>
       </w:pPr>
+    </w:p>
+    <w:p>
+      <w:pPr>
+        <w:rPr>
+          <w:rFonts w:ascii="Times New Roman" w:eastAsiaTheme="minorEastAsia" w:hAnsi="Times New Roman" w:cs="Times New Roman"/>
+          <w:sz w:val="24"/>
+          <w:szCs w:val="24"/>
+        </w:rPr>
+      </w:pPr>
       <m:oMath>
         <m:r>
           <w:rPr>
@@ -13526,7 +18974,6 @@
             <w:sz w:val="24"/>
             <w:szCs w:val="24"/>
           </w:rPr>
-          <w:lastRenderedPageBreak/>
           <m:t>f(</m:t>
         </m:r>
         <m:sSub>
@@ -15635,6 +21082,26 @@
           <w:rFonts w:ascii="Times New Roman" w:eastAsiaTheme="minorEastAsia" w:hAnsi="Times New Roman" w:cs="Times New Roman"/>
           <w:sz w:val="24"/>
           <w:szCs w:val="24"/>
+          <w:highlight w:val="lightGray"/>
+        </w:rPr>
+      </w:pPr>
+    </w:p>
+    <w:p>
+      <w:pPr>
+        <w:rPr>
+          <w:rFonts w:ascii="Times New Roman" w:eastAsiaTheme="minorEastAsia" w:hAnsi="Times New Roman" w:cs="Times New Roman"/>
+          <w:sz w:val="24"/>
+          <w:szCs w:val="24"/>
+          <w:highlight w:val="lightGray"/>
+        </w:rPr>
+      </w:pPr>
+    </w:p>
+    <w:p>
+      <w:pPr>
+        <w:rPr>
+          <w:rFonts w:ascii="Times New Roman" w:eastAsiaTheme="minorEastAsia" w:hAnsi="Times New Roman" w:cs="Times New Roman"/>
+          <w:sz w:val="24"/>
+          <w:szCs w:val="24"/>
         </w:rPr>
       </w:pPr>
       <w:r>
@@ -15644,6 +21111,7 @@
           <w:szCs w:val="24"/>
           <w:highlight w:val="lightGray"/>
         </w:rPr>
+        <w:lastRenderedPageBreak/>
         <w:t>Exercise 1.10:</w:t>
       </w:r>
     </w:p>
@@ -19998,6 +25466,176 @@
             </m:r>
           </m:sup>
         </m:sSup>
+        <m:r>
+          <m:rPr>
+            <m:sty m:val="p"/>
+          </m:rPr>
+          <w:rPr>
+            <w:rFonts w:ascii="Cambria Math" w:eastAsiaTheme="minorEastAsia" w:hAnsi="Cambria Math" w:cs="Times New Roman"/>
+            <w:sz w:val="24"/>
+            <w:szCs w:val="24"/>
+          </w:rPr>
+          <m:t xml:space="preserve">) = </m:t>
+        </m:r>
+        <m:sSup>
+          <m:sSupPr>
+            <m:ctrlPr>
+              <w:rPr>
+                <w:rFonts w:ascii="Cambria Math" w:eastAsiaTheme="minorEastAsia" w:hAnsi="Cambria Math" w:cs="Times New Roman"/>
+                <w:sz w:val="24"/>
+                <w:szCs w:val="24"/>
+              </w:rPr>
+            </m:ctrlPr>
+          </m:sSupPr>
+          <m:e>
+            <m:r>
+              <w:rPr>
+                <w:rFonts w:ascii="Cambria Math" w:eastAsiaTheme="minorEastAsia" w:hAnsi="Cambria Math" w:cs="Times New Roman"/>
+                <w:sz w:val="24"/>
+                <w:szCs w:val="24"/>
+              </w:rPr>
+              <m:t>e</m:t>
+            </m:r>
+          </m:e>
+          <m:sup>
+            <m:r>
+              <w:rPr>
+                <w:rFonts w:ascii="Cambria Math" w:eastAsiaTheme="minorEastAsia" w:hAnsi="Cambria Math" w:cs="Times New Roman"/>
+                <w:sz w:val="24"/>
+                <w:szCs w:val="24"/>
+              </w:rPr>
+              <m:t>s</m:t>
+            </m:r>
+            <m:sSup>
+              <m:sSupPr>
+                <m:ctrlPr>
+                  <w:rPr>
+                    <w:rFonts w:ascii="Cambria Math" w:eastAsiaTheme="minorEastAsia" w:hAnsi="Cambria Math" w:cs="Times New Roman"/>
+                    <w:i/>
+                    <w:sz w:val="24"/>
+                    <w:szCs w:val="24"/>
+                  </w:rPr>
+                </m:ctrlPr>
+              </m:sSupPr>
+              <m:e>
+                <m:r>
+                  <w:rPr>
+                    <w:rFonts w:ascii="Cambria Math" w:eastAsiaTheme="minorEastAsia" w:hAnsi="Cambria Math" w:cs="Times New Roman"/>
+                    <w:sz w:val="24"/>
+                    <w:szCs w:val="24"/>
+                  </w:rPr>
+                  <m:t>a</m:t>
+                </m:r>
+              </m:e>
+              <m:sup>
+                <m:r>
+                  <w:rPr>
+                    <w:rFonts w:ascii="Cambria Math" w:eastAsiaTheme="minorEastAsia" w:hAnsi="Cambria Math" w:cs="Times New Roman"/>
+                    <w:sz w:val="24"/>
+                    <w:szCs w:val="24"/>
+                  </w:rPr>
+                  <m:t>T</m:t>
+                </m:r>
+              </m:sup>
+            </m:sSup>
+            <m:r>
+              <w:rPr>
+                <w:rFonts w:ascii="Cambria Math" w:eastAsiaTheme="minorEastAsia" w:hAnsi="Cambria Math" w:cs="Times New Roman"/>
+                <w:sz w:val="24"/>
+                <w:szCs w:val="24"/>
+              </w:rPr>
+              <m:t xml:space="preserve">μ + </m:t>
+            </m:r>
+            <m:f>
+              <m:fPr>
+                <m:ctrlPr>
+                  <w:rPr>
+                    <w:rFonts w:ascii="Cambria Math" w:eastAsiaTheme="minorEastAsia" w:hAnsi="Cambria Math" w:cs="Times New Roman"/>
+                    <w:i/>
+                    <w:sz w:val="24"/>
+                    <w:szCs w:val="24"/>
+                  </w:rPr>
+                </m:ctrlPr>
+              </m:fPr>
+              <m:num>
+                <m:r>
+                  <w:rPr>
+                    <w:rFonts w:ascii="Cambria Math" w:eastAsiaTheme="minorEastAsia" w:hAnsi="Cambria Math" w:cs="Times New Roman"/>
+                    <w:sz w:val="24"/>
+                    <w:szCs w:val="24"/>
+                  </w:rPr>
+                  <m:t>1</m:t>
+                </m:r>
+              </m:num>
+              <m:den>
+                <m:r>
+                  <w:rPr>
+                    <w:rFonts w:ascii="Cambria Math" w:eastAsiaTheme="minorEastAsia" w:hAnsi="Cambria Math" w:cs="Times New Roman"/>
+                    <w:sz w:val="24"/>
+                    <w:szCs w:val="24"/>
+                  </w:rPr>
+                  <m:t>2</m:t>
+                </m:r>
+              </m:den>
+            </m:f>
+            <m:r>
+              <w:rPr>
+                <w:rFonts w:ascii="Cambria Math" w:eastAsiaTheme="minorEastAsia" w:hAnsi="Cambria Math" w:cs="Times New Roman"/>
+                <w:sz w:val="24"/>
+                <w:szCs w:val="24"/>
+              </w:rPr>
+              <m:t>s</m:t>
+            </m:r>
+            <m:sSup>
+              <m:sSupPr>
+                <m:ctrlPr>
+                  <w:rPr>
+                    <w:rFonts w:ascii="Cambria Math" w:eastAsiaTheme="minorEastAsia" w:hAnsi="Cambria Math" w:cs="Times New Roman"/>
+                    <w:i/>
+                    <w:sz w:val="24"/>
+                    <w:szCs w:val="24"/>
+                  </w:rPr>
+                </m:ctrlPr>
+              </m:sSupPr>
+              <m:e>
+                <m:r>
+                  <w:rPr>
+                    <w:rFonts w:ascii="Cambria Math" w:eastAsiaTheme="minorEastAsia" w:hAnsi="Cambria Math" w:cs="Times New Roman"/>
+                    <w:sz w:val="24"/>
+                    <w:szCs w:val="24"/>
+                  </w:rPr>
+                  <m:t>a</m:t>
+                </m:r>
+              </m:e>
+              <m:sup>
+                <m:r>
+                  <w:rPr>
+                    <w:rFonts w:ascii="Cambria Math" w:eastAsiaTheme="minorEastAsia" w:hAnsi="Cambria Math" w:cs="Times New Roman"/>
+                    <w:sz w:val="24"/>
+                    <w:szCs w:val="24"/>
+                  </w:rPr>
+                  <m:t>T</m:t>
+                </m:r>
+              </m:sup>
+            </m:sSup>
+            <m:r>
+              <w:rPr>
+                <w:rFonts w:ascii="Cambria Math" w:eastAsiaTheme="minorEastAsia" w:hAnsi="Cambria Math" w:cs="Times New Roman"/>
+                <w:sz w:val="24"/>
+                <w:szCs w:val="24"/>
+              </w:rPr>
+              <m:t>∑</m:t>
+            </m:r>
+            <m:r>
+              <w:rPr>
+                <w:rFonts w:ascii="Cambria Math" w:eastAsiaTheme="minorEastAsia" w:hAnsi="Cambria Math" w:cs="Times New Roman"/>
+                <w:sz w:val="24"/>
+                <w:szCs w:val="24"/>
+              </w:rPr>
+              <m:t>as</m:t>
+            </m:r>
+          </m:sup>
+        </m:sSup>
       </m:oMath>
       <w:r>
         <w:rPr>
@@ -20014,9 +25652,211 @@
           <w:rFonts w:ascii="Times New Roman" w:eastAsiaTheme="minorEastAsia" w:hAnsi="Times New Roman" w:cs="Times New Roman"/>
           <w:sz w:val="24"/>
           <w:szCs w:val="24"/>
-          <w:highlight w:val="lightGray"/>
         </w:rPr>
       </w:pPr>
+      <w:r>
+        <w:rPr>
+          <w:rFonts w:ascii="Times New Roman" w:eastAsiaTheme="minorEastAsia" w:hAnsi="Times New Roman" w:cs="Times New Roman"/>
+          <w:sz w:val="24"/>
+          <w:szCs w:val="24"/>
+        </w:rPr>
+        <w:lastRenderedPageBreak/>
+        <w:t>**</w:t>
+      </w:r>
+      <m:oMath>
+        <m:sSup>
+          <m:sSupPr>
+            <m:ctrlPr>
+              <w:rPr>
+                <w:rFonts w:ascii="Cambria Math" w:eastAsiaTheme="minorEastAsia" w:hAnsi="Cambria Math" w:cs="Times New Roman"/>
+                <w:sz w:val="24"/>
+                <w:szCs w:val="24"/>
+              </w:rPr>
+            </m:ctrlPr>
+          </m:sSupPr>
+          <m:e>
+            <m:r>
+              <w:rPr>
+                <w:rFonts w:ascii="Cambria Math" w:eastAsiaTheme="minorEastAsia" w:hAnsi="Cambria Math" w:cs="Times New Roman"/>
+                <w:sz w:val="24"/>
+                <w:szCs w:val="24"/>
+              </w:rPr>
+              <m:t>μ</m:t>
+            </m:r>
+          </m:e>
+          <m:sup>
+            <m:r>
+              <w:rPr>
+                <w:rFonts w:ascii="Cambria Math" w:eastAsiaTheme="minorEastAsia" w:hAnsi="Cambria Math" w:cs="Times New Roman"/>
+                <w:sz w:val="24"/>
+                <w:szCs w:val="24"/>
+              </w:rPr>
+              <m:t>*</m:t>
+            </m:r>
+          </m:sup>
+        </m:sSup>
+        <m:r>
+          <w:rPr>
+            <w:rFonts w:ascii="Cambria Math" w:eastAsiaTheme="minorEastAsia" w:hAnsi="Cambria Math" w:cs="Times New Roman"/>
+            <w:sz w:val="24"/>
+            <w:szCs w:val="24"/>
+          </w:rPr>
+          <m:t>=</m:t>
+        </m:r>
+        <m:sSup>
+          <m:sSupPr>
+            <m:ctrlPr>
+              <w:rPr>
+                <w:rFonts w:ascii="Cambria Math" w:eastAsiaTheme="minorEastAsia" w:hAnsi="Cambria Math" w:cs="Times New Roman"/>
+                <w:i/>
+                <w:sz w:val="24"/>
+                <w:szCs w:val="24"/>
+              </w:rPr>
+            </m:ctrlPr>
+          </m:sSupPr>
+          <m:e>
+            <m:r>
+              <w:rPr>
+                <w:rFonts w:ascii="Cambria Math" w:eastAsiaTheme="minorEastAsia" w:hAnsi="Cambria Math" w:cs="Times New Roman"/>
+                <w:sz w:val="24"/>
+                <w:szCs w:val="24"/>
+              </w:rPr>
+              <m:t>a</m:t>
+            </m:r>
+          </m:e>
+          <m:sup>
+            <m:r>
+              <w:rPr>
+                <w:rFonts w:ascii="Cambria Math" w:eastAsiaTheme="minorEastAsia" w:hAnsi="Cambria Math" w:cs="Times New Roman"/>
+                <w:sz w:val="24"/>
+                <w:szCs w:val="24"/>
+              </w:rPr>
+              <m:t>T</m:t>
+            </m:r>
+          </m:sup>
+        </m:sSup>
+        <m:r>
+          <w:rPr>
+            <w:rFonts w:ascii="Cambria Math" w:eastAsiaTheme="minorEastAsia" w:hAnsi="Cambria Math" w:cs="Times New Roman"/>
+            <w:sz w:val="24"/>
+            <w:szCs w:val="24"/>
+          </w:rPr>
+          <m:t>μ</m:t>
+        </m:r>
+      </m:oMath>
+      <w:r>
+        <w:rPr>
+          <w:rFonts w:ascii="Times New Roman" w:eastAsiaTheme="minorEastAsia" w:hAnsi="Times New Roman" w:cs="Times New Roman"/>
+          <w:sz w:val="24"/>
+          <w:szCs w:val="24"/>
+        </w:rPr>
+        <w:t xml:space="preserve">         </w:t>
+      </w:r>
+      <m:oMath>
+        <m:sSup>
+          <m:sSupPr>
+            <m:ctrlPr>
+              <w:rPr>
+                <w:rFonts w:ascii="Cambria Math" w:eastAsiaTheme="minorEastAsia" w:hAnsi="Cambria Math" w:cs="Times New Roman"/>
+                <w:sz w:val="24"/>
+                <w:szCs w:val="24"/>
+              </w:rPr>
+            </m:ctrlPr>
+          </m:sSupPr>
+          <m:e>
+            <m:r>
+              <w:rPr>
+                <w:rFonts w:ascii="Cambria Math" w:eastAsiaTheme="minorEastAsia" w:hAnsi="Cambria Math" w:cs="Times New Roman"/>
+                <w:sz w:val="24"/>
+                <w:szCs w:val="24"/>
+              </w:rPr>
+              <m:t>σ</m:t>
+            </m:r>
+          </m:e>
+          <m:sup>
+            <m:r>
+              <w:rPr>
+                <w:rFonts w:ascii="Cambria Math" w:eastAsiaTheme="minorEastAsia" w:hAnsi="Cambria Math" w:cs="Times New Roman"/>
+                <w:sz w:val="24"/>
+                <w:szCs w:val="24"/>
+              </w:rPr>
+              <m:t>*</m:t>
+            </m:r>
+          </m:sup>
+        </m:sSup>
+        <m:r>
+          <w:rPr>
+            <w:rFonts w:ascii="Cambria Math" w:eastAsiaTheme="minorEastAsia" w:hAnsi="Cambria Math" w:cs="Times New Roman"/>
+            <w:sz w:val="24"/>
+            <w:szCs w:val="24"/>
+          </w:rPr>
+          <m:t>=</m:t>
+        </m:r>
+        <m:rad>
+          <m:radPr>
+            <m:degHide m:val="1"/>
+            <m:ctrlPr>
+              <w:rPr>
+                <w:rFonts w:ascii="Cambria Math" w:eastAsiaTheme="minorEastAsia" w:hAnsi="Cambria Math" w:cs="Times New Roman"/>
+                <w:i/>
+                <w:sz w:val="24"/>
+                <w:szCs w:val="24"/>
+              </w:rPr>
+            </m:ctrlPr>
+          </m:radPr>
+          <m:deg/>
+          <m:e>
+            <m:sSup>
+              <m:sSupPr>
+                <m:ctrlPr>
+                  <w:rPr>
+                    <w:rFonts w:ascii="Cambria Math" w:eastAsiaTheme="minorEastAsia" w:hAnsi="Cambria Math" w:cs="Times New Roman"/>
+                    <w:i/>
+                    <w:sz w:val="24"/>
+                    <w:szCs w:val="24"/>
+                  </w:rPr>
+                </m:ctrlPr>
+              </m:sSupPr>
+              <m:e>
+                <m:r>
+                  <w:rPr>
+                    <w:rFonts w:ascii="Cambria Math" w:eastAsiaTheme="minorEastAsia" w:hAnsi="Cambria Math" w:cs="Times New Roman"/>
+                    <w:sz w:val="24"/>
+                    <w:szCs w:val="24"/>
+                  </w:rPr>
+                  <m:t>a</m:t>
+                </m:r>
+              </m:e>
+              <m:sup>
+                <m:r>
+                  <w:rPr>
+                    <w:rFonts w:ascii="Cambria Math" w:eastAsiaTheme="minorEastAsia" w:hAnsi="Cambria Math" w:cs="Times New Roman"/>
+                    <w:sz w:val="24"/>
+                    <w:szCs w:val="24"/>
+                  </w:rPr>
+                  <m:t>T</m:t>
+                </m:r>
+              </m:sup>
+            </m:sSup>
+            <m:r>
+              <w:rPr>
+                <w:rFonts w:ascii="Cambria Math" w:eastAsiaTheme="minorEastAsia" w:hAnsi="Cambria Math" w:cs="Times New Roman"/>
+                <w:sz w:val="24"/>
+                <w:szCs w:val="24"/>
+              </w:rPr>
+              <m:t>∑</m:t>
+            </m:r>
+            <m:r>
+              <w:rPr>
+                <w:rFonts w:ascii="Cambria Math" w:eastAsiaTheme="minorEastAsia" w:hAnsi="Cambria Math" w:cs="Times New Roman"/>
+                <w:sz w:val="24"/>
+                <w:szCs w:val="24"/>
+              </w:rPr>
+              <m:t>a</m:t>
+            </m:r>
+          </m:e>
+        </m:rad>
+      </m:oMath>
     </w:p>
     <w:p>
       <w:pPr>
@@ -20024,9 +25864,222 @@
           <w:rFonts w:ascii="Times New Roman" w:eastAsiaTheme="minorEastAsia" w:hAnsi="Times New Roman" w:cs="Times New Roman"/>
           <w:sz w:val="24"/>
           <w:szCs w:val="24"/>
-          <w:highlight w:val="lightGray"/>
         </w:rPr>
       </w:pPr>
+      <m:oMath>
+        <m:r>
+          <m:rPr>
+            <m:sty m:val="p"/>
+          </m:rPr>
+          <w:rPr>
+            <w:rFonts w:ascii="Cambria Math" w:eastAsiaTheme="minorEastAsia" w:hAnsi="Cambria Math" w:cs="Times New Roman"/>
+            <w:sz w:val="24"/>
+            <w:szCs w:val="24"/>
+          </w:rPr>
+          <m:t xml:space="preserve">= </m:t>
+        </m:r>
+        <m:sSup>
+          <m:sSupPr>
+            <m:ctrlPr>
+              <w:rPr>
+                <w:rFonts w:ascii="Cambria Math" w:eastAsiaTheme="minorEastAsia" w:hAnsi="Cambria Math" w:cs="Times New Roman"/>
+                <w:sz w:val="24"/>
+                <w:szCs w:val="24"/>
+              </w:rPr>
+            </m:ctrlPr>
+          </m:sSupPr>
+          <m:e>
+            <m:r>
+              <w:rPr>
+                <w:rFonts w:ascii="Cambria Math" w:eastAsiaTheme="minorEastAsia" w:hAnsi="Cambria Math" w:cs="Times New Roman"/>
+                <w:sz w:val="24"/>
+                <w:szCs w:val="24"/>
+              </w:rPr>
+              <m:t>e</m:t>
+            </m:r>
+          </m:e>
+          <m:sup>
+            <m:r>
+              <w:rPr>
+                <w:rFonts w:ascii="Cambria Math" w:eastAsiaTheme="minorEastAsia" w:hAnsi="Cambria Math" w:cs="Times New Roman"/>
+                <w:sz w:val="24"/>
+                <w:szCs w:val="24"/>
+              </w:rPr>
+              <m:t>s</m:t>
+            </m:r>
+            <m:sSup>
+              <m:sSupPr>
+                <m:ctrlPr>
+                  <w:rPr>
+                    <w:rFonts w:ascii="Cambria Math" w:eastAsiaTheme="minorEastAsia" w:hAnsi="Cambria Math" w:cs="Times New Roman"/>
+                    <w:i/>
+                    <w:sz w:val="24"/>
+                    <w:szCs w:val="24"/>
+                  </w:rPr>
+                </m:ctrlPr>
+              </m:sSupPr>
+              <m:e>
+                <m:r>
+                  <w:rPr>
+                    <w:rFonts w:ascii="Cambria Math" w:eastAsiaTheme="minorEastAsia" w:hAnsi="Cambria Math" w:cs="Times New Roman"/>
+                    <w:sz w:val="24"/>
+                    <w:szCs w:val="24"/>
+                  </w:rPr>
+                  <m:t>μ</m:t>
+                </m:r>
+              </m:e>
+              <m:sup>
+                <m:r>
+                  <w:rPr>
+                    <w:rFonts w:ascii="Cambria Math" w:eastAsiaTheme="minorEastAsia" w:hAnsi="Cambria Math" w:cs="Times New Roman"/>
+                    <w:sz w:val="24"/>
+                    <w:szCs w:val="24"/>
+                  </w:rPr>
+                  <m:t>*</m:t>
+                </m:r>
+              </m:sup>
+            </m:sSup>
+            <m:r>
+              <w:rPr>
+                <w:rFonts w:ascii="Cambria Math" w:eastAsiaTheme="minorEastAsia" w:hAnsi="Cambria Math" w:cs="Times New Roman"/>
+                <w:sz w:val="24"/>
+                <w:szCs w:val="24"/>
+              </w:rPr>
+              <m:t>+</m:t>
+            </m:r>
+            <m:f>
+              <m:fPr>
+                <m:ctrlPr>
+                  <w:rPr>
+                    <w:rFonts w:ascii="Cambria Math" w:eastAsiaTheme="minorEastAsia" w:hAnsi="Cambria Math" w:cs="Times New Roman"/>
+                    <w:i/>
+                    <w:sz w:val="24"/>
+                    <w:szCs w:val="24"/>
+                  </w:rPr>
+                </m:ctrlPr>
+              </m:fPr>
+              <m:num>
+                <m:r>
+                  <w:rPr>
+                    <w:rFonts w:ascii="Cambria Math" w:eastAsiaTheme="minorEastAsia" w:hAnsi="Cambria Math" w:cs="Times New Roman"/>
+                    <w:sz w:val="24"/>
+                    <w:szCs w:val="24"/>
+                  </w:rPr>
+                  <m:t>1</m:t>
+                </m:r>
+              </m:num>
+              <m:den>
+                <m:r>
+                  <w:rPr>
+                    <w:rFonts w:ascii="Cambria Math" w:eastAsiaTheme="minorEastAsia" w:hAnsi="Cambria Math" w:cs="Times New Roman"/>
+                    <w:sz w:val="24"/>
+                    <w:szCs w:val="24"/>
+                  </w:rPr>
+                  <m:t>2</m:t>
+                </m:r>
+              </m:den>
+            </m:f>
+            <m:sSup>
+              <m:sSupPr>
+                <m:ctrlPr>
+                  <w:rPr>
+                    <w:rFonts w:ascii="Cambria Math" w:eastAsiaTheme="minorEastAsia" w:hAnsi="Cambria Math" w:cs="Times New Roman"/>
+                    <w:i/>
+                    <w:sz w:val="24"/>
+                    <w:szCs w:val="24"/>
+                  </w:rPr>
+                </m:ctrlPr>
+              </m:sSupPr>
+              <m:e>
+                <m:r>
+                  <w:rPr>
+                    <w:rFonts w:ascii="Cambria Math" w:eastAsiaTheme="minorEastAsia" w:hAnsi="Cambria Math" w:cs="Times New Roman"/>
+                    <w:sz w:val="24"/>
+                    <w:szCs w:val="24"/>
+                  </w:rPr>
+                  <m:t>s</m:t>
+                </m:r>
+              </m:e>
+              <m:sup>
+                <m:r>
+                  <w:rPr>
+                    <w:rFonts w:ascii="Cambria Math" w:eastAsiaTheme="minorEastAsia" w:hAnsi="Cambria Math" w:cs="Times New Roman"/>
+                    <w:sz w:val="24"/>
+                    <w:szCs w:val="24"/>
+                  </w:rPr>
+                  <m:t>2</m:t>
+                </m:r>
+              </m:sup>
+            </m:sSup>
+            <m:sSup>
+              <m:sSupPr>
+                <m:ctrlPr>
+                  <w:rPr>
+                    <w:rFonts w:ascii="Cambria Math" w:eastAsiaTheme="minorEastAsia" w:hAnsi="Cambria Math" w:cs="Times New Roman"/>
+                    <w:i/>
+                    <w:sz w:val="24"/>
+                    <w:szCs w:val="24"/>
+                  </w:rPr>
+                </m:ctrlPr>
+              </m:sSupPr>
+              <m:e>
+                <m:sSup>
+                  <m:sSupPr>
+                    <m:ctrlPr>
+                      <w:rPr>
+                        <w:rFonts w:ascii="Cambria Math" w:eastAsiaTheme="minorEastAsia" w:hAnsi="Cambria Math" w:cs="Times New Roman"/>
+                        <w:i/>
+                        <w:sz w:val="24"/>
+                        <w:szCs w:val="24"/>
+                      </w:rPr>
+                    </m:ctrlPr>
+                  </m:sSupPr>
+                  <m:e>
+                    <m:r>
+                      <w:rPr>
+                        <w:rFonts w:ascii="Cambria Math" w:eastAsiaTheme="minorEastAsia" w:hAnsi="Cambria Math" w:cs="Times New Roman"/>
+                        <w:sz w:val="24"/>
+                        <w:szCs w:val="24"/>
+                      </w:rPr>
+                      <m:t>σ</m:t>
+                    </m:r>
+                  </m:e>
+                  <m:sup>
+                    <m:r>
+                      <w:rPr>
+                        <w:rFonts w:ascii="Cambria Math" w:eastAsiaTheme="minorEastAsia" w:hAnsi="Cambria Math" w:cs="Times New Roman"/>
+                        <w:sz w:val="24"/>
+                        <w:szCs w:val="24"/>
+                      </w:rPr>
+                      <m:t>*</m:t>
+                    </m:r>
+                  </m:sup>
+                </m:sSup>
+              </m:e>
+              <m:sup>
+                <m:r>
+                  <w:rPr>
+                    <w:rFonts w:ascii="Cambria Math" w:eastAsiaTheme="minorEastAsia" w:hAnsi="Cambria Math" w:cs="Times New Roman"/>
+                    <w:sz w:val="24"/>
+                    <w:szCs w:val="24"/>
+                  </w:rPr>
+                  <m:t>2</m:t>
+                </m:r>
+              </m:sup>
+            </m:sSup>
+          </m:sup>
+        </m:sSup>
+      </m:oMath>
+      <w:r>
+        <w:rPr>
+          <w:rFonts w:ascii="Times New Roman" w:eastAsiaTheme="minorEastAsia" w:hAnsi="Times New Roman" w:cs="Times New Roman"/>
+          <w:sz w:val="24"/>
+          <w:szCs w:val="24"/>
+        </w:rPr>
+        <w:t xml:space="preserve"> </w:t>
+      </w:r>
+      <w:bookmarkStart w:id="0" w:name="_GoBack"/>
+      <w:bookmarkEnd w:id="0"/>
     </w:p>
     <w:p>
       <w:pPr>
@@ -24519,7 +30572,16 @@
             <w:sz w:val="24"/>
             <w:szCs w:val="24"/>
           </w:rPr>
-          <m:t>)+ (</m:t>
+          <m:t>)+</m:t>
+        </m:r>
+        <m:r>
+          <w:rPr>
+            <w:rFonts w:ascii="Cambria Math" w:eastAsiaTheme="minorEastAsia" w:hAnsi="Cambria Math" w:cs="Times New Roman"/>
+            <w:sz w:val="24"/>
+            <w:szCs w:val="24"/>
+          </w:rPr>
+          <w:lastRenderedPageBreak/>
+          <m:t xml:space="preserve"> (</m:t>
         </m:r>
         <m:sSup>
           <m:sSupPr>
@@ -35669,6 +41731,7 @@
           <w:sz w:val="24"/>
           <w:szCs w:val="24"/>
         </w:rPr>
+        <w:lastRenderedPageBreak/>
         <w:t>So, we have:</w:t>
       </w:r>
     </w:p>
@@ -39276,7 +45339,6 @@
               <w:sz w:val="24"/>
               <w:szCs w:val="24"/>
             </w:rPr>
-            <w:lastRenderedPageBreak/>
             <m:t>log likelihood (L) = log(</m:t>
           </m:r>
           <m:sSup>
@@ -41714,6 +47776,7 @@
           <w:szCs w:val="24"/>
           <w:highlight w:val="lightGray"/>
         </w:rPr>
+        <w:lastRenderedPageBreak/>
         <w:t>Exercise 1.2</w:t>
       </w:r>
       <w:r>
@@ -43728,7 +49791,6 @@
           <w:szCs w:val="24"/>
           <w:highlight w:val="lightGray"/>
         </w:rPr>
-        <w:lastRenderedPageBreak/>
         <w:t xml:space="preserve">Exercise </w:t>
       </w:r>
       <w:r>

--- a/Section1.docx
+++ b/Section1.docx
@@ -272,25 +272,7 @@
           <w:sz w:val="24"/>
           <w:szCs w:val="24"/>
         </w:rPr>
-        <w:t xml:space="preserve"> since the individual probabilities of picking the red ball first or last are completely different: r/(</w:t>
-      </w:r>
-      <w:proofErr w:type="spellStart"/>
-      <w:r>
-        <w:rPr>
-          <w:rFonts w:ascii="Times New Roman" w:hAnsi="Times New Roman" w:cs="Times New Roman"/>
-          <w:sz w:val="24"/>
-          <w:szCs w:val="24"/>
-        </w:rPr>
-        <w:t>r+b</w:t>
-      </w:r>
-      <w:proofErr w:type="spellEnd"/>
-      <w:r>
-        <w:rPr>
-          <w:rFonts w:ascii="Times New Roman" w:hAnsi="Times New Roman" w:cs="Times New Roman"/>
-          <w:sz w:val="24"/>
-          <w:szCs w:val="24"/>
-        </w:rPr>
-        <w:t xml:space="preserve">) when it is the first ball versus r/(r+b+2) when it is the last ball (since two blue balls were added in the meantime). </w:t>
+        <w:t xml:space="preserve"> since the individual probabilities of picking the red ball first or last are completely different: r/(r+b) when it is the first ball versus r/(r+b+2) when it is the last ball (since two blue balls were added in the meantime). </w:t>
       </w:r>
       <w:r>
         <w:rPr>
@@ -298,25 +280,7 @@
           <w:sz w:val="24"/>
           <w:szCs w:val="24"/>
         </w:rPr>
-        <w:t xml:space="preserve">So, the observations are not </w:t>
-      </w:r>
-      <w:proofErr w:type="spellStart"/>
-      <w:r>
-        <w:rPr>
-          <w:rFonts w:ascii="Times New Roman" w:hAnsi="Times New Roman" w:cs="Times New Roman"/>
-          <w:sz w:val="24"/>
-          <w:szCs w:val="24"/>
-        </w:rPr>
-        <w:t>iid</w:t>
-      </w:r>
-      <w:proofErr w:type="spellEnd"/>
-      <w:r>
-        <w:rPr>
-          <w:rFonts w:ascii="Times New Roman" w:hAnsi="Times New Roman" w:cs="Times New Roman"/>
-          <w:sz w:val="24"/>
-          <w:szCs w:val="24"/>
-        </w:rPr>
-        <w:t xml:space="preserve">. </w:t>
+        <w:t xml:space="preserve">So, the observations are not iid. </w:t>
       </w:r>
       <w:r>
         <w:rPr>
@@ -348,25 +312,7 @@
           <w:sz w:val="24"/>
           <w:szCs w:val="24"/>
         </w:rPr>
-        <w:t xml:space="preserve">exchangeable due to the equal probability but not </w:t>
-      </w:r>
-      <w:proofErr w:type="spellStart"/>
-      <w:r>
-        <w:rPr>
-          <w:rFonts w:ascii="Times New Roman" w:hAnsi="Times New Roman" w:cs="Times New Roman"/>
-          <w:sz w:val="24"/>
-          <w:szCs w:val="24"/>
-        </w:rPr>
-        <w:t>iid</w:t>
-      </w:r>
-      <w:proofErr w:type="spellEnd"/>
-      <w:r>
-        <w:rPr>
-          <w:rFonts w:ascii="Times New Roman" w:hAnsi="Times New Roman" w:cs="Times New Roman"/>
-          <w:sz w:val="24"/>
-          <w:szCs w:val="24"/>
-        </w:rPr>
-        <w:t>.</w:t>
+        <w:t>exchangeable due to the equal probability but not iid.</w:t>
       </w:r>
     </w:p>
     <w:p>
@@ -3702,25 +3648,7 @@
           <w:sz w:val="24"/>
           <w:szCs w:val="24"/>
         </w:rPr>
-        <w:t xml:space="preserve"> </w:t>
-      </w:r>
-      <w:proofErr w:type="gramStart"/>
-      <w:r>
-        <w:rPr>
-          <w:rFonts w:ascii="Times New Roman" w:eastAsiaTheme="minorEastAsia" w:hAnsi="Times New Roman" w:cs="Times New Roman"/>
-          <w:sz w:val="24"/>
-          <w:szCs w:val="24"/>
-        </w:rPr>
-        <w:t>p(</w:t>
-      </w:r>
-      <w:proofErr w:type="gramEnd"/>
-      <w:r>
-        <w:rPr>
-          <w:rFonts w:ascii="Times New Roman" w:eastAsiaTheme="minorEastAsia" w:hAnsi="Times New Roman" w:cs="Times New Roman"/>
-          <w:sz w:val="24"/>
-          <w:szCs w:val="24"/>
-        </w:rPr>
-        <w:t>1 0 1) = p(0 1 1)</w:t>
+        <w:t xml:space="preserve"> p(1 0 1) = p(0 1 1)</w:t>
       </w:r>
     </w:p>
     <w:p>
@@ -5726,25 +5654,7 @@
           <w:sz w:val="24"/>
           <w:szCs w:val="24"/>
         </w:rPr>
-        <w:t xml:space="preserve">By, replacing </w:t>
-      </w:r>
-      <w:proofErr w:type="spellStart"/>
-      <w:r>
-        <w:rPr>
-          <w:rFonts w:ascii="Times New Roman" w:eastAsiaTheme="minorEastAsia" w:hAnsi="Times New Roman" w:cs="Times New Roman"/>
-          <w:sz w:val="24"/>
-          <w:szCs w:val="24"/>
-        </w:rPr>
-        <w:t>t</w:t>
-      </w:r>
-      <w:proofErr w:type="spellEnd"/>
-      <w:r>
-        <w:rPr>
-          <w:rFonts w:ascii="Times New Roman" w:eastAsiaTheme="minorEastAsia" w:hAnsi="Times New Roman" w:cs="Times New Roman"/>
-          <w:sz w:val="24"/>
-          <w:szCs w:val="24"/>
-        </w:rPr>
-        <w:t xml:space="preserve"> with M</w:t>
+        <w:t>By, replacing t with M</w:t>
       </w:r>
       <m:oMath>
         <m:r>
@@ -13338,15 +13248,7 @@
             <w:sz w:val="24"/>
             <w:szCs w:val="24"/>
           </w:rPr>
-          <m:t>,</m:t>
-        </m:r>
-        <m:r>
-          <w:rPr>
-            <w:rFonts w:ascii="Cambria Math" w:eastAsiaTheme="minorEastAsia" w:hAnsi="Cambria Math" w:cs="Times New Roman"/>
-            <w:sz w:val="24"/>
-            <w:szCs w:val="24"/>
-          </w:rPr>
-          <m:t xml:space="preserve">..., </m:t>
+          <m:t xml:space="preserve">,..., </m:t>
         </m:r>
         <m:sSub>
           <m:sSubPr>
@@ -13425,23 +13327,7 @@
             <w:sz w:val="24"/>
             <w:szCs w:val="24"/>
           </w:rPr>
-          <m:t>)</m:t>
-        </m:r>
-        <m:r>
-          <w:rPr>
-            <w:rFonts w:ascii="Cambria Math" w:eastAsiaTheme="minorEastAsia" w:hAnsi="Cambria Math" w:cs="Times New Roman"/>
-            <w:sz w:val="24"/>
-            <w:szCs w:val="24"/>
-          </w:rPr>
-          <m:t xml:space="preserve"> </m:t>
-        </m:r>
-        <m:r>
-          <w:rPr>
-            <w:rFonts w:ascii="Cambria Math" w:eastAsiaTheme="minorEastAsia" w:hAnsi="Cambria Math" w:cs="Times New Roman"/>
-            <w:sz w:val="24"/>
-            <w:szCs w:val="24"/>
-          </w:rPr>
-          <m:t xml:space="preserve">with known </m:t>
+          <m:t xml:space="preserve">) with known </m:t>
         </m:r>
         <m:sSup>
           <m:sSupPr>
@@ -13527,15 +13413,7 @@
             <w:sz w:val="24"/>
             <w:szCs w:val="24"/>
           </w:rPr>
-          <m:t>p</m:t>
-        </m:r>
-        <m:r>
-          <w:rPr>
-            <w:rFonts w:ascii="Cambria Math" w:eastAsiaTheme="minorEastAsia" w:hAnsi="Cambria Math" w:cs="Times New Roman"/>
-            <w:sz w:val="24"/>
-            <w:szCs w:val="24"/>
-          </w:rPr>
-          <m:t>(</m:t>
+          <m:t>p(</m:t>
         </m:r>
         <m:sSub>
           <m:sSubPr>
@@ -13613,23 +13491,7 @@
             <w:sz w:val="24"/>
             <w:szCs w:val="24"/>
           </w:rPr>
-          <m:t>,</m:t>
-        </m:r>
-        <m:r>
-          <w:rPr>
-            <w:rFonts w:ascii="Cambria Math" w:eastAsiaTheme="minorEastAsia" w:hAnsi="Cambria Math" w:cs="Times New Roman"/>
-            <w:sz w:val="24"/>
-            <w:szCs w:val="24"/>
-          </w:rPr>
-          <m:t>…</m:t>
-        </m:r>
-        <m:r>
-          <w:rPr>
-            <w:rFonts w:ascii="Cambria Math" w:eastAsiaTheme="minorEastAsia" w:hAnsi="Cambria Math" w:cs="Times New Roman"/>
-            <w:sz w:val="24"/>
-            <w:szCs w:val="24"/>
-          </w:rPr>
-          <m:t xml:space="preserve">, </m:t>
+          <m:t xml:space="preserve">,…, </m:t>
         </m:r>
         <m:sSub>
           <m:sSubPr>
@@ -13802,23 +13664,7 @@
             <w:sz w:val="24"/>
             <w:szCs w:val="24"/>
           </w:rPr>
-          <m:t xml:space="preserve"> exp</m:t>
-        </m:r>
-        <m:r>
-          <w:rPr>
-            <w:rFonts w:ascii="Cambria Math" w:eastAsiaTheme="minorEastAsia" w:hAnsi="Cambria Math" w:cs="Times New Roman"/>
-            <w:sz w:val="24"/>
-            <w:szCs w:val="24"/>
-          </w:rPr>
-          <m:t>(</m:t>
-        </m:r>
-        <m:r>
-          <w:rPr>
-            <w:rFonts w:ascii="Cambria Math" w:eastAsiaTheme="minorEastAsia" w:hAnsi="Cambria Math" w:cs="Times New Roman"/>
-            <w:sz w:val="24"/>
-            <w:szCs w:val="24"/>
-          </w:rPr>
-          <m:t>-</m:t>
+          <m:t xml:space="preserve"> exp(-</m:t>
         </m:r>
         <m:f>
           <m:fPr>
@@ -14146,15 +13992,7 @@
             <w:sz w:val="24"/>
             <w:szCs w:val="24"/>
           </w:rPr>
-          <m:t xml:space="preserve">) = </m:t>
-        </m:r>
-        <m:r>
-          <w:rPr>
-            <w:rFonts w:ascii="Cambria Math" w:eastAsiaTheme="minorEastAsia" w:hAnsi="Cambria Math" w:cs="Times New Roman"/>
-            <w:sz w:val="24"/>
-            <w:szCs w:val="24"/>
-          </w:rPr>
-          <m:t>p(</m:t>
+          <m:t>) = p(</m:t>
         </m:r>
         <m:sSub>
           <m:sSubPr>
@@ -14271,15 +14109,7 @@
             <w:sz w:val="24"/>
             <w:szCs w:val="24"/>
           </w:rPr>
-          <m:t>|μ)</m:t>
-        </m:r>
-        <m:r>
-          <w:rPr>
-            <w:rFonts w:ascii="Cambria Math" w:eastAsiaTheme="minorEastAsia" w:hAnsi="Cambria Math" w:cs="Times New Roman"/>
-            <w:sz w:val="24"/>
-            <w:szCs w:val="24"/>
-          </w:rPr>
-          <m:t xml:space="preserve"> * P(</m:t>
+          <m:t>|μ) * P(</m:t>
         </m:r>
         <m:r>
           <m:rPr>
@@ -14291,19 +14121,7 @@
             <w:szCs w:val="24"/>
             <w:lang w:bidi="fa-IR"/>
           </w:rPr>
-          <m:t>μ</m:t>
-        </m:r>
-        <m:r>
-          <m:rPr>
-            <m:sty m:val="p"/>
-          </m:rPr>
-          <w:rPr>
-            <w:rFonts w:ascii="Cambria Math" w:eastAsiaTheme="minorEastAsia" w:hAnsi="Cambria Math" w:cs="Times New Roman"/>
-            <w:sz w:val="24"/>
-            <w:szCs w:val="24"/>
-            <w:lang w:bidi="fa-IR"/>
-          </w:rPr>
-          <m:t>|</m:t>
+          <m:t>μ|</m:t>
         </m:r>
         <m:sSub>
           <m:sSubPr>
@@ -14595,15 +14413,7 @@
             <w:sz w:val="24"/>
             <w:szCs w:val="24"/>
           </w:rPr>
-          <m:t xml:space="preserve"> </m:t>
-        </m:r>
-        <m:r>
-          <w:rPr>
-            <w:rFonts w:ascii="Cambria Math" w:eastAsiaTheme="minorEastAsia" w:hAnsi="Cambria Math" w:cs="Times New Roman"/>
-            <w:sz w:val="24"/>
-            <w:szCs w:val="24"/>
-          </w:rPr>
-          <m:t>-</m:t>
+          <m:t xml:space="preserve"> -</m:t>
         </m:r>
         <m:f>
           <m:fPr>
@@ -14771,23 +14581,7 @@
             <w:sz w:val="24"/>
             <w:szCs w:val="24"/>
           </w:rPr>
-          <m:t xml:space="preserve">) </m:t>
-        </m:r>
-        <m:r>
-          <w:rPr>
-            <w:rFonts w:ascii="Cambria Math" w:eastAsiaTheme="minorEastAsia" w:hAnsi="Cambria Math" w:cs="Times New Roman"/>
-            <w:sz w:val="24"/>
-            <w:szCs w:val="24"/>
-          </w:rPr>
-          <m:t>=</m:t>
-        </m:r>
-        <m:r>
-          <w:rPr>
-            <w:rFonts w:ascii="Cambria Math" w:eastAsiaTheme="minorEastAsia" w:hAnsi="Cambria Math" w:cs="Times New Roman"/>
-            <w:sz w:val="24"/>
-            <w:szCs w:val="24"/>
-          </w:rPr>
-          <m:t xml:space="preserve"> </m:t>
+          <m:t xml:space="preserve">) = </m:t>
         </m:r>
         <m:r>
           <m:rPr>
@@ -15298,31 +15092,7 @@
             <w:sz w:val="24"/>
             <w:szCs w:val="24"/>
           </w:rPr>
-          <m:t>)</m:t>
-        </m:r>
-        <m:r>
-          <w:rPr>
-            <w:rFonts w:ascii="Cambria Math" w:eastAsiaTheme="minorEastAsia" w:hAnsi="Cambria Math" w:cs="Times New Roman"/>
-            <w:sz w:val="24"/>
-            <w:szCs w:val="24"/>
-          </w:rPr>
-          <m:t>=</m:t>
-        </m:r>
-        <m:r>
-          <w:rPr>
-            <w:rFonts w:ascii="Cambria Math" w:eastAsiaTheme="minorEastAsia" w:hAnsi="Cambria Math" w:cs="Times New Roman"/>
-            <w:sz w:val="24"/>
-            <w:szCs w:val="24"/>
-          </w:rPr>
-          <m:t>exp</m:t>
-        </m:r>
-        <m:r>
-          <w:rPr>
-            <w:rFonts w:ascii="Cambria Math" w:eastAsiaTheme="minorEastAsia" w:hAnsi="Cambria Math" w:cs="Times New Roman"/>
-            <w:sz w:val="24"/>
-            <w:szCs w:val="24"/>
-          </w:rPr>
-          <m:t>(-</m:t>
+          <m:t>)=exp(-</m:t>
         </m:r>
         <m:f>
           <m:fPr>
@@ -15618,15 +15388,7 @@
                 <w:sz w:val="24"/>
                 <w:szCs w:val="24"/>
               </w:rPr>
-              <m:t>)</m:t>
-            </m:r>
-            <m:r>
-              <w:rPr>
-                <w:rFonts w:ascii="Cambria Math" w:eastAsiaTheme="minorEastAsia" w:hAnsi="Cambria Math" w:cs="Times New Roman"/>
-                <w:sz w:val="24"/>
-                <w:szCs w:val="24"/>
-              </w:rPr>
-              <m:t xml:space="preserve">) + </m:t>
+              <m:t xml:space="preserve">)) + </m:t>
             </m:r>
             <m:sSup>
               <m:sSupPr>
@@ -15910,39 +15672,7 @@
             <w:sz w:val="24"/>
             <w:szCs w:val="24"/>
           </w:rPr>
-          <m:t xml:space="preserve">] </m:t>
-        </m:r>
-        <m:r>
-          <w:rPr>
-            <w:rFonts w:ascii="Cambria Math" w:eastAsiaTheme="minorEastAsia" w:hAnsi="Cambria Math" w:cs="Times New Roman"/>
-            <w:sz w:val="24"/>
-            <w:szCs w:val="24"/>
-          </w:rPr>
-          <m:t>)</m:t>
-        </m:r>
-        <m:r>
-          <w:rPr>
-            <w:rFonts w:ascii="Cambria Math" w:eastAsiaTheme="minorEastAsia" w:hAnsi="Cambria Math" w:cs="Times New Roman"/>
-            <w:sz w:val="24"/>
-            <w:szCs w:val="24"/>
-          </w:rPr>
-          <m:t>=</m:t>
-        </m:r>
-        <m:r>
-          <w:rPr>
-            <w:rFonts w:ascii="Cambria Math" w:eastAsiaTheme="minorEastAsia" w:hAnsi="Cambria Math" w:cs="Times New Roman"/>
-            <w:sz w:val="24"/>
-            <w:szCs w:val="24"/>
-          </w:rPr>
-          <m:t>exp(</m:t>
-        </m:r>
-        <m:r>
-          <w:rPr>
-            <w:rFonts w:ascii="Cambria Math" w:eastAsiaTheme="minorEastAsia" w:hAnsi="Cambria Math" w:cs="Times New Roman"/>
-            <w:sz w:val="24"/>
-            <w:szCs w:val="24"/>
-          </w:rPr>
-          <m:t>-</m:t>
+          <m:t>] )=exp(-</m:t>
         </m:r>
         <m:f>
           <m:fPr>
@@ -16026,15 +15756,7 @@
                         <w:sz w:val="24"/>
                         <w:szCs w:val="24"/>
                       </w:rPr>
-                      <m:t>-2</m:t>
-                    </m:r>
-                    <m:r>
-                      <w:rPr>
-                        <w:rFonts w:ascii="Cambria Math" w:eastAsiaTheme="minorEastAsia" w:hAnsi="Cambria Math" w:cs="Times New Roman"/>
-                        <w:sz w:val="24"/>
-                        <w:szCs w:val="24"/>
-                      </w:rPr>
-                      <m:t>σ</m:t>
+                      <m:t>-2σ</m:t>
                     </m:r>
                   </m:e>
                   <m:sub>
@@ -16251,15 +15973,7 @@
                 <w:sz w:val="24"/>
                 <w:szCs w:val="24"/>
               </w:rPr>
-              <m:t>-</m:t>
-            </m:r>
-            <m:r>
-              <w:rPr>
-                <w:rFonts w:ascii="Cambria Math" w:eastAsiaTheme="minorEastAsia" w:hAnsi="Cambria Math" w:cs="Times New Roman"/>
-                <w:sz w:val="24"/>
-                <w:szCs w:val="24"/>
-              </w:rPr>
-              <m:t>2</m:t>
+              <m:t>-2</m:t>
             </m:r>
             <m:sSup>
               <m:sSupPr>
@@ -16331,15 +16045,7 @@
                 <w:sz w:val="24"/>
                 <w:szCs w:val="24"/>
               </w:rPr>
-              <m:t>μ</m:t>
-            </m:r>
-            <m:r>
-              <w:rPr>
-                <w:rFonts w:ascii="Cambria Math" w:eastAsiaTheme="minorEastAsia" w:hAnsi="Cambria Math" w:cs="Times New Roman"/>
-                <w:sz w:val="24"/>
-                <w:szCs w:val="24"/>
-              </w:rPr>
-              <m:t xml:space="preserve"> </m:t>
+              <m:t xml:space="preserve">μ </m:t>
             </m:r>
           </m:num>
           <m:den>
@@ -16439,47 +16145,7 @@
             <w:sz w:val="24"/>
             <w:szCs w:val="24"/>
           </w:rPr>
-          <m:t>]</m:t>
-        </m:r>
-        <m:r>
-          <w:rPr>
-            <w:rFonts w:ascii="Cambria Math" w:eastAsiaTheme="minorEastAsia" w:hAnsi="Cambria Math" w:cs="Times New Roman"/>
-            <w:sz w:val="24"/>
-            <w:szCs w:val="24"/>
-          </w:rPr>
-          <m:t>)</m:t>
-        </m:r>
-        <m:r>
-          <w:rPr>
-            <w:rFonts w:ascii="Cambria Math" w:eastAsiaTheme="minorEastAsia" w:hAnsi="Cambria Math" w:cs="Times New Roman"/>
-            <w:sz w:val="24"/>
-            <w:szCs w:val="24"/>
-          </w:rPr>
-          <m:t xml:space="preserve"> </m:t>
-        </m:r>
-        <m:r>
-          <w:rPr>
-            <w:rFonts w:ascii="Cambria Math" w:eastAsiaTheme="minorEastAsia" w:hAnsi="Cambria Math" w:cs="Times New Roman"/>
-            <w:sz w:val="24"/>
-            <w:szCs w:val="24"/>
-          </w:rPr>
-          <m:t>=</m:t>
-        </m:r>
-        <m:r>
-          <w:rPr>
-            <w:rFonts w:ascii="Cambria Math" w:eastAsiaTheme="minorEastAsia" w:hAnsi="Cambria Math" w:cs="Times New Roman"/>
-            <w:sz w:val="24"/>
-            <w:szCs w:val="24"/>
-          </w:rPr>
-          <m:t>exp(</m:t>
-        </m:r>
-        <m:r>
-          <w:rPr>
-            <w:rFonts w:ascii="Cambria Math" w:eastAsiaTheme="minorEastAsia" w:hAnsi="Cambria Math" w:cs="Times New Roman"/>
-            <w:sz w:val="24"/>
-            <w:szCs w:val="24"/>
-          </w:rPr>
-          <m:t>-</m:t>
+          <m:t>]) =exp(-</m:t>
         </m:r>
         <m:f>
           <m:fPr>
@@ -16936,23 +16602,7 @@
             <w:sz w:val="24"/>
             <w:szCs w:val="24"/>
           </w:rPr>
-          <m:t>]</m:t>
-        </m:r>
-        <m:r>
-          <w:rPr>
-            <w:rFonts w:ascii="Cambria Math" w:eastAsiaTheme="minorEastAsia" w:hAnsi="Cambria Math" w:cs="Times New Roman"/>
-            <w:sz w:val="24"/>
-            <w:szCs w:val="24"/>
-          </w:rPr>
-          <m:t>)</m:t>
-        </m:r>
-        <m:r>
-          <w:rPr>
-            <w:rFonts w:ascii="Cambria Math" w:eastAsiaTheme="minorEastAsia" w:hAnsi="Cambria Math" w:cs="Times New Roman"/>
-            <w:sz w:val="24"/>
-            <w:szCs w:val="24"/>
-          </w:rPr>
-          <m:t xml:space="preserve"> </m:t>
+          <m:t xml:space="preserve">]) </m:t>
         </m:r>
       </m:oMath>
       <w:r>
@@ -17121,15 +16771,7 @@
               <w:sz w:val="24"/>
               <w:szCs w:val="24"/>
             </w:rPr>
-            <m:t>exp(</m:t>
-          </m:r>
-          <m:r>
-            <w:rPr>
-              <w:rFonts w:ascii="Cambria Math" w:eastAsiaTheme="minorEastAsia" w:hAnsi="Cambria Math" w:cs="Times New Roman"/>
-              <w:sz w:val="24"/>
-              <w:szCs w:val="24"/>
-            </w:rPr>
-            <m:t>-</m:t>
+            <m:t>exp(-</m:t>
           </m:r>
           <m:f>
             <m:fPr>
@@ -17732,39 +17374,7 @@
               <w:sz w:val="24"/>
               <w:szCs w:val="24"/>
             </w:rPr>
-            <m:t>]</m:t>
-          </m:r>
-          <m:r>
-            <w:rPr>
-              <w:rFonts w:ascii="Cambria Math" w:eastAsiaTheme="minorEastAsia" w:hAnsi="Cambria Math" w:cs="Times New Roman"/>
-              <w:sz w:val="24"/>
-              <w:szCs w:val="24"/>
-            </w:rPr>
-            <m:t>)</m:t>
-          </m:r>
-          <m:r>
-            <w:rPr>
-              <w:rFonts w:ascii="Cambria Math" w:eastAsiaTheme="minorEastAsia" w:hAnsi="Cambria Math" w:cs="Times New Roman"/>
-              <w:sz w:val="24"/>
-              <w:szCs w:val="24"/>
-            </w:rPr>
-            <m:t xml:space="preserve"> ∝ </m:t>
-          </m:r>
-          <m:r>
-            <w:rPr>
-              <w:rFonts w:ascii="Cambria Math" w:eastAsiaTheme="minorEastAsia" w:hAnsi="Cambria Math" w:cs="Times New Roman"/>
-              <w:sz w:val="24"/>
-              <w:szCs w:val="24"/>
-            </w:rPr>
-            <m:t>exp(</m:t>
-          </m:r>
-          <m:r>
-            <w:rPr>
-              <w:rFonts w:ascii="Cambria Math" w:eastAsiaTheme="minorEastAsia" w:hAnsi="Cambria Math" w:cs="Times New Roman"/>
-              <w:sz w:val="24"/>
-              <w:szCs w:val="24"/>
-            </w:rPr>
-            <m:t>-</m:t>
+            <m:t>]) ∝ exp(-</m:t>
           </m:r>
           <m:f>
             <m:fPr>
@@ -17804,15 +17414,7 @@
               <w:sz w:val="24"/>
               <w:szCs w:val="24"/>
             </w:rPr>
-            <m:t xml:space="preserve"> </m:t>
-          </m:r>
-          <m:r>
-            <w:rPr>
-              <w:rFonts w:ascii="Cambria Math" w:eastAsiaTheme="minorEastAsia" w:hAnsi="Cambria Math" w:cs="Times New Roman"/>
-              <w:sz w:val="24"/>
-              <w:szCs w:val="24"/>
-            </w:rPr>
-            <m:t>[</m:t>
+            <m:t xml:space="preserve"> [</m:t>
           </m:r>
           <m:f>
             <m:fPr>
@@ -25220,16 +24822,7 @@
           <w:szCs w:val="24"/>
           <w:highlight w:val="lightGray"/>
         </w:rPr>
-        <w:t>Exercise 1.</w:t>
-      </w:r>
-      <w:r>
-        <w:rPr>
-          <w:rFonts w:ascii="Times New Roman" w:eastAsiaTheme="minorEastAsia" w:hAnsi="Times New Roman" w:cs="Times New Roman"/>
-          <w:sz w:val="24"/>
-          <w:szCs w:val="24"/>
-          <w:highlight w:val="yellow"/>
-        </w:rPr>
-        <w:t>13</w:t>
+        <w:t>Ex</w:t>
       </w:r>
       <w:r>
         <w:rPr>
@@ -25238,7 +24831,7 @@
           <w:szCs w:val="24"/>
           <w:highlight w:val="lightGray"/>
         </w:rPr>
-        <w:t>:</w:t>
+        <w:t>ercise 1.13:</w:t>
       </w:r>
     </w:p>
     <w:p>
@@ -25466,6 +25059,8 @@
             </m:r>
           </m:sup>
         </m:sSup>
+        <w:bookmarkStart w:id="0" w:name="_GoBack"/>
+        <w:bookmarkEnd w:id="0"/>
         <m:r>
           <m:rPr>
             <m:sty m:val="p"/>
@@ -25624,15 +25219,7 @@
                 <w:sz w:val="24"/>
                 <w:szCs w:val="24"/>
               </w:rPr>
-              <m:t>∑</m:t>
-            </m:r>
-            <m:r>
-              <w:rPr>
-                <w:rFonts w:ascii="Cambria Math" w:eastAsiaTheme="minorEastAsia" w:hAnsi="Cambria Math" w:cs="Times New Roman"/>
-                <w:sz w:val="24"/>
-                <w:szCs w:val="24"/>
-              </w:rPr>
-              <m:t>as</m:t>
+              <m:t>∑as</m:t>
             </m:r>
           </m:sup>
         </m:sSup>
@@ -25844,15 +25431,7 @@
                 <w:sz w:val="24"/>
                 <w:szCs w:val="24"/>
               </w:rPr>
-              <m:t>∑</m:t>
-            </m:r>
-            <m:r>
-              <w:rPr>
-                <w:rFonts w:ascii="Cambria Math" w:eastAsiaTheme="minorEastAsia" w:hAnsi="Cambria Math" w:cs="Times New Roman"/>
-                <w:sz w:val="24"/>
-                <w:szCs w:val="24"/>
-              </w:rPr>
-              <m:t>a</m:t>
+              <m:t>∑a</m:t>
             </m:r>
           </m:e>
         </m:rad>
@@ -26078,8 +25657,6 @@
         </w:rPr>
         <w:t xml:space="preserve"> </w:t>
       </w:r>
-      <w:bookmarkStart w:id="0" w:name="_GoBack"/>
-      <w:bookmarkEnd w:id="0"/>
     </w:p>
     <w:p>
       <w:pPr>
